--- a/Énoncés de laboratoire/247-4B6-GG_Lab03.docx
+++ b/Énoncés de laboratoire/247-4B6-GG_Lab03.docx
@@ -96,7 +96,7 @@
     </w:p>
     <w:p>
       <w:pPr>
-        <w:pStyle w:val="BodyText"/>
+        <w:pStyle w:val="Corpsdetexte"/>
         <w:rPr>
           <w:rFonts w:ascii="Times New Roman"/>
           <w:sz w:val="20"/>
@@ -105,7 +105,7 @@
     </w:p>
     <w:p>
       <w:pPr>
-        <w:pStyle w:val="BodyText"/>
+        <w:pStyle w:val="Corpsdetexte"/>
         <w:rPr>
           <w:rFonts w:ascii="Times New Roman"/>
           <w:sz w:val="20"/>
@@ -114,7 +114,7 @@
     </w:p>
     <w:p>
       <w:pPr>
-        <w:pStyle w:val="BodyText"/>
+        <w:pStyle w:val="Corpsdetexte"/>
         <w:rPr>
           <w:rFonts w:ascii="Times New Roman"/>
           <w:sz w:val="20"/>
@@ -123,7 +123,7 @@
     </w:p>
     <w:p>
       <w:pPr>
-        <w:pStyle w:val="BodyText"/>
+        <w:pStyle w:val="Corpsdetexte"/>
         <w:spacing w:before="2"/>
         <w:rPr>
           <w:rFonts w:ascii="Times New Roman"/>
@@ -133,7 +133,7 @@
     </w:p>
     <w:p>
       <w:pPr>
-        <w:pStyle w:val="BodyText"/>
+        <w:pStyle w:val="Corpsdetexte"/>
         <w:spacing w:before="2"/>
         <w:rPr>
           <w:rFonts w:ascii="Times New Roman"/>
@@ -143,7 +143,7 @@
     </w:p>
     <w:p>
       <w:pPr>
-        <w:pStyle w:val="BodyText"/>
+        <w:pStyle w:val="Corpsdetexte"/>
         <w:spacing w:before="2"/>
         <w:rPr>
           <w:rFonts w:ascii="Times New Roman"/>
@@ -153,7 +153,7 @@
     </w:p>
     <w:p>
       <w:pPr>
-        <w:pStyle w:val="BodyText"/>
+        <w:pStyle w:val="Corpsdetexte"/>
         <w:spacing w:before="2"/>
         <w:rPr>
           <w:rFonts w:ascii="Times New Roman"/>
@@ -163,7 +163,7 @@
     </w:p>
     <w:p>
       <w:pPr>
-        <w:pStyle w:val="BodyText"/>
+        <w:pStyle w:val="Corpsdetexte"/>
         <w:spacing w:before="5"/>
         <w:jc w:val="center"/>
         <w:rPr>
@@ -189,7 +189,7 @@
     </w:p>
     <w:p>
       <w:pPr>
-        <w:pStyle w:val="BodyText"/>
+        <w:pStyle w:val="Corpsdetexte"/>
         <w:spacing w:before="5"/>
         <w:jc w:val="center"/>
         <w:rPr>
@@ -204,7 +204,7 @@
     </w:p>
     <w:p>
       <w:pPr>
-        <w:pStyle w:val="BodyText"/>
+        <w:pStyle w:val="Corpsdetexte"/>
         <w:spacing w:before="5"/>
         <w:jc w:val="center"/>
         <w:rPr>
@@ -219,7 +219,7 @@
     </w:p>
     <w:p>
       <w:pPr>
-        <w:pStyle w:val="BodyText"/>
+        <w:pStyle w:val="Corpsdetexte"/>
         <w:spacing w:before="5"/>
         <w:jc w:val="center"/>
         <w:rPr>
@@ -234,7 +234,7 @@
     </w:p>
     <w:p>
       <w:pPr>
-        <w:pStyle w:val="BodyText"/>
+        <w:pStyle w:val="Corpsdetexte"/>
         <w:jc w:val="center"/>
         <w:rPr>
           <w:rFonts w:ascii="Times New Roman" w:hAnsi="Times New Roman" w:cs="Times New Roman"/>
@@ -257,7 +257,7 @@
     </w:p>
     <w:p>
       <w:pPr>
-        <w:pStyle w:val="BodyText"/>
+        <w:pStyle w:val="Corpsdetexte"/>
         <w:jc w:val="center"/>
         <w:rPr>
           <w:rFonts w:ascii="Times New Roman" w:hAnsi="Times New Roman" w:cs="Times New Roman"/>
@@ -280,7 +280,7 @@
     </w:p>
     <w:p>
       <w:pPr>
-        <w:pStyle w:val="BodyText"/>
+        <w:pStyle w:val="Corpsdetexte"/>
         <w:spacing w:before="5"/>
         <w:jc w:val="center"/>
         <w:rPr>
@@ -295,7 +295,7 @@
     </w:p>
     <w:p>
       <w:pPr>
-        <w:pStyle w:val="BodyText"/>
+        <w:pStyle w:val="Corpsdetexte"/>
         <w:spacing w:before="5"/>
         <w:jc w:val="center"/>
         <w:rPr>
@@ -310,7 +310,7 @@
     </w:p>
     <w:p>
       <w:pPr>
-        <w:pStyle w:val="BodyText"/>
+        <w:pStyle w:val="Corpsdetexte"/>
         <w:spacing w:before="5"/>
         <w:jc w:val="center"/>
         <w:rPr>
@@ -325,7 +325,7 @@
     </w:p>
     <w:p>
       <w:pPr>
-        <w:pStyle w:val="BodyText"/>
+        <w:pStyle w:val="Corpsdetexte"/>
         <w:jc w:val="center"/>
         <w:rPr>
           <w:rFonts w:ascii="Times New Roman"/>
@@ -336,6 +336,7 @@
           <w:u w:val="single"/>
         </w:rPr>
       </w:pPr>
+      <w:proofErr w:type="spellStart"/>
       <w:r>
         <w:rPr>
           <w:rFonts w:ascii="Times New Roman"/>
@@ -345,8 +346,9 @@
           <w:szCs w:val="40"/>
           <w:u w:val="single"/>
         </w:rPr>
-        <w:t xml:space="preserve">Lab </w:t>
-      </w:r>
+        <w:t>Lab</w:t>
+      </w:r>
+      <w:proofErr w:type="spellEnd"/>
       <w:r>
         <w:rPr>
           <w:rFonts w:ascii="Times New Roman"/>
@@ -356,7 +358,7 @@
           <w:szCs w:val="40"/>
           <w:u w:val="single"/>
         </w:rPr>
-        <w:t>3</w:t>
+        <w:t xml:space="preserve"> </w:t>
       </w:r>
       <w:r>
         <w:rPr>
@@ -367,22 +369,8 @@
           <w:szCs w:val="40"/>
           <w:u w:val="single"/>
         </w:rPr>
-        <w:t>:</w:t>
-      </w:r>
-    </w:p>
-    <w:p>
-      <w:pPr>
-        <w:pStyle w:val="BodyText"/>
-        <w:spacing w:before="5"/>
-        <w:jc w:val="center"/>
-        <w:rPr>
-          <w:rFonts w:ascii="Times New Roman" w:hAnsi="Times New Roman" w:cs="Times New Roman"/>
-          <w:b/>
-          <w:bCs/>
-          <w:sz w:val="48"/>
-          <w:szCs w:val="48"/>
-        </w:rPr>
-      </w:pPr>
+        <w:t>3</w:t>
+      </w:r>
       <w:r>
         <w:rPr>
           <w:rFonts w:ascii="Times New Roman"/>
@@ -392,12 +380,12 @@
           <w:szCs w:val="40"/>
           <w:u w:val="single"/>
         </w:rPr>
-        <w:t>Suivre un parcours</w:t>
+        <w:t>:</w:t>
       </w:r>
     </w:p>
     <w:p>
       <w:pPr>
-        <w:pStyle w:val="BodyText"/>
+        <w:pStyle w:val="Corpsdetexte"/>
         <w:spacing w:before="5"/>
         <w:jc w:val="center"/>
         <w:rPr>
@@ -408,10 +396,35 @@
           <w:szCs w:val="48"/>
         </w:rPr>
       </w:pPr>
+      <w:r>
+        <w:rPr>
+          <w:rFonts w:ascii="Times New Roman"/>
+          <w:b/>
+          <w:bCs/>
+          <w:sz w:val="40"/>
+          <w:szCs w:val="40"/>
+          <w:u w:val="single"/>
+        </w:rPr>
+        <w:t>AX-12 et MYSQL</w:t>
+      </w:r>
     </w:p>
     <w:p>
       <w:pPr>
-        <w:pStyle w:val="BodyText"/>
+        <w:pStyle w:val="Corpsdetexte"/>
+        <w:spacing w:before="5"/>
+        <w:jc w:val="center"/>
+        <w:rPr>
+          <w:rFonts w:ascii="Times New Roman" w:hAnsi="Times New Roman" w:cs="Times New Roman"/>
+          <w:b/>
+          <w:bCs/>
+          <w:sz w:val="48"/>
+          <w:szCs w:val="48"/>
+        </w:rPr>
+      </w:pPr>
+    </w:p>
+    <w:p>
+      <w:pPr>
+        <w:pStyle w:val="Corpsdetexte"/>
         <w:jc w:val="center"/>
         <w:rPr>
           <w:rFonts w:ascii="Times New Roman" w:hAnsi="Times New Roman" w:cs="Times New Roman"/>
@@ -424,7 +437,7 @@
     </w:p>
     <w:p>
       <w:pPr>
-        <w:pStyle w:val="BodyText"/>
+        <w:pStyle w:val="Corpsdetexte"/>
         <w:jc w:val="center"/>
         <w:rPr>
           <w:rFonts w:ascii="Times New Roman" w:hAnsi="Times New Roman" w:cs="Times New Roman"/>
@@ -437,7 +450,7 @@
     </w:p>
     <w:p>
       <w:pPr>
-        <w:pStyle w:val="BodyText"/>
+        <w:pStyle w:val="Corpsdetexte"/>
         <w:rPr>
           <w:rFonts w:ascii="Times New Roman" w:hAnsi="Times New Roman" w:cs="Times New Roman"/>
           <w:b/>
@@ -450,7 +463,7 @@
     </w:p>
     <w:p>
       <w:pPr>
-        <w:pStyle w:val="BodyText"/>
+        <w:pStyle w:val="Corpsdetexte"/>
         <w:rPr>
           <w:rFonts w:ascii="Times New Roman" w:hAnsi="Times New Roman" w:cs="Times New Roman"/>
           <w:b/>
@@ -463,7 +476,7 @@
     </w:p>
     <w:p>
       <w:pPr>
-        <w:pStyle w:val="BodyText"/>
+        <w:pStyle w:val="Corpsdetexte"/>
         <w:jc w:val="center"/>
         <w:rPr>
           <w:rFonts w:ascii="Times New Roman" w:hAnsi="Times New Roman" w:cs="Times New Roman"/>
@@ -477,7 +490,7 @@
     </w:p>
     <w:p>
       <w:pPr>
-        <w:pStyle w:val="BodyText"/>
+        <w:pStyle w:val="Corpsdetexte"/>
         <w:jc w:val="center"/>
         <w:rPr>
           <w:rFonts w:ascii="Times New Roman" w:hAnsi="Times New Roman" w:cs="Times New Roman"/>
@@ -520,7 +533,7 @@
     </w:p>
     <w:p>
       <w:pPr>
-        <w:pStyle w:val="BodyText"/>
+        <w:pStyle w:val="Corpsdetexte"/>
         <w:jc w:val="center"/>
         <w:rPr>
           <w:rFonts w:ascii="Times New Roman" w:hAnsi="Times New Roman" w:cs="Times New Roman"/>
@@ -533,7 +546,7 @@
     </w:p>
     <w:p>
       <w:pPr>
-        <w:pStyle w:val="BodyText"/>
+        <w:pStyle w:val="Corpsdetexte"/>
         <w:jc w:val="center"/>
         <w:rPr>
           <w:rFonts w:ascii="Times New Roman" w:hAnsi="Times New Roman" w:cs="Times New Roman"/>
@@ -556,7 +569,7 @@
     </w:p>
     <w:p>
       <w:pPr>
-        <w:pStyle w:val="BodyText"/>
+        <w:pStyle w:val="Corpsdetexte"/>
         <w:jc w:val="center"/>
         <w:rPr>
           <w:rFonts w:ascii="Times New Roman" w:hAnsi="Times New Roman" w:cs="Times New Roman"/>
@@ -593,6 +606,7 @@
           <w:tab w:val="left" w:pos="10988"/>
         </w:tabs>
         <w:spacing w:before="2"/>
+        <w:ind w:left="360"/>
         <w:jc w:val="center"/>
         <w:rPr>
           <w:rFonts w:ascii="DejaVu Sans" w:hAnsi="DejaVu Sans" w:cs="DejaVu Sans"/>
@@ -613,17 +627,10 @@
           <w:u w:val="single"/>
         </w:rPr>
         <w:lastRenderedPageBreak/>
-        <w:t>Instructions :</w:t>
-      </w:r>
-    </w:p>
-    <w:p>
-      <w:pPr>
-        <w:tabs>
-          <w:tab w:val="left" w:pos="591"/>
-          <w:tab w:val="left" w:pos="10988"/>
-        </w:tabs>
-        <w:spacing w:before="2"/>
-        <w:jc w:val="center"/>
+        <w:t xml:space="preserve">Utiliser MySQL avec le </w:t>
+      </w:r>
+      <w:proofErr w:type="spellStart"/>
+      <w:r>
         <w:rPr>
           <w:rFonts w:ascii="DejaVu Sans" w:hAnsi="DejaVu Sans" w:cs="DejaVu Sans"/>
           <w:b/>
@@ -632,7 +639,9 @@
           <w:szCs w:val="40"/>
           <w:u w:val="single"/>
         </w:rPr>
-      </w:pPr>
+        <w:t>RaspberryPi</w:t>
+      </w:r>
+      <w:proofErr w:type="spellEnd"/>
     </w:p>
     <w:p>
       <w:pPr>
@@ -641,180 +650,7 @@
           <w:tab w:val="left" w:pos="10988"/>
         </w:tabs>
         <w:spacing w:before="2"/>
-        <w:rPr>
-          <w:rFonts w:ascii="DejaVu Sans" w:hAnsi="DejaVu Sans" w:cs="DejaVu Sans"/>
-          <w:sz w:val="28"/>
-          <w:szCs w:val="28"/>
-        </w:rPr>
-      </w:pPr>
-      <w:r>
-        <w:rPr>
-          <w:rFonts w:ascii="DejaVu Sans" w:hAnsi="DejaVu Sans" w:cs="DejaVu Sans"/>
-          <w:sz w:val="28"/>
-          <w:szCs w:val="28"/>
-        </w:rPr>
-        <w:t>Reproduire le</w:t>
-      </w:r>
-      <w:r>
-        <w:rPr>
-          <w:rFonts w:ascii="DejaVu Sans" w:hAnsi="DejaVu Sans" w:cs="DejaVu Sans"/>
-          <w:sz w:val="28"/>
-          <w:szCs w:val="28"/>
-        </w:rPr>
-        <w:t>s</w:t>
-      </w:r>
-      <w:r>
-        <w:rPr>
-          <w:rFonts w:ascii="DejaVu Sans" w:hAnsi="DejaVu Sans" w:cs="DejaVu Sans"/>
-          <w:sz w:val="28"/>
-          <w:szCs w:val="28"/>
-        </w:rPr>
-        <w:t xml:space="preserve"> parcours ci-dessous en utilisant le API et la théorie vue au laboratoire 2. Faire valider le parcours avec le professeur. </w:t>
-      </w:r>
-      <w:r>
-        <w:rPr>
-          <w:rFonts w:ascii="DejaVu Sans" w:hAnsi="DejaVu Sans" w:cs="DejaVu Sans"/>
-          <w:sz w:val="28"/>
-          <w:szCs w:val="28"/>
-        </w:rPr>
-        <w:t>Remettre vos fichiers .Py à la fin du cours.</w:t>
-      </w:r>
-    </w:p>
-    <w:p>
-      <w:pPr>
-        <w:tabs>
-          <w:tab w:val="left" w:pos="591"/>
-          <w:tab w:val="left" w:pos="10988"/>
-        </w:tabs>
-        <w:spacing w:before="2"/>
-        <w:rPr>
-          <w:rFonts w:ascii="DejaVu Sans" w:hAnsi="DejaVu Sans" w:cs="DejaVu Sans"/>
-          <w:sz w:val="28"/>
-          <w:szCs w:val="28"/>
-        </w:rPr>
-      </w:pPr>
-    </w:p>
-    <w:p>
-      <w:pPr>
-        <w:tabs>
-          <w:tab w:val="left" w:pos="591"/>
-          <w:tab w:val="left" w:pos="10988"/>
-        </w:tabs>
-        <w:spacing w:before="2"/>
-        <w:jc w:val="center"/>
-        <w:rPr>
-          <w:rFonts w:ascii="DejaVu Sans" w:hAnsi="DejaVu Sans" w:cs="DejaVu Sans"/>
-          <w:b/>
-          <w:bCs/>
-          <w:sz w:val="36"/>
-          <w:szCs w:val="36"/>
-          <w:u w:val="single"/>
-        </w:rPr>
-      </w:pPr>
-      <w:r>
-        <w:rPr>
-          <w:rFonts w:ascii="DejaVu Sans" w:hAnsi="DejaVu Sans" w:cs="DejaVu Sans"/>
-          <w:b/>
-          <w:bCs/>
-          <w:sz w:val="36"/>
-          <w:szCs w:val="36"/>
-          <w:u w:val="single"/>
-        </w:rPr>
-        <w:t>Parcours 1:</w:t>
-      </w:r>
-    </w:p>
-    <w:p>
-      <w:pPr>
-        <w:tabs>
-          <w:tab w:val="left" w:pos="591"/>
-          <w:tab w:val="left" w:pos="10988"/>
-        </w:tabs>
-        <w:spacing w:before="2"/>
-        <w:rPr>
-          <w:rFonts w:ascii="DejaVu Sans" w:hAnsi="DejaVu Sans" w:cs="DejaVu Sans"/>
-          <w:sz w:val="36"/>
-          <w:szCs w:val="36"/>
-        </w:rPr>
-      </w:pPr>
-    </w:p>
-    <w:p>
-      <w:pPr>
-        <w:tabs>
-          <w:tab w:val="left" w:pos="591"/>
-          <w:tab w:val="left" w:pos="10988"/>
-        </w:tabs>
-        <w:spacing w:before="2"/>
-        <w:jc w:val="center"/>
-        <w:rPr>
-          <w:rFonts w:ascii="DejaVu Sans" w:hAnsi="DejaVu Sans" w:cs="DejaVu Sans"/>
-          <w:b/>
-          <w:bCs/>
-          <w:sz w:val="36"/>
-          <w:szCs w:val="36"/>
-          <w:u w:val="single"/>
-          <w:lang w:val="en-CA"/>
-        </w:rPr>
-      </w:pPr>
-      <w:r>
-        <w:rPr>
-          <w:rFonts w:ascii="DejaVu Sans" w:hAnsi="DejaVu Sans" w:cs="DejaVu Sans"/>
-          <w:b/>
-          <w:bCs/>
-          <w:noProof/>
-          <w:sz w:val="36"/>
-          <w:szCs w:val="36"/>
-          <w:lang w:val="en-CA"/>
-        </w:rPr>
-        <w:drawing>
-          <wp:inline distT="0" distB="0" distL="0" distR="0" wp14:anchorId="2DC6A153" wp14:editId="31ABEF36">
-            <wp:extent cx="6857828" cy="6771409"/>
-            <wp:effectExtent l="0" t="0" r="635" b="0"/>
-            <wp:docPr id="4" name="Picture 4" descr="Diagram&#10;&#10;Description automatically generated"/>
-            <wp:cNvGraphicFramePr>
-              <a:graphicFrameLocks xmlns:a="http://schemas.openxmlformats.org/drawingml/2006/main" noChangeAspect="1"/>
-            </wp:cNvGraphicFramePr>
-            <a:graphic xmlns:a="http://schemas.openxmlformats.org/drawingml/2006/main">
-              <a:graphicData uri="http://schemas.openxmlformats.org/drawingml/2006/picture">
-                <pic:pic xmlns:pic="http://schemas.openxmlformats.org/drawingml/2006/picture">
-                  <pic:nvPicPr>
-                    <pic:cNvPr id="4" name="Picture 4" descr="Diagram&#10;&#10;Description automatically generated"/>
-                    <pic:cNvPicPr/>
-                  </pic:nvPicPr>
-                  <pic:blipFill>
-                    <a:blip r:embed="rId13" cstate="print">
-                      <a:extLst>
-                        <a:ext uri="{28A0092B-C50C-407E-A947-70E740481C1C}">
-                          <a14:useLocalDpi xmlns:a14="http://schemas.microsoft.com/office/drawing/2010/main" val="0"/>
-                        </a:ext>
-                      </a:extLst>
-                    </a:blip>
-                    <a:stretch>
-                      <a:fillRect/>
-                    </a:stretch>
-                  </pic:blipFill>
-                  <pic:spPr>
-                    <a:xfrm>
-                      <a:off x="0" y="0"/>
-                      <a:ext cx="6860025" cy="6773578"/>
-                    </a:xfrm>
-                    <a:prstGeom prst="rect">
-                      <a:avLst/>
-                    </a:prstGeom>
-                  </pic:spPr>
-                </pic:pic>
-              </a:graphicData>
-            </a:graphic>
-          </wp:inline>
-        </w:drawing>
-      </w:r>
-    </w:p>
-    <w:p>
-      <w:pPr>
-        <w:tabs>
-          <w:tab w:val="left" w:pos="591"/>
-          <w:tab w:val="left" w:pos="10988"/>
-        </w:tabs>
-        <w:spacing w:before="2"/>
+        <w:ind w:left="360"/>
         <w:jc w:val="center"/>
         <w:rPr>
           <w:rFonts w:ascii="DejaVu Sans" w:hAnsi="DejaVu Sans" w:cs="DejaVu Sans"/>
@@ -823,22 +659,8 @@
           <w:sz w:val="40"/>
           <w:szCs w:val="40"/>
           <w:u w:val="single"/>
-          <w:lang w:val="en-CA"/>
-        </w:rPr>
-      </w:pPr>
-      <w:r>
-        <w:rPr>
-          <w:rFonts w:ascii="DejaVu Sans" w:hAnsi="DejaVu Sans" w:cs="DejaVu Sans"/>
-          <w:b/>
-          <w:bCs/>
-          <w:sz w:val="40"/>
-          <w:szCs w:val="40"/>
-          <w:u w:val="single"/>
-          <w:lang w:val="en-CA"/>
-        </w:rPr>
-        <w:lastRenderedPageBreak/>
-        <w:t>Parcours 2</w:t>
-      </w:r>
+        </w:rPr>
+      </w:pPr>
     </w:p>
     <w:p>
       <w:pPr>
@@ -847,66 +669,1659 @@
           <w:tab w:val="left" w:pos="10988"/>
         </w:tabs>
         <w:spacing w:before="2"/>
-        <w:jc w:val="center"/>
+        <w:ind w:left="360"/>
         <w:rPr>
           <w:rFonts w:ascii="DejaVu Sans" w:hAnsi="DejaVu Sans" w:cs="DejaVu Sans"/>
-          <w:b/>
-          <w:bCs/>
-          <w:sz w:val="40"/>
-          <w:szCs w:val="40"/>
-          <w:u w:val="single"/>
-          <w:lang w:val="en-CA"/>
+          <w:sz w:val="32"/>
+          <w:szCs w:val="32"/>
         </w:rPr>
       </w:pPr>
       <w:r>
         <w:rPr>
           <w:rFonts w:ascii="DejaVu Sans" w:hAnsi="DejaVu Sans" w:cs="DejaVu Sans"/>
-          <w:noProof/>
-          <w:sz w:val="40"/>
-          <w:szCs w:val="40"/>
-          <w:lang w:val="en-CA"/>
-        </w:rPr>
-        <w:drawing>
-          <wp:inline distT="0" distB="0" distL="0" distR="0" wp14:anchorId="6BE7E9E0" wp14:editId="7628C6D4">
-            <wp:extent cx="6858000" cy="6858000"/>
-            <wp:effectExtent l="0" t="0" r="0" b="0"/>
-            <wp:docPr id="6" name="Picture 6" descr="Diagram&#10;&#10;Description automatically generated"/>
-            <wp:cNvGraphicFramePr>
-              <a:graphicFrameLocks xmlns:a="http://schemas.openxmlformats.org/drawingml/2006/main" noChangeAspect="1"/>
-            </wp:cNvGraphicFramePr>
-            <a:graphic xmlns:a="http://schemas.openxmlformats.org/drawingml/2006/main">
-              <a:graphicData uri="http://schemas.openxmlformats.org/drawingml/2006/picture">
-                <pic:pic xmlns:pic="http://schemas.openxmlformats.org/drawingml/2006/picture">
-                  <pic:nvPicPr>
-                    <pic:cNvPr id="6" name="Picture 6" descr="Diagram&#10;&#10;Description automatically generated"/>
-                    <pic:cNvPicPr/>
-                  </pic:nvPicPr>
-                  <pic:blipFill>
-                    <a:blip r:embed="rId14" cstate="print">
-                      <a:extLst>
-                        <a:ext uri="{28A0092B-C50C-407E-A947-70E740481C1C}">
-                          <a14:useLocalDpi xmlns:a14="http://schemas.microsoft.com/office/drawing/2010/main" val="0"/>
-                        </a:ext>
-                      </a:extLst>
-                    </a:blip>
-                    <a:stretch>
-                      <a:fillRect/>
-                    </a:stretch>
-                  </pic:blipFill>
-                  <pic:spPr>
-                    <a:xfrm>
-                      <a:off x="0" y="0"/>
-                      <a:ext cx="6858000" cy="6858000"/>
-                    </a:xfrm>
-                    <a:prstGeom prst="rect">
-                      <a:avLst/>
-                    </a:prstGeom>
-                  </pic:spPr>
-                </pic:pic>
-              </a:graphicData>
-            </a:graphic>
-          </wp:inline>
-        </w:drawing>
+          <w:sz w:val="32"/>
+          <w:szCs w:val="32"/>
+        </w:rPr>
+        <w:t xml:space="preserve">Pour </w:t>
+      </w:r>
+      <w:r>
+        <w:rPr>
+          <w:rFonts w:ascii="DejaVu Sans" w:hAnsi="DejaVu Sans" w:cs="DejaVu Sans"/>
+          <w:sz w:val="32"/>
+          <w:szCs w:val="32"/>
+        </w:rPr>
+        <w:t xml:space="preserve">cet </w:t>
+      </w:r>
+      <w:r>
+        <w:rPr>
+          <w:rFonts w:ascii="DejaVu Sans" w:hAnsi="DejaVu Sans" w:cs="DejaVu Sans"/>
+          <w:sz w:val="32"/>
+          <w:szCs w:val="32"/>
+        </w:rPr>
+        <w:t xml:space="preserve">exemple, on tient compte de la structure </w:t>
+      </w:r>
+      <w:r>
+        <w:rPr>
+          <w:rFonts w:ascii="DejaVu Sans" w:hAnsi="DejaVu Sans" w:cs="DejaVu Sans"/>
+          <w:sz w:val="32"/>
+          <w:szCs w:val="32"/>
+        </w:rPr>
+        <w:t xml:space="preserve">de la table </w:t>
+      </w:r>
+      <w:r>
+        <w:rPr>
+          <w:rFonts w:ascii="DejaVu Sans" w:hAnsi="DejaVu Sans" w:cs="DejaVu Sans"/>
+          <w:sz w:val="32"/>
+          <w:szCs w:val="32"/>
+        </w:rPr>
+        <w:t>suivante :</w:t>
+      </w:r>
+    </w:p>
+    <w:p>
+      <w:pPr>
+        <w:widowControl/>
+        <w:shd w:val="clear" w:color="auto" w:fill="0B161D"/>
+        <w:autoSpaceDE/>
+        <w:autoSpaceDN/>
+        <w:ind w:firstLine="720"/>
+        <w:rPr>
+          <w:rFonts w:ascii="DejaVu Sans Mono" w:eastAsia="Times New Roman" w:hAnsi="DejaVu Sans Mono" w:cs="DejaVu Sans Mono"/>
+          <w:color w:val="FFAA00"/>
+          <w:sz w:val="20"/>
+          <w:szCs w:val="20"/>
+          <w:lang w:val="en-CA" w:eastAsia="en-CA"/>
+        </w:rPr>
+      </w:pPr>
+      <w:r>
+        <w:rPr>
+          <w:rFonts w:ascii="DejaVu Sans Mono" w:eastAsia="Times New Roman" w:hAnsi="DejaVu Sans Mono" w:cs="DejaVu Sans Mono"/>
+          <w:color w:val="FFAA00"/>
+          <w:sz w:val="20"/>
+          <w:szCs w:val="20"/>
+          <w:lang w:val="en-CA" w:eastAsia="en-CA"/>
+        </w:rPr>
+        <w:t>Table name = TEST</w:t>
+      </w:r>
+    </w:p>
+    <w:p>
+      <w:pPr>
+        <w:widowControl/>
+        <w:shd w:val="clear" w:color="auto" w:fill="0B161D"/>
+        <w:autoSpaceDE/>
+        <w:autoSpaceDN/>
+        <w:ind w:firstLine="720"/>
+        <w:rPr>
+          <w:rFonts w:ascii="DejaVu Sans Mono" w:eastAsia="Times New Roman" w:hAnsi="DejaVu Sans Mono" w:cs="DejaVu Sans Mono"/>
+          <w:color w:val="FFAA00"/>
+          <w:sz w:val="20"/>
+          <w:szCs w:val="20"/>
+          <w:lang w:val="en-CA" w:eastAsia="en-CA"/>
+        </w:rPr>
+      </w:pPr>
+    </w:p>
+    <w:p>
+      <w:pPr>
+        <w:widowControl/>
+        <w:shd w:val="clear" w:color="auto" w:fill="0B161D"/>
+        <w:autoSpaceDE/>
+        <w:autoSpaceDN/>
+        <w:ind w:firstLine="720"/>
+        <w:rPr>
+          <w:rFonts w:ascii="DejaVu Sans Mono" w:eastAsia="Times New Roman" w:hAnsi="DejaVu Sans Mono" w:cs="DejaVu Sans Mono"/>
+          <w:color w:val="F8F8F8"/>
+          <w:sz w:val="20"/>
+          <w:szCs w:val="20"/>
+          <w:lang w:val="en-CA" w:eastAsia="en-CA"/>
+        </w:rPr>
+      </w:pPr>
+      <w:r>
+        <w:rPr>
+          <w:rFonts w:ascii="DejaVu Sans Mono" w:eastAsia="Times New Roman" w:hAnsi="DejaVu Sans Mono" w:cs="DejaVu Sans Mono"/>
+          <w:color w:val="FFAA00"/>
+          <w:sz w:val="20"/>
+          <w:szCs w:val="20"/>
+          <w:lang w:val="en-CA" w:eastAsia="en-CA"/>
+        </w:rPr>
+        <w:t>+----+------</w:t>
+      </w:r>
+      <w:r>
+        <w:rPr>
+          <w:rFonts w:ascii="DejaVu Sans Mono" w:eastAsia="Times New Roman" w:hAnsi="DejaVu Sans Mono" w:cs="DejaVu Sans Mono"/>
+          <w:color w:val="FFAA00"/>
+          <w:sz w:val="20"/>
+          <w:szCs w:val="20"/>
+          <w:lang w:val="en-CA" w:eastAsia="en-CA"/>
+        </w:rPr>
+        <w:t>-</w:t>
+      </w:r>
+      <w:r>
+        <w:rPr>
+          <w:rFonts w:ascii="DejaVu Sans Mono" w:eastAsia="Times New Roman" w:hAnsi="DejaVu Sans Mono" w:cs="DejaVu Sans Mono"/>
+          <w:color w:val="FFAA00"/>
+          <w:sz w:val="20"/>
+          <w:szCs w:val="20"/>
+          <w:lang w:val="en-CA" w:eastAsia="en-CA"/>
+        </w:rPr>
+        <w:t>+------+------+------+</w:t>
+      </w:r>
+    </w:p>
+    <w:p>
+      <w:pPr>
+        <w:widowControl/>
+        <w:shd w:val="clear" w:color="auto" w:fill="0B161D"/>
+        <w:autoSpaceDE/>
+        <w:autoSpaceDN/>
+        <w:ind w:firstLine="720"/>
+        <w:rPr>
+          <w:rFonts w:ascii="DejaVu Sans Mono" w:eastAsia="Times New Roman" w:hAnsi="DejaVu Sans Mono" w:cs="DejaVu Sans Mono"/>
+          <w:color w:val="F8F8F8"/>
+          <w:sz w:val="20"/>
+          <w:szCs w:val="20"/>
+          <w:lang w:val="en-CA" w:eastAsia="en-CA"/>
+        </w:rPr>
+      </w:pPr>
+      <w:r>
+        <w:rPr>
+          <w:rFonts w:ascii="DejaVu Sans Mono" w:eastAsia="Times New Roman" w:hAnsi="DejaVu Sans Mono" w:cs="DejaVu Sans Mono"/>
+          <w:color w:val="FFAA00"/>
+          <w:sz w:val="20"/>
+          <w:szCs w:val="20"/>
+          <w:lang w:val="en-CA" w:eastAsia="en-CA"/>
+        </w:rPr>
+        <w:t>|</w:t>
+      </w:r>
+      <w:r>
+        <w:rPr>
+          <w:rFonts w:ascii="DejaVu Sans Mono" w:eastAsia="Times New Roman" w:hAnsi="DejaVu Sans Mono" w:cs="DejaVu Sans Mono"/>
+          <w:color w:val="F8F8F8"/>
+          <w:sz w:val="20"/>
+          <w:szCs w:val="20"/>
+          <w:lang w:val="en-CA" w:eastAsia="en-CA"/>
+        </w:rPr>
+        <w:t xml:space="preserve"> </w:t>
+      </w:r>
+      <w:r>
+        <w:rPr>
+          <w:rFonts w:ascii="DejaVu Sans Mono" w:eastAsia="Times New Roman" w:hAnsi="DejaVu Sans Mono" w:cs="DejaVu Sans Mono"/>
+          <w:color w:val="EB939A"/>
+          <w:sz w:val="20"/>
+          <w:szCs w:val="20"/>
+          <w:lang w:val="en-CA" w:eastAsia="en-CA"/>
+        </w:rPr>
+        <w:t>ID</w:t>
+      </w:r>
+      <w:r>
+        <w:rPr>
+          <w:rFonts w:ascii="DejaVu Sans Mono" w:eastAsia="Times New Roman" w:hAnsi="DejaVu Sans Mono" w:cs="DejaVu Sans Mono"/>
+          <w:color w:val="F8F8F8"/>
+          <w:sz w:val="20"/>
+          <w:szCs w:val="20"/>
+          <w:lang w:val="en-CA" w:eastAsia="en-CA"/>
+        </w:rPr>
+        <w:t xml:space="preserve"> </w:t>
+      </w:r>
+      <w:r>
+        <w:rPr>
+          <w:rFonts w:ascii="DejaVu Sans Mono" w:eastAsia="Times New Roman" w:hAnsi="DejaVu Sans Mono" w:cs="DejaVu Sans Mono"/>
+          <w:color w:val="FFAA00"/>
+          <w:sz w:val="20"/>
+          <w:szCs w:val="20"/>
+          <w:lang w:val="en-CA" w:eastAsia="en-CA"/>
+        </w:rPr>
+        <w:t>|</w:t>
+      </w:r>
+      <w:r>
+        <w:rPr>
+          <w:rFonts w:ascii="DejaVu Sans Mono" w:eastAsia="Times New Roman" w:hAnsi="DejaVu Sans Mono" w:cs="DejaVu Sans Mono"/>
+          <w:color w:val="F8F8F8"/>
+          <w:sz w:val="20"/>
+          <w:szCs w:val="20"/>
+          <w:lang w:val="en-CA" w:eastAsia="en-CA"/>
+        </w:rPr>
+        <w:t xml:space="preserve"> </w:t>
+      </w:r>
+      <w:r>
+        <w:rPr>
+          <w:rFonts w:ascii="DejaVu Sans Mono" w:eastAsia="Times New Roman" w:hAnsi="DejaVu Sans Mono" w:cs="DejaVu Sans Mono"/>
+          <w:color w:val="EB939A"/>
+          <w:sz w:val="20"/>
+          <w:szCs w:val="20"/>
+          <w:lang w:val="en-CA" w:eastAsia="en-CA"/>
+        </w:rPr>
+        <w:t>SPEED</w:t>
+      </w:r>
+      <w:r>
+        <w:rPr>
+          <w:rFonts w:ascii="DejaVu Sans Mono" w:eastAsia="Times New Roman" w:hAnsi="DejaVu Sans Mono" w:cs="DejaVu Sans Mono"/>
+          <w:color w:val="F8F8F8"/>
+          <w:sz w:val="20"/>
+          <w:szCs w:val="20"/>
+          <w:lang w:val="en-CA" w:eastAsia="en-CA"/>
+        </w:rPr>
+        <w:t xml:space="preserve"> </w:t>
+      </w:r>
+      <w:r>
+        <w:rPr>
+          <w:rFonts w:ascii="DejaVu Sans Mono" w:eastAsia="Times New Roman" w:hAnsi="DejaVu Sans Mono" w:cs="DejaVu Sans Mono"/>
+          <w:color w:val="FFAA00"/>
+          <w:sz w:val="20"/>
+          <w:szCs w:val="20"/>
+          <w:lang w:val="en-CA" w:eastAsia="en-CA"/>
+        </w:rPr>
+        <w:t>|</w:t>
+      </w:r>
+      <w:r>
+        <w:rPr>
+          <w:rFonts w:ascii="DejaVu Sans Mono" w:eastAsia="Times New Roman" w:hAnsi="DejaVu Sans Mono" w:cs="DejaVu Sans Mono"/>
+          <w:color w:val="F8F8F8"/>
+          <w:sz w:val="20"/>
+          <w:szCs w:val="20"/>
+          <w:lang w:val="en-CA" w:eastAsia="en-CA"/>
+        </w:rPr>
+        <w:t xml:space="preserve"> </w:t>
+      </w:r>
+      <w:r>
+        <w:rPr>
+          <w:rFonts w:ascii="DejaVu Sans Mono" w:eastAsia="Times New Roman" w:hAnsi="DejaVu Sans Mono" w:cs="DejaVu Sans Mono"/>
+          <w:color w:val="EB939A"/>
+          <w:sz w:val="20"/>
+          <w:szCs w:val="20"/>
+          <w:lang w:val="en-CA" w:eastAsia="en-CA"/>
+        </w:rPr>
+        <w:t>AX</w:t>
+      </w:r>
+      <w:proofErr w:type="gramStart"/>
+      <w:r>
+        <w:rPr>
+          <w:rFonts w:ascii="DejaVu Sans Mono" w:eastAsia="Times New Roman" w:hAnsi="DejaVu Sans Mono" w:cs="DejaVu Sans Mono"/>
+          <w:color w:val="EB939A"/>
+          <w:sz w:val="20"/>
+          <w:szCs w:val="20"/>
+          <w:lang w:val="en-CA" w:eastAsia="en-CA"/>
+        </w:rPr>
+        <w:t>1</w:t>
+      </w:r>
+      <w:r>
+        <w:rPr>
+          <w:rFonts w:ascii="DejaVu Sans Mono" w:eastAsia="Times New Roman" w:hAnsi="DejaVu Sans Mono" w:cs="DejaVu Sans Mono"/>
+          <w:color w:val="F8F8F8"/>
+          <w:sz w:val="20"/>
+          <w:szCs w:val="20"/>
+          <w:lang w:val="en-CA" w:eastAsia="en-CA"/>
+        </w:rPr>
+        <w:t xml:space="preserve">  </w:t>
+      </w:r>
+      <w:r>
+        <w:rPr>
+          <w:rFonts w:ascii="DejaVu Sans Mono" w:eastAsia="Times New Roman" w:hAnsi="DejaVu Sans Mono" w:cs="DejaVu Sans Mono"/>
+          <w:color w:val="FFAA00"/>
+          <w:sz w:val="20"/>
+          <w:szCs w:val="20"/>
+          <w:lang w:val="en-CA" w:eastAsia="en-CA"/>
+        </w:rPr>
+        <w:t>|</w:t>
+      </w:r>
+      <w:proofErr w:type="gramEnd"/>
+      <w:r>
+        <w:rPr>
+          <w:rFonts w:ascii="DejaVu Sans Mono" w:eastAsia="Times New Roman" w:hAnsi="DejaVu Sans Mono" w:cs="DejaVu Sans Mono"/>
+          <w:color w:val="F8F8F8"/>
+          <w:sz w:val="20"/>
+          <w:szCs w:val="20"/>
+          <w:lang w:val="en-CA" w:eastAsia="en-CA"/>
+        </w:rPr>
+        <w:t xml:space="preserve"> </w:t>
+      </w:r>
+      <w:r>
+        <w:rPr>
+          <w:rFonts w:ascii="DejaVu Sans Mono" w:eastAsia="Times New Roman" w:hAnsi="DejaVu Sans Mono" w:cs="DejaVu Sans Mono"/>
+          <w:color w:val="EB939A"/>
+          <w:sz w:val="20"/>
+          <w:szCs w:val="20"/>
+          <w:lang w:val="en-CA" w:eastAsia="en-CA"/>
+        </w:rPr>
+        <w:t>AX2</w:t>
+      </w:r>
+      <w:r>
+        <w:rPr>
+          <w:rFonts w:ascii="DejaVu Sans Mono" w:eastAsia="Times New Roman" w:hAnsi="DejaVu Sans Mono" w:cs="DejaVu Sans Mono"/>
+          <w:color w:val="F8F8F8"/>
+          <w:sz w:val="20"/>
+          <w:szCs w:val="20"/>
+          <w:lang w:val="en-CA" w:eastAsia="en-CA"/>
+        </w:rPr>
+        <w:t xml:space="preserve">  </w:t>
+      </w:r>
+      <w:r>
+        <w:rPr>
+          <w:rFonts w:ascii="DejaVu Sans Mono" w:eastAsia="Times New Roman" w:hAnsi="DejaVu Sans Mono" w:cs="DejaVu Sans Mono"/>
+          <w:color w:val="FFAA00"/>
+          <w:sz w:val="20"/>
+          <w:szCs w:val="20"/>
+          <w:lang w:val="en-CA" w:eastAsia="en-CA"/>
+        </w:rPr>
+        <w:t>|</w:t>
+      </w:r>
+      <w:r>
+        <w:rPr>
+          <w:rFonts w:ascii="DejaVu Sans Mono" w:eastAsia="Times New Roman" w:hAnsi="DejaVu Sans Mono" w:cs="DejaVu Sans Mono"/>
+          <w:color w:val="F8F8F8"/>
+          <w:sz w:val="20"/>
+          <w:szCs w:val="20"/>
+          <w:lang w:val="en-CA" w:eastAsia="en-CA"/>
+        </w:rPr>
+        <w:t xml:space="preserve"> </w:t>
+      </w:r>
+      <w:r>
+        <w:rPr>
+          <w:rFonts w:ascii="DejaVu Sans Mono" w:eastAsia="Times New Roman" w:hAnsi="DejaVu Sans Mono" w:cs="DejaVu Sans Mono"/>
+          <w:color w:val="EB939A"/>
+          <w:sz w:val="20"/>
+          <w:szCs w:val="20"/>
+          <w:lang w:val="en-CA" w:eastAsia="en-CA"/>
+        </w:rPr>
+        <w:t>PAUSE</w:t>
+      </w:r>
+      <w:r>
+        <w:rPr>
+          <w:rFonts w:ascii="DejaVu Sans Mono" w:eastAsia="Times New Roman" w:hAnsi="DejaVu Sans Mono" w:cs="DejaVu Sans Mono"/>
+          <w:color w:val="FFAA00"/>
+          <w:sz w:val="20"/>
+          <w:szCs w:val="20"/>
+          <w:lang w:val="en-CA" w:eastAsia="en-CA"/>
+        </w:rPr>
+        <w:t>|</w:t>
+      </w:r>
+    </w:p>
+    <w:p>
+      <w:pPr>
+        <w:widowControl/>
+        <w:shd w:val="clear" w:color="auto" w:fill="0B161D"/>
+        <w:autoSpaceDE/>
+        <w:autoSpaceDN/>
+        <w:ind w:firstLine="720"/>
+        <w:rPr>
+          <w:rFonts w:ascii="DejaVu Sans Mono" w:eastAsia="Times New Roman" w:hAnsi="DejaVu Sans Mono" w:cs="DejaVu Sans Mono"/>
+          <w:color w:val="F8F8F8"/>
+          <w:sz w:val="20"/>
+          <w:szCs w:val="20"/>
+          <w:lang w:val="en-CA" w:eastAsia="en-CA"/>
+        </w:rPr>
+      </w:pPr>
+      <w:r>
+        <w:rPr>
+          <w:rFonts w:ascii="DejaVu Sans Mono" w:eastAsia="Times New Roman" w:hAnsi="DejaVu Sans Mono" w:cs="DejaVu Sans Mono"/>
+          <w:color w:val="FFAA00"/>
+          <w:sz w:val="20"/>
+          <w:szCs w:val="20"/>
+          <w:lang w:val="en-CA" w:eastAsia="en-CA"/>
+        </w:rPr>
+        <w:t>+----+-------+------+------+------+</w:t>
+      </w:r>
+    </w:p>
+    <w:p>
+      <w:pPr>
+        <w:widowControl/>
+        <w:shd w:val="clear" w:color="auto" w:fill="0B161D"/>
+        <w:autoSpaceDE/>
+        <w:autoSpaceDN/>
+        <w:ind w:firstLine="720"/>
+        <w:rPr>
+          <w:rFonts w:ascii="DejaVu Sans Mono" w:eastAsia="Times New Roman" w:hAnsi="DejaVu Sans Mono" w:cs="DejaVu Sans Mono"/>
+          <w:color w:val="F8F8F8"/>
+          <w:sz w:val="20"/>
+          <w:szCs w:val="20"/>
+          <w:lang w:val="en-CA" w:eastAsia="en-CA"/>
+        </w:rPr>
+      </w:pPr>
+      <w:r>
+        <w:rPr>
+          <w:rFonts w:ascii="DejaVu Sans Mono" w:eastAsia="Times New Roman" w:hAnsi="DejaVu Sans Mono" w:cs="DejaVu Sans Mono"/>
+          <w:color w:val="FFAA00"/>
+          <w:sz w:val="20"/>
+          <w:szCs w:val="20"/>
+          <w:lang w:val="en-CA" w:eastAsia="en-CA"/>
+        </w:rPr>
+        <w:t>|</w:t>
+      </w:r>
+      <w:r>
+        <w:rPr>
+          <w:rFonts w:ascii="DejaVu Sans Mono" w:eastAsia="Times New Roman" w:hAnsi="DejaVu Sans Mono" w:cs="DejaVu Sans Mono"/>
+          <w:color w:val="F8F8F8"/>
+          <w:sz w:val="20"/>
+          <w:szCs w:val="20"/>
+          <w:lang w:val="en-CA" w:eastAsia="en-CA"/>
+        </w:rPr>
+        <w:t xml:space="preserve"> </w:t>
+      </w:r>
+      <w:proofErr w:type="gramStart"/>
+      <w:r>
+        <w:rPr>
+          <w:rFonts w:ascii="DejaVu Sans Mono" w:eastAsia="Times New Roman" w:hAnsi="DejaVu Sans Mono" w:cs="DejaVu Sans Mono"/>
+          <w:color w:val="FF3A83"/>
+          <w:sz w:val="20"/>
+          <w:szCs w:val="20"/>
+          <w:lang w:val="en-CA" w:eastAsia="en-CA"/>
+        </w:rPr>
+        <w:t>1</w:t>
+      </w:r>
+      <w:r>
+        <w:rPr>
+          <w:rFonts w:ascii="DejaVu Sans Mono" w:eastAsia="Times New Roman" w:hAnsi="DejaVu Sans Mono" w:cs="DejaVu Sans Mono"/>
+          <w:color w:val="F8F8F8"/>
+          <w:sz w:val="20"/>
+          <w:szCs w:val="20"/>
+          <w:lang w:val="en-CA" w:eastAsia="en-CA"/>
+        </w:rPr>
+        <w:t xml:space="preserve">  </w:t>
+      </w:r>
+      <w:r>
+        <w:rPr>
+          <w:rFonts w:ascii="DejaVu Sans Mono" w:eastAsia="Times New Roman" w:hAnsi="DejaVu Sans Mono" w:cs="DejaVu Sans Mono"/>
+          <w:color w:val="FFAA00"/>
+          <w:sz w:val="20"/>
+          <w:szCs w:val="20"/>
+          <w:lang w:val="en-CA" w:eastAsia="en-CA"/>
+        </w:rPr>
+        <w:t>|</w:t>
+      </w:r>
+      <w:proofErr w:type="gramEnd"/>
+      <w:r>
+        <w:rPr>
+          <w:rFonts w:ascii="DejaVu Sans Mono" w:eastAsia="Times New Roman" w:hAnsi="DejaVu Sans Mono" w:cs="DejaVu Sans Mono"/>
+          <w:color w:val="F8F8F8"/>
+          <w:sz w:val="20"/>
+          <w:szCs w:val="20"/>
+          <w:lang w:val="en-CA" w:eastAsia="en-CA"/>
+        </w:rPr>
+        <w:t xml:space="preserve"> </w:t>
+      </w:r>
+      <w:r>
+        <w:rPr>
+          <w:rFonts w:ascii="DejaVu Sans Mono" w:eastAsia="Times New Roman" w:hAnsi="DejaVu Sans Mono" w:cs="DejaVu Sans Mono"/>
+          <w:color w:val="F8F8F8"/>
+          <w:sz w:val="20"/>
+          <w:szCs w:val="20"/>
+          <w:lang w:val="en-CA" w:eastAsia="en-CA"/>
+        </w:rPr>
+        <w:t xml:space="preserve"> </w:t>
+      </w:r>
+      <w:r>
+        <w:rPr>
+          <w:rFonts w:ascii="DejaVu Sans Mono" w:eastAsia="Times New Roman" w:hAnsi="DejaVu Sans Mono" w:cs="DejaVu Sans Mono"/>
+          <w:color w:val="FF3A83"/>
+          <w:sz w:val="20"/>
+          <w:szCs w:val="20"/>
+          <w:lang w:val="en-CA" w:eastAsia="en-CA"/>
+        </w:rPr>
+        <w:t>500</w:t>
+      </w:r>
+      <w:r>
+        <w:rPr>
+          <w:rFonts w:ascii="DejaVu Sans Mono" w:eastAsia="Times New Roman" w:hAnsi="DejaVu Sans Mono" w:cs="DejaVu Sans Mono"/>
+          <w:color w:val="F8F8F8"/>
+          <w:sz w:val="20"/>
+          <w:szCs w:val="20"/>
+          <w:lang w:val="en-CA" w:eastAsia="en-CA"/>
+        </w:rPr>
+        <w:t xml:space="preserve">  </w:t>
+      </w:r>
+      <w:r>
+        <w:rPr>
+          <w:rFonts w:ascii="DejaVu Sans Mono" w:eastAsia="Times New Roman" w:hAnsi="DejaVu Sans Mono" w:cs="DejaVu Sans Mono"/>
+          <w:color w:val="FFAA00"/>
+          <w:sz w:val="20"/>
+          <w:szCs w:val="20"/>
+          <w:lang w:val="en-CA" w:eastAsia="en-CA"/>
+        </w:rPr>
+        <w:t>|</w:t>
+      </w:r>
+      <w:r>
+        <w:rPr>
+          <w:rFonts w:ascii="DejaVu Sans Mono" w:eastAsia="Times New Roman" w:hAnsi="DejaVu Sans Mono" w:cs="DejaVu Sans Mono"/>
+          <w:color w:val="F8F8F8"/>
+          <w:sz w:val="20"/>
+          <w:szCs w:val="20"/>
+          <w:lang w:val="en-CA" w:eastAsia="en-CA"/>
+        </w:rPr>
+        <w:t xml:space="preserve"> </w:t>
+      </w:r>
+      <w:r>
+        <w:rPr>
+          <w:rFonts w:ascii="DejaVu Sans Mono" w:eastAsia="Times New Roman" w:hAnsi="DejaVu Sans Mono" w:cs="DejaVu Sans Mono"/>
+          <w:color w:val="FF3A83"/>
+          <w:sz w:val="20"/>
+          <w:szCs w:val="20"/>
+          <w:lang w:val="en-CA" w:eastAsia="en-CA"/>
+        </w:rPr>
+        <w:t xml:space="preserve">17  </w:t>
+      </w:r>
+      <w:r>
+        <w:rPr>
+          <w:rFonts w:ascii="DejaVu Sans Mono" w:eastAsia="Times New Roman" w:hAnsi="DejaVu Sans Mono" w:cs="DejaVu Sans Mono"/>
+          <w:color w:val="F8F8F8"/>
+          <w:sz w:val="20"/>
+          <w:szCs w:val="20"/>
+          <w:lang w:val="en-CA" w:eastAsia="en-CA"/>
+        </w:rPr>
+        <w:t xml:space="preserve"> </w:t>
+      </w:r>
+      <w:r>
+        <w:rPr>
+          <w:rFonts w:ascii="DejaVu Sans Mono" w:eastAsia="Times New Roman" w:hAnsi="DejaVu Sans Mono" w:cs="DejaVu Sans Mono"/>
+          <w:color w:val="FFAA00"/>
+          <w:sz w:val="20"/>
+          <w:szCs w:val="20"/>
+          <w:lang w:val="en-CA" w:eastAsia="en-CA"/>
+        </w:rPr>
+        <w:t>|</w:t>
+      </w:r>
+      <w:r>
+        <w:rPr>
+          <w:rFonts w:ascii="DejaVu Sans Mono" w:eastAsia="Times New Roman" w:hAnsi="DejaVu Sans Mono" w:cs="DejaVu Sans Mono"/>
+          <w:color w:val="F8F8F8"/>
+          <w:sz w:val="20"/>
+          <w:szCs w:val="20"/>
+          <w:lang w:val="en-CA" w:eastAsia="en-CA"/>
+        </w:rPr>
+        <w:t xml:space="preserve"> </w:t>
+      </w:r>
+      <w:r>
+        <w:rPr>
+          <w:rFonts w:ascii="DejaVu Sans Mono" w:eastAsia="Times New Roman" w:hAnsi="DejaVu Sans Mono" w:cs="DejaVu Sans Mono"/>
+          <w:color w:val="FF3A83"/>
+          <w:sz w:val="20"/>
+          <w:szCs w:val="20"/>
+          <w:lang w:val="en-CA" w:eastAsia="en-CA"/>
+        </w:rPr>
+        <w:t>18</w:t>
+      </w:r>
+      <w:r>
+        <w:rPr>
+          <w:rFonts w:ascii="DejaVu Sans Mono" w:eastAsia="Times New Roman" w:hAnsi="DejaVu Sans Mono" w:cs="DejaVu Sans Mono"/>
+          <w:color w:val="F8F8F8"/>
+          <w:sz w:val="20"/>
+          <w:szCs w:val="20"/>
+          <w:lang w:val="en-CA" w:eastAsia="en-CA"/>
+        </w:rPr>
+        <w:t xml:space="preserve"> </w:t>
+      </w:r>
+      <w:r>
+        <w:rPr>
+          <w:rFonts w:ascii="DejaVu Sans Mono" w:eastAsia="Times New Roman" w:hAnsi="DejaVu Sans Mono" w:cs="DejaVu Sans Mono"/>
+          <w:color w:val="F8F8F8"/>
+          <w:sz w:val="20"/>
+          <w:szCs w:val="20"/>
+          <w:lang w:val="en-CA" w:eastAsia="en-CA"/>
+        </w:rPr>
+        <w:t xml:space="preserve">  </w:t>
+      </w:r>
+      <w:r>
+        <w:rPr>
+          <w:rFonts w:ascii="DejaVu Sans Mono" w:eastAsia="Times New Roman" w:hAnsi="DejaVu Sans Mono" w:cs="DejaVu Sans Mono"/>
+          <w:color w:val="FFAA00"/>
+          <w:sz w:val="20"/>
+          <w:szCs w:val="20"/>
+          <w:lang w:val="en-CA" w:eastAsia="en-CA"/>
+        </w:rPr>
+        <w:t>|</w:t>
+      </w:r>
+      <w:r>
+        <w:rPr>
+          <w:rFonts w:ascii="DejaVu Sans Mono" w:eastAsia="Times New Roman" w:hAnsi="DejaVu Sans Mono" w:cs="DejaVu Sans Mono"/>
+          <w:color w:val="F8F8F8"/>
+          <w:sz w:val="20"/>
+          <w:szCs w:val="20"/>
+          <w:lang w:val="en-CA" w:eastAsia="en-CA"/>
+        </w:rPr>
+        <w:t xml:space="preserve">   </w:t>
+      </w:r>
+      <w:r>
+        <w:rPr>
+          <w:rFonts w:ascii="DejaVu Sans Mono" w:eastAsia="Times New Roman" w:hAnsi="DejaVu Sans Mono" w:cs="DejaVu Sans Mono"/>
+          <w:color w:val="FF3A83"/>
+          <w:sz w:val="20"/>
+          <w:szCs w:val="20"/>
+          <w:lang w:val="en-CA" w:eastAsia="en-CA"/>
+        </w:rPr>
+        <w:t>2</w:t>
+      </w:r>
+      <w:r>
+        <w:rPr>
+          <w:rFonts w:ascii="DejaVu Sans Mono" w:eastAsia="Times New Roman" w:hAnsi="DejaVu Sans Mono" w:cs="DejaVu Sans Mono"/>
+          <w:color w:val="F8F8F8"/>
+          <w:sz w:val="20"/>
+          <w:szCs w:val="20"/>
+          <w:lang w:val="en-CA" w:eastAsia="en-CA"/>
+        </w:rPr>
+        <w:t xml:space="preserve">  </w:t>
+      </w:r>
+      <w:r>
+        <w:rPr>
+          <w:rFonts w:ascii="DejaVu Sans Mono" w:eastAsia="Times New Roman" w:hAnsi="DejaVu Sans Mono" w:cs="DejaVu Sans Mono"/>
+          <w:color w:val="FFAA00"/>
+          <w:sz w:val="20"/>
+          <w:szCs w:val="20"/>
+          <w:lang w:val="en-CA" w:eastAsia="en-CA"/>
+        </w:rPr>
+        <w:t>|</w:t>
+      </w:r>
+    </w:p>
+    <w:p>
+      <w:pPr>
+        <w:widowControl/>
+        <w:shd w:val="clear" w:color="auto" w:fill="0B161D"/>
+        <w:autoSpaceDE/>
+        <w:autoSpaceDN/>
+        <w:ind w:firstLine="720"/>
+        <w:rPr>
+          <w:rFonts w:ascii="DejaVu Sans Mono" w:eastAsia="Times New Roman" w:hAnsi="DejaVu Sans Mono" w:cs="DejaVu Sans Mono"/>
+          <w:color w:val="F8F8F8"/>
+          <w:sz w:val="20"/>
+          <w:szCs w:val="20"/>
+          <w:lang w:val="en-CA" w:eastAsia="en-CA"/>
+        </w:rPr>
+      </w:pPr>
+      <w:r>
+        <w:rPr>
+          <w:rFonts w:ascii="DejaVu Sans Mono" w:eastAsia="Times New Roman" w:hAnsi="DejaVu Sans Mono" w:cs="DejaVu Sans Mono"/>
+          <w:color w:val="FFAA00"/>
+          <w:sz w:val="20"/>
+          <w:szCs w:val="20"/>
+          <w:lang w:val="en-CA" w:eastAsia="en-CA"/>
+        </w:rPr>
+        <w:t>|</w:t>
+      </w:r>
+      <w:r>
+        <w:rPr>
+          <w:rFonts w:ascii="DejaVu Sans Mono" w:eastAsia="Times New Roman" w:hAnsi="DejaVu Sans Mono" w:cs="DejaVu Sans Mono"/>
+          <w:color w:val="F8F8F8"/>
+          <w:sz w:val="20"/>
+          <w:szCs w:val="20"/>
+          <w:lang w:val="en-CA" w:eastAsia="en-CA"/>
+        </w:rPr>
+        <w:t xml:space="preserve"> </w:t>
+      </w:r>
+      <w:proofErr w:type="gramStart"/>
+      <w:r>
+        <w:rPr>
+          <w:rFonts w:ascii="DejaVu Sans Mono" w:eastAsia="Times New Roman" w:hAnsi="DejaVu Sans Mono" w:cs="DejaVu Sans Mono"/>
+          <w:color w:val="FF3A83"/>
+          <w:sz w:val="20"/>
+          <w:szCs w:val="20"/>
+          <w:lang w:val="en-CA" w:eastAsia="en-CA"/>
+        </w:rPr>
+        <w:t>2</w:t>
+      </w:r>
+      <w:r>
+        <w:rPr>
+          <w:rFonts w:ascii="DejaVu Sans Mono" w:eastAsia="Times New Roman" w:hAnsi="DejaVu Sans Mono" w:cs="DejaVu Sans Mono"/>
+          <w:color w:val="F8F8F8"/>
+          <w:sz w:val="20"/>
+          <w:szCs w:val="20"/>
+          <w:lang w:val="en-CA" w:eastAsia="en-CA"/>
+        </w:rPr>
+        <w:t xml:space="preserve">  </w:t>
+      </w:r>
+      <w:r>
+        <w:rPr>
+          <w:rFonts w:ascii="DejaVu Sans Mono" w:eastAsia="Times New Roman" w:hAnsi="DejaVu Sans Mono" w:cs="DejaVu Sans Mono"/>
+          <w:color w:val="FFAA00"/>
+          <w:sz w:val="20"/>
+          <w:szCs w:val="20"/>
+          <w:lang w:val="en-CA" w:eastAsia="en-CA"/>
+        </w:rPr>
+        <w:t>|</w:t>
+      </w:r>
+      <w:proofErr w:type="gramEnd"/>
+      <w:r>
+        <w:rPr>
+          <w:rFonts w:ascii="DejaVu Sans Mono" w:eastAsia="Times New Roman" w:hAnsi="DejaVu Sans Mono" w:cs="DejaVu Sans Mono"/>
+          <w:color w:val="F8F8F8"/>
+          <w:sz w:val="20"/>
+          <w:szCs w:val="20"/>
+          <w:lang w:val="en-CA" w:eastAsia="en-CA"/>
+        </w:rPr>
+        <w:t xml:space="preserve"> </w:t>
+      </w:r>
+      <w:r>
+        <w:rPr>
+          <w:rFonts w:ascii="DejaVu Sans Mono" w:eastAsia="Times New Roman" w:hAnsi="DejaVu Sans Mono" w:cs="DejaVu Sans Mono"/>
+          <w:color w:val="F8F8F8"/>
+          <w:sz w:val="20"/>
+          <w:szCs w:val="20"/>
+          <w:lang w:val="en-CA" w:eastAsia="en-CA"/>
+        </w:rPr>
+        <w:t xml:space="preserve"> </w:t>
+      </w:r>
+      <w:r>
+        <w:rPr>
+          <w:rFonts w:ascii="DejaVu Sans Mono" w:eastAsia="Times New Roman" w:hAnsi="DejaVu Sans Mono" w:cs="DejaVu Sans Mono"/>
+          <w:color w:val="FF3A83"/>
+          <w:sz w:val="20"/>
+          <w:szCs w:val="20"/>
+          <w:lang w:val="en-CA" w:eastAsia="en-CA"/>
+        </w:rPr>
+        <w:t>800</w:t>
+      </w:r>
+      <w:r>
+        <w:rPr>
+          <w:rFonts w:ascii="DejaVu Sans Mono" w:eastAsia="Times New Roman" w:hAnsi="DejaVu Sans Mono" w:cs="DejaVu Sans Mono"/>
+          <w:color w:val="FF3A83"/>
+          <w:sz w:val="20"/>
+          <w:szCs w:val="20"/>
+          <w:lang w:val="en-CA" w:eastAsia="en-CA"/>
+        </w:rPr>
+        <w:t xml:space="preserve"> </w:t>
+      </w:r>
+      <w:r>
+        <w:rPr>
+          <w:rFonts w:ascii="DejaVu Sans Mono" w:eastAsia="Times New Roman" w:hAnsi="DejaVu Sans Mono" w:cs="DejaVu Sans Mono"/>
+          <w:color w:val="F8F8F8"/>
+          <w:sz w:val="20"/>
+          <w:szCs w:val="20"/>
+          <w:lang w:val="en-CA" w:eastAsia="en-CA"/>
+        </w:rPr>
+        <w:t xml:space="preserve"> </w:t>
+      </w:r>
+      <w:r>
+        <w:rPr>
+          <w:rFonts w:ascii="DejaVu Sans Mono" w:eastAsia="Times New Roman" w:hAnsi="DejaVu Sans Mono" w:cs="DejaVu Sans Mono"/>
+          <w:color w:val="FFAA00"/>
+          <w:sz w:val="20"/>
+          <w:szCs w:val="20"/>
+          <w:lang w:val="en-CA" w:eastAsia="en-CA"/>
+        </w:rPr>
+        <w:t>|</w:t>
+      </w:r>
+      <w:r>
+        <w:rPr>
+          <w:rFonts w:ascii="DejaVu Sans Mono" w:eastAsia="Times New Roman" w:hAnsi="DejaVu Sans Mono" w:cs="DejaVu Sans Mono"/>
+          <w:color w:val="F8F8F8"/>
+          <w:sz w:val="20"/>
+          <w:szCs w:val="20"/>
+          <w:lang w:val="en-CA" w:eastAsia="en-CA"/>
+        </w:rPr>
+        <w:t xml:space="preserve"> </w:t>
+      </w:r>
+      <w:r>
+        <w:rPr>
+          <w:rFonts w:ascii="DejaVu Sans Mono" w:eastAsia="Times New Roman" w:hAnsi="DejaVu Sans Mono" w:cs="DejaVu Sans Mono"/>
+          <w:color w:val="FF3A83"/>
+          <w:sz w:val="20"/>
+          <w:szCs w:val="20"/>
+          <w:lang w:val="en-CA" w:eastAsia="en-CA"/>
+        </w:rPr>
+        <w:t xml:space="preserve">17  </w:t>
+      </w:r>
+      <w:r>
+        <w:rPr>
+          <w:rFonts w:ascii="DejaVu Sans Mono" w:eastAsia="Times New Roman" w:hAnsi="DejaVu Sans Mono" w:cs="DejaVu Sans Mono"/>
+          <w:color w:val="F8F8F8"/>
+          <w:sz w:val="20"/>
+          <w:szCs w:val="20"/>
+          <w:lang w:val="en-CA" w:eastAsia="en-CA"/>
+        </w:rPr>
+        <w:t xml:space="preserve"> </w:t>
+      </w:r>
+      <w:r>
+        <w:rPr>
+          <w:rFonts w:ascii="DejaVu Sans Mono" w:eastAsia="Times New Roman" w:hAnsi="DejaVu Sans Mono" w:cs="DejaVu Sans Mono"/>
+          <w:color w:val="FFAA00"/>
+          <w:sz w:val="20"/>
+          <w:szCs w:val="20"/>
+          <w:lang w:val="en-CA" w:eastAsia="en-CA"/>
+        </w:rPr>
+        <w:t>|</w:t>
+      </w:r>
+      <w:r>
+        <w:rPr>
+          <w:rFonts w:ascii="DejaVu Sans Mono" w:eastAsia="Times New Roman" w:hAnsi="DejaVu Sans Mono" w:cs="DejaVu Sans Mono"/>
+          <w:color w:val="F8F8F8"/>
+          <w:sz w:val="20"/>
+          <w:szCs w:val="20"/>
+          <w:lang w:val="en-CA" w:eastAsia="en-CA"/>
+        </w:rPr>
+        <w:t xml:space="preserve"> </w:t>
+      </w:r>
+      <w:r>
+        <w:rPr>
+          <w:rFonts w:ascii="DejaVu Sans Mono" w:eastAsia="Times New Roman" w:hAnsi="DejaVu Sans Mono" w:cs="DejaVu Sans Mono"/>
+          <w:color w:val="FF3A83"/>
+          <w:sz w:val="20"/>
+          <w:szCs w:val="20"/>
+          <w:lang w:val="en-CA" w:eastAsia="en-CA"/>
+        </w:rPr>
+        <w:t>18</w:t>
+      </w:r>
+      <w:r>
+        <w:rPr>
+          <w:rFonts w:ascii="DejaVu Sans Mono" w:eastAsia="Times New Roman" w:hAnsi="DejaVu Sans Mono" w:cs="DejaVu Sans Mono"/>
+          <w:color w:val="F8F8F8"/>
+          <w:sz w:val="20"/>
+          <w:szCs w:val="20"/>
+          <w:lang w:val="en-CA" w:eastAsia="en-CA"/>
+        </w:rPr>
+        <w:t xml:space="preserve"> </w:t>
+      </w:r>
+      <w:r>
+        <w:rPr>
+          <w:rFonts w:ascii="DejaVu Sans Mono" w:eastAsia="Times New Roman" w:hAnsi="DejaVu Sans Mono" w:cs="DejaVu Sans Mono"/>
+          <w:color w:val="F8F8F8"/>
+          <w:sz w:val="20"/>
+          <w:szCs w:val="20"/>
+          <w:lang w:val="en-CA" w:eastAsia="en-CA"/>
+        </w:rPr>
+        <w:t xml:space="preserve">  </w:t>
+      </w:r>
+      <w:r>
+        <w:rPr>
+          <w:rFonts w:ascii="DejaVu Sans Mono" w:eastAsia="Times New Roman" w:hAnsi="DejaVu Sans Mono" w:cs="DejaVu Sans Mono"/>
+          <w:color w:val="FFAA00"/>
+          <w:sz w:val="20"/>
+          <w:szCs w:val="20"/>
+          <w:lang w:val="en-CA" w:eastAsia="en-CA"/>
+        </w:rPr>
+        <w:t>|</w:t>
+      </w:r>
+      <w:r>
+        <w:rPr>
+          <w:rFonts w:ascii="DejaVu Sans Mono" w:eastAsia="Times New Roman" w:hAnsi="DejaVu Sans Mono" w:cs="DejaVu Sans Mono"/>
+          <w:color w:val="F8F8F8"/>
+          <w:sz w:val="20"/>
+          <w:szCs w:val="20"/>
+          <w:lang w:val="en-CA" w:eastAsia="en-CA"/>
+        </w:rPr>
+        <w:t xml:space="preserve">   </w:t>
+      </w:r>
+      <w:r>
+        <w:rPr>
+          <w:rFonts w:ascii="DejaVu Sans Mono" w:eastAsia="Times New Roman" w:hAnsi="DejaVu Sans Mono" w:cs="DejaVu Sans Mono"/>
+          <w:color w:val="FF3A83"/>
+          <w:sz w:val="20"/>
+          <w:szCs w:val="20"/>
+          <w:lang w:val="en-CA" w:eastAsia="en-CA"/>
+        </w:rPr>
+        <w:t>3</w:t>
+      </w:r>
+      <w:r>
+        <w:rPr>
+          <w:rFonts w:ascii="DejaVu Sans Mono" w:eastAsia="Times New Roman" w:hAnsi="DejaVu Sans Mono" w:cs="DejaVu Sans Mono"/>
+          <w:color w:val="F8F8F8"/>
+          <w:sz w:val="20"/>
+          <w:szCs w:val="20"/>
+          <w:lang w:val="en-CA" w:eastAsia="en-CA"/>
+        </w:rPr>
+        <w:t xml:space="preserve">  </w:t>
+      </w:r>
+      <w:r>
+        <w:rPr>
+          <w:rFonts w:ascii="DejaVu Sans Mono" w:eastAsia="Times New Roman" w:hAnsi="DejaVu Sans Mono" w:cs="DejaVu Sans Mono"/>
+          <w:color w:val="FFAA00"/>
+          <w:sz w:val="20"/>
+          <w:szCs w:val="20"/>
+          <w:lang w:val="en-CA" w:eastAsia="en-CA"/>
+        </w:rPr>
+        <w:t>|</w:t>
+      </w:r>
+    </w:p>
+    <w:p>
+      <w:pPr>
+        <w:widowControl/>
+        <w:shd w:val="clear" w:color="auto" w:fill="0B161D"/>
+        <w:autoSpaceDE/>
+        <w:autoSpaceDN/>
+        <w:ind w:firstLine="720"/>
+        <w:rPr>
+          <w:rFonts w:ascii="DejaVu Sans Mono" w:eastAsia="Times New Roman" w:hAnsi="DejaVu Sans Mono" w:cs="DejaVu Sans Mono"/>
+          <w:color w:val="F8F8F8"/>
+          <w:sz w:val="20"/>
+          <w:szCs w:val="20"/>
+          <w:lang w:val="en-CA" w:eastAsia="en-CA"/>
+        </w:rPr>
+      </w:pPr>
+      <w:r>
+        <w:rPr>
+          <w:rFonts w:ascii="DejaVu Sans Mono" w:eastAsia="Times New Roman" w:hAnsi="DejaVu Sans Mono" w:cs="DejaVu Sans Mono"/>
+          <w:color w:val="FFAA00"/>
+          <w:sz w:val="20"/>
+          <w:szCs w:val="20"/>
+          <w:lang w:val="en-CA" w:eastAsia="en-CA"/>
+        </w:rPr>
+        <w:t>|</w:t>
+      </w:r>
+      <w:r>
+        <w:rPr>
+          <w:rFonts w:ascii="DejaVu Sans Mono" w:eastAsia="Times New Roman" w:hAnsi="DejaVu Sans Mono" w:cs="DejaVu Sans Mono"/>
+          <w:color w:val="F8F8F8"/>
+          <w:sz w:val="20"/>
+          <w:szCs w:val="20"/>
+          <w:lang w:val="en-CA" w:eastAsia="en-CA"/>
+        </w:rPr>
+        <w:t xml:space="preserve"> </w:t>
+      </w:r>
+      <w:proofErr w:type="gramStart"/>
+      <w:r>
+        <w:rPr>
+          <w:rFonts w:ascii="DejaVu Sans Mono" w:eastAsia="Times New Roman" w:hAnsi="DejaVu Sans Mono" w:cs="DejaVu Sans Mono"/>
+          <w:color w:val="FF3A83"/>
+          <w:sz w:val="20"/>
+          <w:szCs w:val="20"/>
+          <w:lang w:val="en-CA" w:eastAsia="en-CA"/>
+        </w:rPr>
+        <w:t>3</w:t>
+      </w:r>
+      <w:r>
+        <w:rPr>
+          <w:rFonts w:ascii="DejaVu Sans Mono" w:eastAsia="Times New Roman" w:hAnsi="DejaVu Sans Mono" w:cs="DejaVu Sans Mono"/>
+          <w:color w:val="F8F8F8"/>
+          <w:sz w:val="20"/>
+          <w:szCs w:val="20"/>
+          <w:lang w:val="en-CA" w:eastAsia="en-CA"/>
+        </w:rPr>
+        <w:t xml:space="preserve">  </w:t>
+      </w:r>
+      <w:r>
+        <w:rPr>
+          <w:rFonts w:ascii="DejaVu Sans Mono" w:eastAsia="Times New Roman" w:hAnsi="DejaVu Sans Mono" w:cs="DejaVu Sans Mono"/>
+          <w:color w:val="FFAA00"/>
+          <w:sz w:val="20"/>
+          <w:szCs w:val="20"/>
+          <w:lang w:val="en-CA" w:eastAsia="en-CA"/>
+        </w:rPr>
+        <w:t>|</w:t>
+      </w:r>
+      <w:proofErr w:type="gramEnd"/>
+      <w:r>
+        <w:rPr>
+          <w:rFonts w:ascii="DejaVu Sans Mono" w:eastAsia="Times New Roman" w:hAnsi="DejaVu Sans Mono" w:cs="DejaVu Sans Mono"/>
+          <w:color w:val="F8F8F8"/>
+          <w:sz w:val="20"/>
+          <w:szCs w:val="20"/>
+          <w:lang w:val="en-CA" w:eastAsia="en-CA"/>
+        </w:rPr>
+        <w:t xml:space="preserve"> </w:t>
+      </w:r>
+      <w:r>
+        <w:rPr>
+          <w:rFonts w:ascii="DejaVu Sans Mono" w:eastAsia="Times New Roman" w:hAnsi="DejaVu Sans Mono" w:cs="DejaVu Sans Mono"/>
+          <w:color w:val="F8F8F8"/>
+          <w:sz w:val="20"/>
+          <w:szCs w:val="20"/>
+          <w:lang w:val="en-CA" w:eastAsia="en-CA"/>
+        </w:rPr>
+        <w:t xml:space="preserve"> </w:t>
+      </w:r>
+      <w:r>
+        <w:rPr>
+          <w:rFonts w:ascii="DejaVu Sans Mono" w:eastAsia="Times New Roman" w:hAnsi="DejaVu Sans Mono" w:cs="DejaVu Sans Mono"/>
+          <w:color w:val="FF3A83"/>
+          <w:sz w:val="20"/>
+          <w:szCs w:val="20"/>
+          <w:lang w:val="en-CA" w:eastAsia="en-CA"/>
+        </w:rPr>
+        <w:t>200</w:t>
+      </w:r>
+      <w:r>
+        <w:rPr>
+          <w:rFonts w:ascii="DejaVu Sans Mono" w:eastAsia="Times New Roman" w:hAnsi="DejaVu Sans Mono" w:cs="DejaVu Sans Mono"/>
+          <w:color w:val="F8F8F8"/>
+          <w:sz w:val="20"/>
+          <w:szCs w:val="20"/>
+          <w:lang w:val="en-CA" w:eastAsia="en-CA"/>
+        </w:rPr>
+        <w:t xml:space="preserve">  </w:t>
+      </w:r>
+      <w:r>
+        <w:rPr>
+          <w:rFonts w:ascii="DejaVu Sans Mono" w:eastAsia="Times New Roman" w:hAnsi="DejaVu Sans Mono" w:cs="DejaVu Sans Mono"/>
+          <w:color w:val="FFAA00"/>
+          <w:sz w:val="20"/>
+          <w:szCs w:val="20"/>
+          <w:lang w:val="en-CA" w:eastAsia="en-CA"/>
+        </w:rPr>
+        <w:t>|</w:t>
+      </w:r>
+      <w:r>
+        <w:rPr>
+          <w:rFonts w:ascii="DejaVu Sans Mono" w:eastAsia="Times New Roman" w:hAnsi="DejaVu Sans Mono" w:cs="DejaVu Sans Mono"/>
+          <w:color w:val="F8F8F8"/>
+          <w:sz w:val="20"/>
+          <w:szCs w:val="20"/>
+          <w:lang w:val="en-CA" w:eastAsia="en-CA"/>
+        </w:rPr>
+        <w:t xml:space="preserve"> </w:t>
+      </w:r>
+      <w:r>
+        <w:rPr>
+          <w:rFonts w:ascii="DejaVu Sans Mono" w:eastAsia="Times New Roman" w:hAnsi="DejaVu Sans Mono" w:cs="DejaVu Sans Mono"/>
+          <w:color w:val="FF3A83"/>
+          <w:sz w:val="20"/>
+          <w:szCs w:val="20"/>
+          <w:lang w:val="en-CA" w:eastAsia="en-CA"/>
+        </w:rPr>
+        <w:t xml:space="preserve">17  </w:t>
+      </w:r>
+      <w:r>
+        <w:rPr>
+          <w:rFonts w:ascii="DejaVu Sans Mono" w:eastAsia="Times New Roman" w:hAnsi="DejaVu Sans Mono" w:cs="DejaVu Sans Mono"/>
+          <w:color w:val="F8F8F8"/>
+          <w:sz w:val="20"/>
+          <w:szCs w:val="20"/>
+          <w:lang w:val="en-CA" w:eastAsia="en-CA"/>
+        </w:rPr>
+        <w:t xml:space="preserve"> </w:t>
+      </w:r>
+      <w:r>
+        <w:rPr>
+          <w:rFonts w:ascii="DejaVu Sans Mono" w:eastAsia="Times New Roman" w:hAnsi="DejaVu Sans Mono" w:cs="DejaVu Sans Mono"/>
+          <w:color w:val="FFAA00"/>
+          <w:sz w:val="20"/>
+          <w:szCs w:val="20"/>
+          <w:lang w:val="en-CA" w:eastAsia="en-CA"/>
+        </w:rPr>
+        <w:t>|</w:t>
+      </w:r>
+      <w:r>
+        <w:rPr>
+          <w:rFonts w:ascii="DejaVu Sans Mono" w:eastAsia="Times New Roman" w:hAnsi="DejaVu Sans Mono" w:cs="DejaVu Sans Mono"/>
+          <w:color w:val="F8F8F8"/>
+          <w:sz w:val="20"/>
+          <w:szCs w:val="20"/>
+          <w:lang w:val="en-CA" w:eastAsia="en-CA"/>
+        </w:rPr>
+        <w:t xml:space="preserve"> </w:t>
+      </w:r>
+      <w:r>
+        <w:rPr>
+          <w:rFonts w:ascii="DejaVu Sans Mono" w:eastAsia="Times New Roman" w:hAnsi="DejaVu Sans Mono" w:cs="DejaVu Sans Mono"/>
+          <w:color w:val="FF3A83"/>
+          <w:sz w:val="20"/>
+          <w:szCs w:val="20"/>
+          <w:lang w:val="en-CA" w:eastAsia="en-CA"/>
+        </w:rPr>
+        <w:t xml:space="preserve">18  </w:t>
+      </w:r>
+      <w:r>
+        <w:rPr>
+          <w:rFonts w:ascii="DejaVu Sans Mono" w:eastAsia="Times New Roman" w:hAnsi="DejaVu Sans Mono" w:cs="DejaVu Sans Mono"/>
+          <w:color w:val="F8F8F8"/>
+          <w:sz w:val="20"/>
+          <w:szCs w:val="20"/>
+          <w:lang w:val="en-CA" w:eastAsia="en-CA"/>
+        </w:rPr>
+        <w:t xml:space="preserve"> </w:t>
+      </w:r>
+      <w:r>
+        <w:rPr>
+          <w:rFonts w:ascii="DejaVu Sans Mono" w:eastAsia="Times New Roman" w:hAnsi="DejaVu Sans Mono" w:cs="DejaVu Sans Mono"/>
+          <w:color w:val="FFAA00"/>
+          <w:sz w:val="20"/>
+          <w:szCs w:val="20"/>
+          <w:lang w:val="en-CA" w:eastAsia="en-CA"/>
+        </w:rPr>
+        <w:t>|</w:t>
+      </w:r>
+      <w:r>
+        <w:rPr>
+          <w:rFonts w:ascii="DejaVu Sans Mono" w:eastAsia="Times New Roman" w:hAnsi="DejaVu Sans Mono" w:cs="DejaVu Sans Mono"/>
+          <w:color w:val="F8F8F8"/>
+          <w:sz w:val="20"/>
+          <w:szCs w:val="20"/>
+          <w:lang w:val="en-CA" w:eastAsia="en-CA"/>
+        </w:rPr>
+        <w:t xml:space="preserve">   </w:t>
+      </w:r>
+      <w:r>
+        <w:rPr>
+          <w:rFonts w:ascii="DejaVu Sans Mono" w:eastAsia="Times New Roman" w:hAnsi="DejaVu Sans Mono" w:cs="DejaVu Sans Mono"/>
+          <w:color w:val="FF3A83"/>
+          <w:sz w:val="20"/>
+          <w:szCs w:val="20"/>
+          <w:lang w:val="en-CA" w:eastAsia="en-CA"/>
+        </w:rPr>
+        <w:t>2</w:t>
+      </w:r>
+      <w:r>
+        <w:rPr>
+          <w:rFonts w:ascii="DejaVu Sans Mono" w:eastAsia="Times New Roman" w:hAnsi="DejaVu Sans Mono" w:cs="DejaVu Sans Mono"/>
+          <w:color w:val="F8F8F8"/>
+          <w:sz w:val="20"/>
+          <w:szCs w:val="20"/>
+          <w:lang w:val="en-CA" w:eastAsia="en-CA"/>
+        </w:rPr>
+        <w:t xml:space="preserve">  </w:t>
+      </w:r>
+      <w:r>
+        <w:rPr>
+          <w:rFonts w:ascii="DejaVu Sans Mono" w:eastAsia="Times New Roman" w:hAnsi="DejaVu Sans Mono" w:cs="DejaVu Sans Mono"/>
+          <w:color w:val="FFAA00"/>
+          <w:sz w:val="20"/>
+          <w:szCs w:val="20"/>
+          <w:lang w:val="en-CA" w:eastAsia="en-CA"/>
+        </w:rPr>
+        <w:t>|</w:t>
+      </w:r>
+    </w:p>
+    <w:p>
+      <w:pPr>
+        <w:widowControl/>
+        <w:shd w:val="clear" w:color="auto" w:fill="0B161D"/>
+        <w:autoSpaceDE/>
+        <w:autoSpaceDN/>
+        <w:ind w:firstLine="720"/>
+        <w:rPr>
+          <w:rFonts w:ascii="DejaVu Sans Mono" w:eastAsia="Times New Roman" w:hAnsi="DejaVu Sans Mono" w:cs="DejaVu Sans Mono"/>
+          <w:color w:val="F8F8F8"/>
+          <w:sz w:val="20"/>
+          <w:szCs w:val="20"/>
+          <w:lang w:val="en-CA" w:eastAsia="en-CA"/>
+        </w:rPr>
+      </w:pPr>
+      <w:r>
+        <w:rPr>
+          <w:rFonts w:ascii="DejaVu Sans Mono" w:eastAsia="Times New Roman" w:hAnsi="DejaVu Sans Mono" w:cs="DejaVu Sans Mono"/>
+          <w:color w:val="FFAA00"/>
+          <w:sz w:val="20"/>
+          <w:szCs w:val="20"/>
+          <w:lang w:val="en-CA" w:eastAsia="en-CA"/>
+        </w:rPr>
+        <w:t>|</w:t>
+      </w:r>
+      <w:r>
+        <w:rPr>
+          <w:rFonts w:ascii="DejaVu Sans Mono" w:eastAsia="Times New Roman" w:hAnsi="DejaVu Sans Mono" w:cs="DejaVu Sans Mono"/>
+          <w:color w:val="F8F8F8"/>
+          <w:sz w:val="20"/>
+          <w:szCs w:val="20"/>
+          <w:lang w:val="en-CA" w:eastAsia="en-CA"/>
+        </w:rPr>
+        <w:t xml:space="preserve"> </w:t>
+      </w:r>
+      <w:proofErr w:type="gramStart"/>
+      <w:r>
+        <w:rPr>
+          <w:rFonts w:ascii="DejaVu Sans Mono" w:eastAsia="Times New Roman" w:hAnsi="DejaVu Sans Mono" w:cs="DejaVu Sans Mono"/>
+          <w:color w:val="FF3A83"/>
+          <w:sz w:val="20"/>
+          <w:szCs w:val="20"/>
+          <w:lang w:val="en-CA" w:eastAsia="en-CA"/>
+        </w:rPr>
+        <w:t>4</w:t>
+      </w:r>
+      <w:r>
+        <w:rPr>
+          <w:rFonts w:ascii="DejaVu Sans Mono" w:eastAsia="Times New Roman" w:hAnsi="DejaVu Sans Mono" w:cs="DejaVu Sans Mono"/>
+          <w:color w:val="F8F8F8"/>
+          <w:sz w:val="20"/>
+          <w:szCs w:val="20"/>
+          <w:lang w:val="en-CA" w:eastAsia="en-CA"/>
+        </w:rPr>
+        <w:t xml:space="preserve">  </w:t>
+      </w:r>
+      <w:r>
+        <w:rPr>
+          <w:rFonts w:ascii="DejaVu Sans Mono" w:eastAsia="Times New Roman" w:hAnsi="DejaVu Sans Mono" w:cs="DejaVu Sans Mono"/>
+          <w:color w:val="FFAA00"/>
+          <w:sz w:val="20"/>
+          <w:szCs w:val="20"/>
+          <w:lang w:val="en-CA" w:eastAsia="en-CA"/>
+        </w:rPr>
+        <w:t>|</w:t>
+      </w:r>
+      <w:proofErr w:type="gramEnd"/>
+      <w:r>
+        <w:rPr>
+          <w:rFonts w:ascii="DejaVu Sans Mono" w:eastAsia="Times New Roman" w:hAnsi="DejaVu Sans Mono" w:cs="DejaVu Sans Mono"/>
+          <w:color w:val="F8F8F8"/>
+          <w:sz w:val="20"/>
+          <w:szCs w:val="20"/>
+          <w:lang w:val="en-CA" w:eastAsia="en-CA"/>
+        </w:rPr>
+        <w:t xml:space="preserve"> </w:t>
+      </w:r>
+      <w:r>
+        <w:rPr>
+          <w:rFonts w:ascii="DejaVu Sans Mono" w:eastAsia="Times New Roman" w:hAnsi="DejaVu Sans Mono" w:cs="DejaVu Sans Mono"/>
+          <w:color w:val="F8F8F8"/>
+          <w:sz w:val="20"/>
+          <w:szCs w:val="20"/>
+          <w:lang w:val="en-CA" w:eastAsia="en-CA"/>
+        </w:rPr>
+        <w:t xml:space="preserve"> </w:t>
+      </w:r>
+      <w:r>
+        <w:rPr>
+          <w:rFonts w:ascii="DejaVu Sans Mono" w:eastAsia="Times New Roman" w:hAnsi="DejaVu Sans Mono" w:cs="DejaVu Sans Mono"/>
+          <w:color w:val="FF3A83"/>
+          <w:sz w:val="20"/>
+          <w:szCs w:val="20"/>
+          <w:lang w:val="en-CA" w:eastAsia="en-CA"/>
+        </w:rPr>
+        <w:t>100</w:t>
+      </w:r>
+      <w:r>
+        <w:rPr>
+          <w:rFonts w:ascii="DejaVu Sans Mono" w:eastAsia="Times New Roman" w:hAnsi="DejaVu Sans Mono" w:cs="DejaVu Sans Mono"/>
+          <w:color w:val="F8F8F8"/>
+          <w:sz w:val="20"/>
+          <w:szCs w:val="20"/>
+          <w:lang w:val="en-CA" w:eastAsia="en-CA"/>
+        </w:rPr>
+        <w:t xml:space="preserve"> </w:t>
+      </w:r>
+      <w:r>
+        <w:rPr>
+          <w:rFonts w:ascii="DejaVu Sans Mono" w:eastAsia="Times New Roman" w:hAnsi="DejaVu Sans Mono" w:cs="DejaVu Sans Mono"/>
+          <w:color w:val="F8F8F8"/>
+          <w:sz w:val="20"/>
+          <w:szCs w:val="20"/>
+          <w:lang w:val="en-CA" w:eastAsia="en-CA"/>
+        </w:rPr>
+        <w:t xml:space="preserve"> </w:t>
+      </w:r>
+      <w:r>
+        <w:rPr>
+          <w:rFonts w:ascii="DejaVu Sans Mono" w:eastAsia="Times New Roman" w:hAnsi="DejaVu Sans Mono" w:cs="DejaVu Sans Mono"/>
+          <w:color w:val="FFAA00"/>
+          <w:sz w:val="20"/>
+          <w:szCs w:val="20"/>
+          <w:lang w:val="en-CA" w:eastAsia="en-CA"/>
+        </w:rPr>
+        <w:t>|</w:t>
+      </w:r>
+      <w:r>
+        <w:rPr>
+          <w:rFonts w:ascii="DejaVu Sans Mono" w:eastAsia="Times New Roman" w:hAnsi="DejaVu Sans Mono" w:cs="DejaVu Sans Mono"/>
+          <w:color w:val="F8F8F8"/>
+          <w:sz w:val="20"/>
+          <w:szCs w:val="20"/>
+          <w:lang w:val="en-CA" w:eastAsia="en-CA"/>
+        </w:rPr>
+        <w:t xml:space="preserve"> </w:t>
+      </w:r>
+      <w:r>
+        <w:rPr>
+          <w:rFonts w:ascii="DejaVu Sans Mono" w:eastAsia="Times New Roman" w:hAnsi="DejaVu Sans Mono" w:cs="DejaVu Sans Mono"/>
+          <w:color w:val="FF3A83"/>
+          <w:sz w:val="20"/>
+          <w:szCs w:val="20"/>
+          <w:lang w:val="en-CA" w:eastAsia="en-CA"/>
+        </w:rPr>
+        <w:t xml:space="preserve">17  </w:t>
+      </w:r>
+      <w:r>
+        <w:rPr>
+          <w:rFonts w:ascii="DejaVu Sans Mono" w:eastAsia="Times New Roman" w:hAnsi="DejaVu Sans Mono" w:cs="DejaVu Sans Mono"/>
+          <w:color w:val="F8F8F8"/>
+          <w:sz w:val="20"/>
+          <w:szCs w:val="20"/>
+          <w:lang w:val="en-CA" w:eastAsia="en-CA"/>
+        </w:rPr>
+        <w:t xml:space="preserve"> </w:t>
+      </w:r>
+      <w:r>
+        <w:rPr>
+          <w:rFonts w:ascii="DejaVu Sans Mono" w:eastAsia="Times New Roman" w:hAnsi="DejaVu Sans Mono" w:cs="DejaVu Sans Mono"/>
+          <w:color w:val="FFAA00"/>
+          <w:sz w:val="20"/>
+          <w:szCs w:val="20"/>
+          <w:lang w:val="en-CA" w:eastAsia="en-CA"/>
+        </w:rPr>
+        <w:t>|</w:t>
+      </w:r>
+      <w:r>
+        <w:rPr>
+          <w:rFonts w:ascii="DejaVu Sans Mono" w:eastAsia="Times New Roman" w:hAnsi="DejaVu Sans Mono" w:cs="DejaVu Sans Mono"/>
+          <w:color w:val="F8F8F8"/>
+          <w:sz w:val="20"/>
+          <w:szCs w:val="20"/>
+          <w:lang w:val="en-CA" w:eastAsia="en-CA"/>
+        </w:rPr>
+        <w:t xml:space="preserve"> </w:t>
+      </w:r>
+      <w:r>
+        <w:rPr>
+          <w:rFonts w:ascii="DejaVu Sans Mono" w:eastAsia="Times New Roman" w:hAnsi="DejaVu Sans Mono" w:cs="DejaVu Sans Mono"/>
+          <w:color w:val="FF3A83"/>
+          <w:sz w:val="20"/>
+          <w:szCs w:val="20"/>
+          <w:lang w:val="en-CA" w:eastAsia="en-CA"/>
+        </w:rPr>
+        <w:t xml:space="preserve">18  </w:t>
+      </w:r>
+      <w:r>
+        <w:rPr>
+          <w:rFonts w:ascii="DejaVu Sans Mono" w:eastAsia="Times New Roman" w:hAnsi="DejaVu Sans Mono" w:cs="DejaVu Sans Mono"/>
+          <w:color w:val="F8F8F8"/>
+          <w:sz w:val="20"/>
+          <w:szCs w:val="20"/>
+          <w:lang w:val="en-CA" w:eastAsia="en-CA"/>
+        </w:rPr>
+        <w:t xml:space="preserve"> </w:t>
+      </w:r>
+      <w:r>
+        <w:rPr>
+          <w:rFonts w:ascii="DejaVu Sans Mono" w:eastAsia="Times New Roman" w:hAnsi="DejaVu Sans Mono" w:cs="DejaVu Sans Mono"/>
+          <w:color w:val="FFAA00"/>
+          <w:sz w:val="20"/>
+          <w:szCs w:val="20"/>
+          <w:lang w:val="en-CA" w:eastAsia="en-CA"/>
+        </w:rPr>
+        <w:t>|</w:t>
+      </w:r>
+      <w:r>
+        <w:rPr>
+          <w:rFonts w:ascii="DejaVu Sans Mono" w:eastAsia="Times New Roman" w:hAnsi="DejaVu Sans Mono" w:cs="DejaVu Sans Mono"/>
+          <w:color w:val="F8F8F8"/>
+          <w:sz w:val="20"/>
+          <w:szCs w:val="20"/>
+          <w:lang w:val="en-CA" w:eastAsia="en-CA"/>
+        </w:rPr>
+        <w:t xml:space="preserve">   </w:t>
+      </w:r>
+      <w:r>
+        <w:rPr>
+          <w:rFonts w:ascii="DejaVu Sans Mono" w:eastAsia="Times New Roman" w:hAnsi="DejaVu Sans Mono" w:cs="DejaVu Sans Mono"/>
+          <w:color w:val="FF3A83"/>
+          <w:sz w:val="20"/>
+          <w:szCs w:val="20"/>
+          <w:lang w:val="en-CA" w:eastAsia="en-CA"/>
+        </w:rPr>
+        <w:t>5</w:t>
+      </w:r>
+      <w:r>
+        <w:rPr>
+          <w:rFonts w:ascii="DejaVu Sans Mono" w:eastAsia="Times New Roman" w:hAnsi="DejaVu Sans Mono" w:cs="DejaVu Sans Mono"/>
+          <w:color w:val="F8F8F8"/>
+          <w:sz w:val="20"/>
+          <w:szCs w:val="20"/>
+          <w:lang w:val="en-CA" w:eastAsia="en-CA"/>
+        </w:rPr>
+        <w:t xml:space="preserve">  </w:t>
+      </w:r>
+      <w:r>
+        <w:rPr>
+          <w:rFonts w:ascii="DejaVu Sans Mono" w:eastAsia="Times New Roman" w:hAnsi="DejaVu Sans Mono" w:cs="DejaVu Sans Mono"/>
+          <w:color w:val="FFAA00"/>
+          <w:sz w:val="20"/>
+          <w:szCs w:val="20"/>
+          <w:lang w:val="en-CA" w:eastAsia="en-CA"/>
+        </w:rPr>
+        <w:t>|</w:t>
+      </w:r>
+    </w:p>
+    <w:p>
+      <w:pPr>
+        <w:widowControl/>
+        <w:shd w:val="clear" w:color="auto" w:fill="0B161D"/>
+        <w:autoSpaceDE/>
+        <w:autoSpaceDN/>
+        <w:ind w:firstLine="720"/>
+        <w:rPr>
+          <w:rFonts w:ascii="DejaVu Sans Mono" w:eastAsia="Times New Roman" w:hAnsi="DejaVu Sans Mono" w:cs="DejaVu Sans Mono"/>
+          <w:color w:val="F8F8F8"/>
+          <w:sz w:val="20"/>
+          <w:szCs w:val="20"/>
+          <w:lang w:eastAsia="en-CA"/>
+        </w:rPr>
+      </w:pPr>
+      <w:r>
+        <w:rPr>
+          <w:rFonts w:ascii="DejaVu Sans Mono" w:eastAsia="Times New Roman" w:hAnsi="DejaVu Sans Mono" w:cs="DejaVu Sans Mono"/>
+          <w:color w:val="FFAA00"/>
+          <w:sz w:val="20"/>
+          <w:szCs w:val="20"/>
+          <w:lang w:eastAsia="en-CA"/>
+        </w:rPr>
+        <w:t>|</w:t>
+      </w:r>
+      <w:r>
+        <w:rPr>
+          <w:rFonts w:ascii="DejaVu Sans Mono" w:eastAsia="Times New Roman" w:hAnsi="DejaVu Sans Mono" w:cs="DejaVu Sans Mono"/>
+          <w:color w:val="F8F8F8"/>
+          <w:sz w:val="20"/>
+          <w:szCs w:val="20"/>
+          <w:lang w:eastAsia="en-CA"/>
+        </w:rPr>
+        <w:t xml:space="preserve"> </w:t>
+      </w:r>
+      <w:proofErr w:type="gramStart"/>
+      <w:r>
+        <w:rPr>
+          <w:rFonts w:ascii="DejaVu Sans Mono" w:eastAsia="Times New Roman" w:hAnsi="DejaVu Sans Mono" w:cs="DejaVu Sans Mono"/>
+          <w:color w:val="FF3A83"/>
+          <w:sz w:val="20"/>
+          <w:szCs w:val="20"/>
+          <w:lang w:eastAsia="en-CA"/>
+        </w:rPr>
+        <w:t>5</w:t>
+      </w:r>
+      <w:r>
+        <w:rPr>
+          <w:rFonts w:ascii="DejaVu Sans Mono" w:eastAsia="Times New Roman" w:hAnsi="DejaVu Sans Mono" w:cs="DejaVu Sans Mono"/>
+          <w:color w:val="F8F8F8"/>
+          <w:sz w:val="20"/>
+          <w:szCs w:val="20"/>
+          <w:lang w:eastAsia="en-CA"/>
+        </w:rPr>
+        <w:t xml:space="preserve">  </w:t>
+      </w:r>
+      <w:r>
+        <w:rPr>
+          <w:rFonts w:ascii="DejaVu Sans Mono" w:eastAsia="Times New Roman" w:hAnsi="DejaVu Sans Mono" w:cs="DejaVu Sans Mono"/>
+          <w:color w:val="FFAA00"/>
+          <w:sz w:val="20"/>
+          <w:szCs w:val="20"/>
+          <w:lang w:eastAsia="en-CA"/>
+        </w:rPr>
+        <w:t>|</w:t>
+      </w:r>
+      <w:proofErr w:type="gramEnd"/>
+      <w:r>
+        <w:rPr>
+          <w:rFonts w:ascii="DejaVu Sans Mono" w:eastAsia="Times New Roman" w:hAnsi="DejaVu Sans Mono" w:cs="DejaVu Sans Mono"/>
+          <w:color w:val="F8F8F8"/>
+          <w:sz w:val="20"/>
+          <w:szCs w:val="20"/>
+          <w:lang w:eastAsia="en-CA"/>
+        </w:rPr>
+        <w:t xml:space="preserve"> </w:t>
+      </w:r>
+      <w:r>
+        <w:rPr>
+          <w:rFonts w:ascii="DejaVu Sans Mono" w:eastAsia="Times New Roman" w:hAnsi="DejaVu Sans Mono" w:cs="DejaVu Sans Mono"/>
+          <w:color w:val="F8F8F8"/>
+          <w:sz w:val="20"/>
+          <w:szCs w:val="20"/>
+          <w:lang w:eastAsia="en-CA"/>
+        </w:rPr>
+        <w:t xml:space="preserve"> </w:t>
+      </w:r>
+      <w:r>
+        <w:rPr>
+          <w:rFonts w:ascii="DejaVu Sans Mono" w:eastAsia="Times New Roman" w:hAnsi="DejaVu Sans Mono" w:cs="DejaVu Sans Mono"/>
+          <w:color w:val="FF3A83"/>
+          <w:sz w:val="20"/>
+          <w:szCs w:val="20"/>
+          <w:lang w:eastAsia="en-CA"/>
+        </w:rPr>
+        <w:t>300</w:t>
+      </w:r>
+      <w:r>
+        <w:rPr>
+          <w:rFonts w:ascii="DejaVu Sans Mono" w:eastAsia="Times New Roman" w:hAnsi="DejaVu Sans Mono" w:cs="DejaVu Sans Mono"/>
+          <w:color w:val="FF3A83"/>
+          <w:sz w:val="20"/>
+          <w:szCs w:val="20"/>
+          <w:lang w:eastAsia="en-CA"/>
+        </w:rPr>
+        <w:t xml:space="preserve"> </w:t>
+      </w:r>
+      <w:r>
+        <w:rPr>
+          <w:rFonts w:ascii="DejaVu Sans Mono" w:eastAsia="Times New Roman" w:hAnsi="DejaVu Sans Mono" w:cs="DejaVu Sans Mono"/>
+          <w:color w:val="F8F8F8"/>
+          <w:sz w:val="20"/>
+          <w:szCs w:val="20"/>
+          <w:lang w:eastAsia="en-CA"/>
+        </w:rPr>
+        <w:t xml:space="preserve"> </w:t>
+      </w:r>
+      <w:r>
+        <w:rPr>
+          <w:rFonts w:ascii="DejaVu Sans Mono" w:eastAsia="Times New Roman" w:hAnsi="DejaVu Sans Mono" w:cs="DejaVu Sans Mono"/>
+          <w:color w:val="FFAA00"/>
+          <w:sz w:val="20"/>
+          <w:szCs w:val="20"/>
+          <w:lang w:eastAsia="en-CA"/>
+        </w:rPr>
+        <w:t>|</w:t>
+      </w:r>
+      <w:r>
+        <w:rPr>
+          <w:rFonts w:ascii="DejaVu Sans Mono" w:eastAsia="Times New Roman" w:hAnsi="DejaVu Sans Mono" w:cs="DejaVu Sans Mono"/>
+          <w:color w:val="F8F8F8"/>
+          <w:sz w:val="20"/>
+          <w:szCs w:val="20"/>
+          <w:lang w:eastAsia="en-CA"/>
+        </w:rPr>
+        <w:t xml:space="preserve"> </w:t>
+      </w:r>
+      <w:r>
+        <w:rPr>
+          <w:rFonts w:ascii="DejaVu Sans Mono" w:eastAsia="Times New Roman" w:hAnsi="DejaVu Sans Mono" w:cs="DejaVu Sans Mono"/>
+          <w:color w:val="FF3A83"/>
+          <w:sz w:val="20"/>
+          <w:szCs w:val="20"/>
+          <w:lang w:eastAsia="en-CA"/>
+        </w:rPr>
+        <w:t xml:space="preserve">17  </w:t>
+      </w:r>
+      <w:r>
+        <w:rPr>
+          <w:rFonts w:ascii="DejaVu Sans Mono" w:eastAsia="Times New Roman" w:hAnsi="DejaVu Sans Mono" w:cs="DejaVu Sans Mono"/>
+          <w:color w:val="F8F8F8"/>
+          <w:sz w:val="20"/>
+          <w:szCs w:val="20"/>
+          <w:lang w:eastAsia="en-CA"/>
+        </w:rPr>
+        <w:t xml:space="preserve"> </w:t>
+      </w:r>
+      <w:r>
+        <w:rPr>
+          <w:rFonts w:ascii="DejaVu Sans Mono" w:eastAsia="Times New Roman" w:hAnsi="DejaVu Sans Mono" w:cs="DejaVu Sans Mono"/>
+          <w:color w:val="FFAA00"/>
+          <w:sz w:val="20"/>
+          <w:szCs w:val="20"/>
+          <w:lang w:eastAsia="en-CA"/>
+        </w:rPr>
+        <w:t>|</w:t>
+      </w:r>
+      <w:r>
+        <w:rPr>
+          <w:rFonts w:ascii="DejaVu Sans Mono" w:eastAsia="Times New Roman" w:hAnsi="DejaVu Sans Mono" w:cs="DejaVu Sans Mono"/>
+          <w:color w:val="F8F8F8"/>
+          <w:sz w:val="20"/>
+          <w:szCs w:val="20"/>
+          <w:lang w:eastAsia="en-CA"/>
+        </w:rPr>
+        <w:t xml:space="preserve"> </w:t>
+      </w:r>
+      <w:r>
+        <w:rPr>
+          <w:rFonts w:ascii="DejaVu Sans Mono" w:eastAsia="Times New Roman" w:hAnsi="DejaVu Sans Mono" w:cs="DejaVu Sans Mono"/>
+          <w:color w:val="FF3A83"/>
+          <w:sz w:val="20"/>
+          <w:szCs w:val="20"/>
+          <w:lang w:eastAsia="en-CA"/>
+        </w:rPr>
+        <w:t xml:space="preserve">18  </w:t>
+      </w:r>
+      <w:r>
+        <w:rPr>
+          <w:rFonts w:ascii="DejaVu Sans Mono" w:eastAsia="Times New Roman" w:hAnsi="DejaVu Sans Mono" w:cs="DejaVu Sans Mono"/>
+          <w:color w:val="F8F8F8"/>
+          <w:sz w:val="20"/>
+          <w:szCs w:val="20"/>
+          <w:lang w:eastAsia="en-CA"/>
+        </w:rPr>
+        <w:t xml:space="preserve"> </w:t>
+      </w:r>
+      <w:r>
+        <w:rPr>
+          <w:rFonts w:ascii="DejaVu Sans Mono" w:eastAsia="Times New Roman" w:hAnsi="DejaVu Sans Mono" w:cs="DejaVu Sans Mono"/>
+          <w:color w:val="FFAA00"/>
+          <w:sz w:val="20"/>
+          <w:szCs w:val="20"/>
+          <w:lang w:eastAsia="en-CA"/>
+        </w:rPr>
+        <w:t>|</w:t>
+      </w:r>
+      <w:r>
+        <w:rPr>
+          <w:rFonts w:ascii="DejaVu Sans Mono" w:eastAsia="Times New Roman" w:hAnsi="DejaVu Sans Mono" w:cs="DejaVu Sans Mono"/>
+          <w:color w:val="F8F8F8"/>
+          <w:sz w:val="20"/>
+          <w:szCs w:val="20"/>
+          <w:lang w:eastAsia="en-CA"/>
+        </w:rPr>
+        <w:t xml:space="preserve">   </w:t>
+      </w:r>
+      <w:r>
+        <w:rPr>
+          <w:rFonts w:ascii="DejaVu Sans Mono" w:eastAsia="Times New Roman" w:hAnsi="DejaVu Sans Mono" w:cs="DejaVu Sans Mono"/>
+          <w:color w:val="FF3A83"/>
+          <w:sz w:val="20"/>
+          <w:szCs w:val="20"/>
+          <w:lang w:eastAsia="en-CA"/>
+        </w:rPr>
+        <w:t>10</w:t>
+      </w:r>
+      <w:r>
+        <w:rPr>
+          <w:rFonts w:ascii="DejaVu Sans Mono" w:eastAsia="Times New Roman" w:hAnsi="DejaVu Sans Mono" w:cs="DejaVu Sans Mono"/>
+          <w:color w:val="F8F8F8"/>
+          <w:sz w:val="20"/>
+          <w:szCs w:val="20"/>
+          <w:lang w:eastAsia="en-CA"/>
+        </w:rPr>
+        <w:t xml:space="preserve"> </w:t>
+      </w:r>
+      <w:r>
+        <w:rPr>
+          <w:rFonts w:ascii="DejaVu Sans Mono" w:eastAsia="Times New Roman" w:hAnsi="DejaVu Sans Mono" w:cs="DejaVu Sans Mono"/>
+          <w:color w:val="FFAA00"/>
+          <w:sz w:val="20"/>
+          <w:szCs w:val="20"/>
+          <w:lang w:eastAsia="en-CA"/>
+        </w:rPr>
+        <w:t>|</w:t>
+      </w:r>
+    </w:p>
+    <w:p>
+      <w:pPr>
+        <w:widowControl/>
+        <w:shd w:val="clear" w:color="auto" w:fill="0B161D"/>
+        <w:autoSpaceDE/>
+        <w:autoSpaceDN/>
+        <w:ind w:firstLine="720"/>
+        <w:rPr>
+          <w:rFonts w:ascii="Times New Roman" w:eastAsia="Times New Roman" w:hAnsi="Times New Roman" w:cs="Times New Roman"/>
+          <w:sz w:val="24"/>
+          <w:szCs w:val="24"/>
+          <w:lang w:eastAsia="en-CA"/>
+        </w:rPr>
+      </w:pPr>
+      <w:r>
+        <w:rPr>
+          <w:rFonts w:ascii="DejaVu Sans Mono" w:eastAsia="Times New Roman" w:hAnsi="DejaVu Sans Mono" w:cs="DejaVu Sans Mono"/>
+          <w:color w:val="FFAA00"/>
+          <w:sz w:val="20"/>
+          <w:szCs w:val="20"/>
+          <w:lang w:eastAsia="en-CA"/>
+        </w:rPr>
+        <w:t>+----+-------+------+------+------+</w:t>
       </w:r>
     </w:p>
     <w:p>
@@ -916,15 +2331,12 @@
           <w:tab w:val="left" w:pos="10988"/>
         </w:tabs>
         <w:spacing w:before="2"/>
+        <w:ind w:left="360"/>
         <w:jc w:val="center"/>
         <w:rPr>
           <w:rFonts w:ascii="DejaVu Sans" w:hAnsi="DejaVu Sans" w:cs="DejaVu Sans"/>
-          <w:b/>
-          <w:bCs/>
-          <w:sz w:val="40"/>
-          <w:szCs w:val="40"/>
-          <w:u w:val="single"/>
-          <w:lang w:val="en-CA"/>
+          <w:sz w:val="32"/>
+          <w:szCs w:val="32"/>
         </w:rPr>
       </w:pPr>
     </w:p>
@@ -935,74 +2347,199 @@
           <w:tab w:val="left" w:pos="10988"/>
         </w:tabs>
         <w:spacing w:before="2"/>
-        <w:jc w:val="center"/>
+        <w:ind w:left="360"/>
         <w:rPr>
           <w:rFonts w:ascii="DejaVu Sans" w:hAnsi="DejaVu Sans" w:cs="DejaVu Sans"/>
-          <w:b/>
-          <w:bCs/>
-          <w:sz w:val="40"/>
-          <w:szCs w:val="40"/>
-          <w:u w:val="single"/>
-          <w:lang w:val="en-CA"/>
+          <w:sz w:val="32"/>
+          <w:szCs w:val="32"/>
         </w:rPr>
       </w:pPr>
     </w:p>
     <w:p>
       <w:pPr>
+        <w:pStyle w:val="Paragraphedeliste"/>
+        <w:numPr>
+          <w:ilvl w:val="0"/>
+          <w:numId w:val="37"/>
+        </w:numPr>
         <w:tabs>
           <w:tab w:val="left" w:pos="591"/>
           <w:tab w:val="left" w:pos="10988"/>
         </w:tabs>
         <w:spacing w:before="2"/>
-        <w:jc w:val="center"/>
         <w:rPr>
           <w:rFonts w:ascii="DejaVu Sans" w:hAnsi="DejaVu Sans" w:cs="DejaVu Sans"/>
-          <w:b/>
-          <w:bCs/>
-          <w:sz w:val="40"/>
-          <w:szCs w:val="40"/>
-          <w:u w:val="single"/>
-          <w:lang w:val="en-CA"/>
-        </w:rPr>
-      </w:pPr>
+          <w:sz w:val="32"/>
+          <w:szCs w:val="32"/>
+        </w:rPr>
+      </w:pPr>
+      <w:r>
+        <w:rPr>
+          <w:rFonts w:ascii="DejaVu Sans" w:hAnsi="DejaVu Sans" w:cs="DejaVu Sans"/>
+          <w:sz w:val="32"/>
+          <w:szCs w:val="32"/>
+        </w:rPr>
+        <w:t>Installer</w:t>
+      </w:r>
+      <w:r>
+        <w:rPr>
+          <w:rFonts w:ascii="DejaVu Sans" w:hAnsi="DejaVu Sans" w:cs="DejaVu Sans"/>
+          <w:sz w:val="32"/>
+          <w:szCs w:val="32"/>
+        </w:rPr>
+        <w:t xml:space="preserve"> </w:t>
+      </w:r>
+      <w:proofErr w:type="spellStart"/>
+      <w:r>
+        <w:rPr>
+          <w:rFonts w:ascii="DejaVu Sans" w:hAnsi="DejaVu Sans" w:cs="DejaVu Sans"/>
+          <w:sz w:val="32"/>
+          <w:szCs w:val="32"/>
+        </w:rPr>
+        <w:t>MySQLdb</w:t>
+      </w:r>
+      <w:proofErr w:type="spellEnd"/>
     </w:p>
     <w:p>
       <w:pPr>
+        <w:pStyle w:val="Paragraphedeliste"/>
         <w:tabs>
           <w:tab w:val="left" w:pos="591"/>
           <w:tab w:val="left" w:pos="10988"/>
         </w:tabs>
         <w:spacing w:before="2"/>
-        <w:jc w:val="center"/>
+        <w:ind w:left="1311" w:firstLine="0"/>
         <w:rPr>
           <w:rFonts w:ascii="DejaVu Sans" w:hAnsi="DejaVu Sans" w:cs="DejaVu Sans"/>
-          <w:b/>
-          <w:bCs/>
-          <w:sz w:val="40"/>
-          <w:szCs w:val="40"/>
-          <w:u w:val="single"/>
+          <w:color w:val="F79646" w:themeColor="accent6"/>
+          <w:sz w:val="24"/>
+          <w:szCs w:val="24"/>
+          <w:highlight w:val="black"/>
           <w:lang w:val="en-CA"/>
         </w:rPr>
       </w:pPr>
+      <w:r>
+        <w:rPr>
+          <w:rFonts w:ascii="DejaVu Sans" w:hAnsi="DejaVu Sans" w:cs="DejaVu Sans"/>
+          <w:color w:val="F79646" w:themeColor="accent6"/>
+          <w:sz w:val="24"/>
+          <w:szCs w:val="24"/>
+          <w:highlight w:val="black"/>
+          <w:lang w:val="en-CA"/>
+        </w:rPr>
+        <w:t>&gt;</w:t>
+      </w:r>
+      <w:proofErr w:type="spellStart"/>
+      <w:r>
+        <w:rPr>
+          <w:rFonts w:ascii="DejaVu Sans" w:hAnsi="DejaVu Sans" w:cs="DejaVu Sans"/>
+          <w:color w:val="A6A6A6" w:themeColor="background1" w:themeShade="A6"/>
+          <w:sz w:val="24"/>
+          <w:szCs w:val="24"/>
+          <w:highlight w:val="black"/>
+          <w:lang w:val="en-CA"/>
+        </w:rPr>
+        <w:t>sudo</w:t>
+      </w:r>
+      <w:proofErr w:type="spellEnd"/>
+      <w:r>
+        <w:rPr>
+          <w:rFonts w:ascii="DejaVu Sans" w:hAnsi="DejaVu Sans" w:cs="DejaVu Sans"/>
+          <w:color w:val="A6A6A6" w:themeColor="background1" w:themeShade="A6"/>
+          <w:sz w:val="24"/>
+          <w:szCs w:val="24"/>
+          <w:highlight w:val="black"/>
+          <w:lang w:val="en-CA"/>
+        </w:rPr>
+        <w:t xml:space="preserve"> apt-get update</w:t>
+      </w:r>
+      <w:r>
+        <w:rPr>
+          <w:rFonts w:ascii="DejaVu Sans" w:hAnsi="DejaVu Sans" w:cs="DejaVu Sans"/>
+          <w:color w:val="A6A6A6" w:themeColor="background1" w:themeShade="A6"/>
+          <w:sz w:val="24"/>
+          <w:szCs w:val="24"/>
+          <w:highlight w:val="black"/>
+          <w:lang w:val="en-CA"/>
+        </w:rPr>
+        <w:t xml:space="preserve">                                                                                         </w:t>
+      </w:r>
     </w:p>
     <w:p>
       <w:pPr>
+        <w:pStyle w:val="Paragraphedeliste"/>
         <w:tabs>
           <w:tab w:val="left" w:pos="591"/>
           <w:tab w:val="left" w:pos="10988"/>
         </w:tabs>
         <w:spacing w:before="2"/>
-        <w:jc w:val="center"/>
+        <w:ind w:left="1311" w:firstLine="0"/>
         <w:rPr>
           <w:rFonts w:ascii="DejaVu Sans" w:hAnsi="DejaVu Sans" w:cs="DejaVu Sans"/>
-          <w:b/>
-          <w:bCs/>
-          <w:sz w:val="40"/>
-          <w:szCs w:val="40"/>
-          <w:u w:val="single"/>
+          <w:color w:val="A6A6A6" w:themeColor="background1" w:themeShade="A6"/>
+          <w:sz w:val="24"/>
+          <w:szCs w:val="24"/>
+          <w:highlight w:val="black"/>
           <w:lang w:val="en-CA"/>
         </w:rPr>
       </w:pPr>
+      <w:r>
+        <w:rPr>
+          <w:rFonts w:ascii="DejaVu Sans" w:hAnsi="DejaVu Sans" w:cs="DejaVu Sans"/>
+          <w:color w:val="F79646" w:themeColor="accent6"/>
+          <w:sz w:val="24"/>
+          <w:szCs w:val="24"/>
+          <w:highlight w:val="black"/>
+          <w:lang w:val="en-CA"/>
+        </w:rPr>
+        <w:t>&gt;</w:t>
+      </w:r>
+      <w:proofErr w:type="spellStart"/>
+      <w:r>
+        <w:rPr>
+          <w:rFonts w:ascii="DejaVu Sans" w:hAnsi="DejaVu Sans" w:cs="DejaVu Sans"/>
+          <w:color w:val="A6A6A6" w:themeColor="background1" w:themeShade="A6"/>
+          <w:sz w:val="24"/>
+          <w:szCs w:val="24"/>
+          <w:highlight w:val="black"/>
+          <w:lang w:val="en-CA"/>
+        </w:rPr>
+        <w:t>sudo</w:t>
+      </w:r>
+      <w:proofErr w:type="spellEnd"/>
+      <w:r>
+        <w:rPr>
+          <w:rFonts w:ascii="DejaVu Sans" w:hAnsi="DejaVu Sans" w:cs="DejaVu Sans"/>
+          <w:color w:val="A6A6A6" w:themeColor="background1" w:themeShade="A6"/>
+          <w:sz w:val="24"/>
+          <w:szCs w:val="24"/>
+          <w:highlight w:val="black"/>
+          <w:lang w:val="en-CA"/>
+        </w:rPr>
+        <w:t xml:space="preserve"> apt-get upgrade</w:t>
+      </w:r>
+      <w:r>
+        <w:rPr>
+          <w:rFonts w:ascii="DejaVu Sans" w:hAnsi="DejaVu Sans" w:cs="DejaVu Sans"/>
+          <w:color w:val="A6A6A6" w:themeColor="background1" w:themeShade="A6"/>
+          <w:sz w:val="24"/>
+          <w:szCs w:val="24"/>
+          <w:highlight w:val="black"/>
+          <w:lang w:val="en-CA"/>
+        </w:rPr>
+        <w:t xml:space="preserve">   </w:t>
+      </w:r>
+      <w:r>
+        <w:rPr>
+          <w:rFonts w:ascii="DejaVu Sans" w:hAnsi="DejaVu Sans" w:cs="DejaVu Sans"/>
+          <w:color w:val="F79646" w:themeColor="accent6"/>
+          <w:sz w:val="24"/>
+          <w:szCs w:val="24"/>
+          <w:highlight w:val="black"/>
+          <w:lang w:val="en-CA"/>
+        </w:rPr>
+        <w:t xml:space="preserve">                                                                                    </w:t>
+      </w:r>
     </w:p>
     <w:p>
       <w:pPr>
@@ -1011,29 +2548,215 @@
           <w:tab w:val="left" w:pos="10988"/>
         </w:tabs>
         <w:spacing w:before="2"/>
-        <w:jc w:val="center"/>
+        <w:ind w:left="1311"/>
         <w:rPr>
           <w:rFonts w:ascii="DejaVu Sans" w:hAnsi="DejaVu Sans" w:cs="DejaVu Sans"/>
-          <w:b/>
-          <w:bCs/>
-          <w:sz w:val="40"/>
-          <w:szCs w:val="40"/>
-          <w:u w:val="single"/>
+          <w:color w:val="F79646" w:themeColor="accent6"/>
+          <w:sz w:val="24"/>
+          <w:szCs w:val="24"/>
           <w:lang w:val="en-CA"/>
         </w:rPr>
       </w:pPr>
       <w:r>
         <w:rPr>
           <w:rFonts w:ascii="DejaVu Sans" w:hAnsi="DejaVu Sans" w:cs="DejaVu Sans"/>
-          <w:b/>
-          <w:bCs/>
-          <w:sz w:val="40"/>
-          <w:szCs w:val="40"/>
-          <w:u w:val="single"/>
+          <w:color w:val="A6A6A6" w:themeColor="background1" w:themeShade="A6"/>
+          <w:sz w:val="24"/>
+          <w:szCs w:val="24"/>
+          <w:highlight w:val="black"/>
           <w:lang w:val="en-CA"/>
         </w:rPr>
-        <w:lastRenderedPageBreak/>
-        <w:t>Parcours 3</w:t>
+        <w:t xml:space="preserve"> </w:t>
+      </w:r>
+      <w:r>
+        <w:rPr>
+          <w:rFonts w:ascii="DejaVu Sans" w:hAnsi="DejaVu Sans" w:cs="DejaVu Sans"/>
+          <w:color w:val="F79646" w:themeColor="accent6"/>
+          <w:sz w:val="24"/>
+          <w:szCs w:val="24"/>
+          <w:highlight w:val="black"/>
+          <w:lang w:val="en-CA"/>
+        </w:rPr>
+        <w:t>&gt;</w:t>
+      </w:r>
+      <w:proofErr w:type="spellStart"/>
+      <w:r>
+        <w:rPr>
+          <w:rFonts w:ascii="DejaVu Sans" w:hAnsi="DejaVu Sans" w:cs="DejaVu Sans"/>
+          <w:color w:val="A6A6A6" w:themeColor="background1" w:themeShade="A6"/>
+          <w:sz w:val="24"/>
+          <w:szCs w:val="24"/>
+          <w:highlight w:val="black"/>
+          <w:lang w:val="en-CA"/>
+        </w:rPr>
+        <w:t>sudo</w:t>
+      </w:r>
+      <w:proofErr w:type="spellEnd"/>
+      <w:r>
+        <w:rPr>
+          <w:rFonts w:ascii="DejaVu Sans" w:hAnsi="DejaVu Sans" w:cs="DejaVu Sans"/>
+          <w:color w:val="A6A6A6" w:themeColor="background1" w:themeShade="A6"/>
+          <w:sz w:val="24"/>
+          <w:szCs w:val="24"/>
+          <w:highlight w:val="black"/>
+          <w:lang w:val="en-CA"/>
+        </w:rPr>
+        <w:t xml:space="preserve"> apt-get </w:t>
+      </w:r>
+      <w:r>
+        <w:rPr>
+          <w:rFonts w:ascii="DejaVu Sans" w:hAnsi="DejaVu Sans" w:cs="DejaVu Sans"/>
+          <w:color w:val="A6A6A6" w:themeColor="background1" w:themeShade="A6"/>
+          <w:sz w:val="24"/>
+          <w:szCs w:val="24"/>
+          <w:highlight w:val="black"/>
+          <w:lang w:val="en-CA"/>
+        </w:rPr>
+        <w:t xml:space="preserve">-y </w:t>
+      </w:r>
+      <w:r>
+        <w:rPr>
+          <w:rFonts w:ascii="DejaVu Sans" w:hAnsi="DejaVu Sans" w:cs="DejaVu Sans"/>
+          <w:color w:val="A6A6A6" w:themeColor="background1" w:themeShade="A6"/>
+          <w:sz w:val="24"/>
+          <w:szCs w:val="24"/>
+          <w:highlight w:val="black"/>
+          <w:lang w:val="en-CA"/>
+        </w:rPr>
+        <w:t xml:space="preserve">install </w:t>
+      </w:r>
+      <w:r>
+        <w:rPr>
+          <w:rFonts w:ascii="DejaVu Sans" w:hAnsi="DejaVu Sans" w:cs="DejaVu Sans"/>
+          <w:color w:val="A6A6A6" w:themeColor="background1" w:themeShade="A6"/>
+          <w:sz w:val="24"/>
+          <w:szCs w:val="24"/>
+          <w:highlight w:val="black"/>
+          <w:lang w:val="en-CA"/>
+        </w:rPr>
+        <w:t>python-</w:t>
+      </w:r>
+      <w:proofErr w:type="spellStart"/>
+      <w:proofErr w:type="gramStart"/>
+      <w:r>
+        <w:rPr>
+          <w:rFonts w:ascii="DejaVu Sans" w:hAnsi="DejaVu Sans" w:cs="DejaVu Sans"/>
+          <w:color w:val="A6A6A6" w:themeColor="background1" w:themeShade="A6"/>
+          <w:sz w:val="24"/>
+          <w:szCs w:val="24"/>
+          <w:highlight w:val="black"/>
+          <w:lang w:val="en-CA"/>
+        </w:rPr>
+        <w:t>mysql</w:t>
+      </w:r>
+      <w:r>
+        <w:rPr>
+          <w:rFonts w:ascii="DejaVu Sans" w:hAnsi="DejaVu Sans" w:cs="DejaVu Sans"/>
+          <w:color w:val="A6A6A6" w:themeColor="background1" w:themeShade="A6"/>
+          <w:sz w:val="24"/>
+          <w:szCs w:val="24"/>
+          <w:highlight w:val="black"/>
+          <w:lang w:val="en-CA"/>
+        </w:rPr>
+        <w:t>.connector</w:t>
+      </w:r>
+      <w:proofErr w:type="spellEnd"/>
+      <w:proofErr w:type="gramEnd"/>
+      <w:r>
+        <w:rPr>
+          <w:rFonts w:ascii="DejaVu Sans" w:hAnsi="DejaVu Sans" w:cs="DejaVu Sans"/>
+          <w:color w:val="A6A6A6" w:themeColor="background1" w:themeShade="A6"/>
+          <w:sz w:val="24"/>
+          <w:szCs w:val="24"/>
+          <w:highlight w:val="black"/>
+          <w:lang w:val="en-CA"/>
+        </w:rPr>
+        <w:t xml:space="preserve">     </w:t>
+      </w:r>
+      <w:r>
+        <w:rPr>
+          <w:rFonts w:ascii="DejaVu Sans" w:hAnsi="DejaVu Sans" w:cs="DejaVu Sans"/>
+          <w:color w:val="A6A6A6" w:themeColor="background1" w:themeShade="A6"/>
+          <w:sz w:val="24"/>
+          <w:szCs w:val="24"/>
+          <w:highlight w:val="black"/>
+          <w:lang w:val="en-CA"/>
+        </w:rPr>
+        <w:t xml:space="preserve">                                    </w:t>
+      </w:r>
+      <w:r>
+        <w:rPr>
+          <w:rFonts w:ascii="DejaVu Sans" w:hAnsi="DejaVu Sans" w:cs="DejaVu Sans"/>
+          <w:color w:val="A6A6A6" w:themeColor="background1" w:themeShade="A6"/>
+          <w:sz w:val="24"/>
+          <w:szCs w:val="24"/>
+          <w:highlight w:val="black"/>
+          <w:lang w:val="en-CA"/>
+        </w:rPr>
+        <w:t xml:space="preserve">           </w:t>
+      </w:r>
+      <w:r>
+        <w:rPr>
+          <w:rFonts w:ascii="DejaVu Sans" w:hAnsi="DejaVu Sans" w:cs="DejaVu Sans"/>
+          <w:color w:val="A6A6A6" w:themeColor="background1" w:themeShade="A6"/>
+          <w:sz w:val="24"/>
+          <w:szCs w:val="24"/>
+          <w:highlight w:val="black"/>
+          <w:lang w:val="en-CA"/>
+        </w:rPr>
+        <w:t xml:space="preserve">                     </w:t>
+      </w:r>
+      <w:r>
+        <w:rPr>
+          <w:rFonts w:ascii="DejaVu Sans" w:hAnsi="DejaVu Sans" w:cs="DejaVu Sans"/>
+          <w:color w:val="A6A6A6" w:themeColor="background1" w:themeShade="A6"/>
+          <w:sz w:val="24"/>
+          <w:szCs w:val="24"/>
+          <w:highlight w:val="black"/>
+          <w:lang w:val="en-CA"/>
+        </w:rPr>
+        <w:t xml:space="preserve"> </w:t>
+      </w:r>
+      <w:r>
+        <w:rPr>
+          <w:rFonts w:ascii="DejaVu Sans" w:hAnsi="DejaVu Sans" w:cs="DejaVu Sans"/>
+          <w:color w:val="A6A6A6" w:themeColor="background1" w:themeShade="A6"/>
+          <w:sz w:val="24"/>
+          <w:szCs w:val="24"/>
+          <w:highlight w:val="black"/>
+          <w:lang w:val="en-CA"/>
+        </w:rPr>
+        <w:t xml:space="preserve"> </w:t>
+      </w:r>
+      <w:r>
+        <w:rPr>
+          <w:rFonts w:ascii="DejaVu Sans" w:hAnsi="DejaVu Sans" w:cs="DejaVu Sans"/>
+          <w:color w:val="A6A6A6" w:themeColor="background1" w:themeShade="A6"/>
+          <w:sz w:val="24"/>
+          <w:szCs w:val="24"/>
+          <w:lang w:val="en-CA"/>
+        </w:rPr>
+        <w:t xml:space="preserve"> </w:t>
+      </w:r>
+      <w:r>
+        <w:rPr>
+          <w:rFonts w:ascii="DejaVu Sans" w:hAnsi="DejaVu Sans" w:cs="DejaVu Sans"/>
+          <w:color w:val="A6A6A6" w:themeColor="background1" w:themeShade="A6"/>
+          <w:sz w:val="24"/>
+          <w:szCs w:val="24"/>
+          <w:lang w:val="en-CA"/>
+        </w:rPr>
+        <w:t xml:space="preserve">                                                              </w:t>
+      </w:r>
+      <w:r>
+        <w:rPr>
+          <w:rFonts w:ascii="DejaVu Sans" w:hAnsi="DejaVu Sans" w:cs="DejaVu Sans"/>
+          <w:color w:val="A6A6A6" w:themeColor="background1" w:themeShade="A6"/>
+          <w:sz w:val="24"/>
+          <w:szCs w:val="24"/>
+          <w:lang w:val="en-CA"/>
+        </w:rPr>
+        <w:t xml:space="preserve">       </w:t>
       </w:r>
     </w:p>
     <w:p>
@@ -1043,75 +2766,2418 @@
           <w:tab w:val="left" w:pos="10988"/>
         </w:tabs>
         <w:spacing w:before="2"/>
-        <w:jc w:val="center"/>
         <w:rPr>
           <w:rFonts w:ascii="DejaVu Sans" w:hAnsi="DejaVu Sans" w:cs="DejaVu Sans"/>
-          <w:sz w:val="40"/>
-          <w:szCs w:val="40"/>
+          <w:sz w:val="32"/>
+          <w:szCs w:val="32"/>
           <w:lang w:val="en-CA"/>
         </w:rPr>
       </w:pPr>
-      <w:r>
+    </w:p>
+    <w:p>
+      <w:pPr>
+        <w:pStyle w:val="Paragraphedeliste"/>
+        <w:numPr>
+          <w:ilvl w:val="0"/>
+          <w:numId w:val="37"/>
+        </w:numPr>
+        <w:tabs>
+          <w:tab w:val="left" w:pos="591"/>
+          <w:tab w:val="left" w:pos="10988"/>
+        </w:tabs>
+        <w:spacing w:before="2"/>
         <w:rPr>
           <w:rFonts w:ascii="DejaVu Sans" w:hAnsi="DejaVu Sans" w:cs="DejaVu Sans"/>
-          <w:noProof/>
-          <w:sz w:val="40"/>
-          <w:szCs w:val="40"/>
+          <w:sz w:val="32"/>
+          <w:szCs w:val="32"/>
+        </w:rPr>
+      </w:pPr>
+      <w:r>
+        <w:rPr>
+          <w:rFonts w:ascii="DejaVu Sans" w:hAnsi="DejaVu Sans" w:cs="DejaVu Sans"/>
+          <w:sz w:val="32"/>
+          <w:szCs w:val="32"/>
+        </w:rPr>
+        <w:t xml:space="preserve">Importer </w:t>
+      </w:r>
+      <w:proofErr w:type="spellStart"/>
+      <w:r>
+        <w:rPr>
+          <w:rFonts w:ascii="DejaVu Sans" w:hAnsi="DejaVu Sans" w:cs="DejaVu Sans"/>
+          <w:sz w:val="32"/>
+          <w:szCs w:val="32"/>
+        </w:rPr>
+        <w:t>MySQLdb</w:t>
+      </w:r>
+      <w:proofErr w:type="spellEnd"/>
+    </w:p>
+    <w:p>
+      <w:pPr>
+        <w:pStyle w:val="Paragraphedeliste"/>
+        <w:widowControl/>
+        <w:shd w:val="clear" w:color="auto" w:fill="0B161D"/>
+        <w:autoSpaceDE/>
+        <w:autoSpaceDN/>
+        <w:ind w:left="1080" w:firstLine="0"/>
+        <w:rPr>
+          <w:rFonts w:ascii="Times New Roman" w:eastAsia="Times New Roman" w:hAnsi="Times New Roman" w:cs="Times New Roman"/>
+          <w:sz w:val="24"/>
+          <w:szCs w:val="24"/>
+          <w:lang w:val="en-CA" w:eastAsia="en-CA"/>
+        </w:rPr>
+      </w:pPr>
+      <w:r>
+        <w:rPr>
+          <w:rFonts w:ascii="DejaVu Sans Mono" w:eastAsia="Times New Roman" w:hAnsi="DejaVu Sans Mono" w:cs="DejaVu Sans Mono"/>
+          <w:color w:val="FFAA00"/>
+          <w:sz w:val="24"/>
+          <w:szCs w:val="24"/>
+          <w:lang w:val="en-CA" w:eastAsia="en-CA"/>
+        </w:rPr>
+        <w:t>import</w:t>
+      </w:r>
+      <w:r>
+        <w:rPr>
+          <w:rFonts w:ascii="DejaVu Sans Mono" w:eastAsia="Times New Roman" w:hAnsi="DejaVu Sans Mono" w:cs="DejaVu Sans Mono"/>
+          <w:color w:val="F8F8F8"/>
+          <w:sz w:val="24"/>
+          <w:szCs w:val="24"/>
+          <w:lang w:val="en-CA" w:eastAsia="en-CA"/>
+        </w:rPr>
+        <w:t xml:space="preserve"> </w:t>
+      </w:r>
+      <w:proofErr w:type="spellStart"/>
+      <w:proofErr w:type="gramStart"/>
+      <w:r>
+        <w:rPr>
+          <w:rFonts w:ascii="DejaVu Sans Mono" w:eastAsia="Times New Roman" w:hAnsi="DejaVu Sans Mono" w:cs="DejaVu Sans Mono"/>
+          <w:color w:val="EB939A"/>
+          <w:sz w:val="24"/>
+          <w:szCs w:val="24"/>
+          <w:lang w:val="en-CA" w:eastAsia="en-CA"/>
+        </w:rPr>
+        <w:t>mysql.connector</w:t>
+      </w:r>
+      <w:proofErr w:type="spellEnd"/>
+      <w:proofErr w:type="gramEnd"/>
+    </w:p>
+    <w:p>
+      <w:pPr>
+        <w:pStyle w:val="Paragraphedeliste"/>
+        <w:tabs>
+          <w:tab w:val="left" w:pos="591"/>
+          <w:tab w:val="left" w:pos="10988"/>
+        </w:tabs>
+        <w:spacing w:before="2"/>
+        <w:ind w:left="1311" w:firstLine="0"/>
+        <w:rPr>
+          <w:rFonts w:ascii="DejaVu Sans" w:hAnsi="DejaVu Sans" w:cs="DejaVu Sans"/>
+          <w:sz w:val="32"/>
+          <w:szCs w:val="32"/>
+        </w:rPr>
+      </w:pPr>
+    </w:p>
+    <w:p>
+      <w:pPr>
+        <w:pStyle w:val="Paragraphedeliste"/>
+        <w:numPr>
+          <w:ilvl w:val="0"/>
+          <w:numId w:val="37"/>
+        </w:numPr>
+        <w:tabs>
+          <w:tab w:val="left" w:pos="591"/>
+          <w:tab w:val="left" w:pos="10988"/>
+        </w:tabs>
+        <w:spacing w:before="2"/>
+        <w:rPr>
+          <w:rFonts w:ascii="DejaVu Sans" w:hAnsi="DejaVu Sans" w:cs="DejaVu Sans"/>
+          <w:sz w:val="32"/>
+          <w:szCs w:val="32"/>
+        </w:rPr>
+      </w:pPr>
+      <w:r>
+        <w:rPr>
+          <w:rFonts w:ascii="DejaVu Sans" w:hAnsi="DejaVu Sans" w:cs="DejaVu Sans"/>
+          <w:sz w:val="32"/>
+          <w:szCs w:val="32"/>
+        </w:rPr>
+        <w:t>Connection à la base de données</w:t>
+      </w:r>
+    </w:p>
+    <w:p>
+      <w:pPr>
+        <w:pStyle w:val="Paragraphedeliste"/>
+        <w:widowControl/>
+        <w:shd w:val="clear" w:color="auto" w:fill="0B161D"/>
+        <w:autoSpaceDE/>
+        <w:autoSpaceDN/>
+        <w:ind w:left="1080" w:firstLine="0"/>
+        <w:rPr>
+          <w:rFonts w:ascii="Times New Roman" w:eastAsia="Times New Roman" w:hAnsi="Times New Roman" w:cs="Times New Roman"/>
+          <w:sz w:val="24"/>
+          <w:szCs w:val="24"/>
+          <w:lang w:val="en-CA" w:eastAsia="en-CA"/>
+        </w:rPr>
+      </w:pPr>
+      <w:proofErr w:type="spellStart"/>
+      <w:r>
+        <w:rPr>
+          <w:rFonts w:ascii="DejaVu Sans Mono" w:eastAsia="Times New Roman" w:hAnsi="DejaVu Sans Mono" w:cs="DejaVu Sans Mono"/>
+          <w:color w:val="EB939A"/>
+          <w:sz w:val="24"/>
+          <w:szCs w:val="24"/>
+          <w:lang w:val="en-CA" w:eastAsia="en-CA"/>
+        </w:rPr>
+        <w:t>db</w:t>
+      </w:r>
+      <w:proofErr w:type="spellEnd"/>
+      <w:r>
+        <w:rPr>
+          <w:rFonts w:ascii="DejaVu Sans Mono" w:eastAsia="Times New Roman" w:hAnsi="DejaVu Sans Mono" w:cs="DejaVu Sans Mono"/>
+          <w:color w:val="F8F8F8"/>
+          <w:sz w:val="24"/>
+          <w:szCs w:val="24"/>
+          <w:lang w:val="en-CA" w:eastAsia="en-CA"/>
+        </w:rPr>
+        <w:t xml:space="preserve"> </w:t>
+      </w:r>
+      <w:r>
+        <w:rPr>
+          <w:rFonts w:ascii="DejaVu Sans Mono" w:eastAsia="Times New Roman" w:hAnsi="DejaVu Sans Mono" w:cs="DejaVu Sans Mono"/>
+          <w:color w:val="FFAA00"/>
+          <w:sz w:val="24"/>
+          <w:szCs w:val="24"/>
+          <w:lang w:val="en-CA" w:eastAsia="en-CA"/>
+        </w:rPr>
+        <w:t>=</w:t>
+      </w:r>
+      <w:r>
+        <w:rPr>
+          <w:rFonts w:ascii="DejaVu Sans Mono" w:eastAsia="Times New Roman" w:hAnsi="DejaVu Sans Mono" w:cs="DejaVu Sans Mono"/>
+          <w:color w:val="F8F8F8"/>
+          <w:sz w:val="24"/>
+          <w:szCs w:val="24"/>
+          <w:lang w:val="en-CA" w:eastAsia="en-CA"/>
+        </w:rPr>
+        <w:t xml:space="preserve"> </w:t>
+      </w:r>
+      <w:proofErr w:type="spellStart"/>
+      <w:proofErr w:type="gramStart"/>
+      <w:r>
+        <w:rPr>
+          <w:rFonts w:ascii="DejaVu Sans Mono" w:eastAsia="Times New Roman" w:hAnsi="DejaVu Sans Mono" w:cs="DejaVu Sans Mono"/>
+          <w:color w:val="EB939A"/>
+          <w:sz w:val="24"/>
+          <w:szCs w:val="24"/>
+          <w:lang w:val="en-CA" w:eastAsia="en-CA"/>
+        </w:rPr>
+        <w:t>mysql.connector</w:t>
+      </w:r>
+      <w:proofErr w:type="gramEnd"/>
+      <w:r>
+        <w:rPr>
+          <w:rFonts w:ascii="DejaVu Sans Mono" w:eastAsia="Times New Roman" w:hAnsi="DejaVu Sans Mono" w:cs="DejaVu Sans Mono"/>
+          <w:color w:val="FFAA00"/>
+          <w:sz w:val="24"/>
+          <w:szCs w:val="24"/>
+          <w:lang w:val="en-CA" w:eastAsia="en-CA"/>
+        </w:rPr>
+        <w:t>.</w:t>
+      </w:r>
+      <w:r>
+        <w:rPr>
+          <w:rFonts w:ascii="DejaVu Sans Mono" w:eastAsia="Times New Roman" w:hAnsi="DejaVu Sans Mono" w:cs="DejaVu Sans Mono"/>
+          <w:color w:val="EB939A"/>
+          <w:sz w:val="24"/>
+          <w:szCs w:val="24"/>
+          <w:lang w:val="en-CA" w:eastAsia="en-CA"/>
+        </w:rPr>
+        <w:t>connect</w:t>
+      </w:r>
+      <w:proofErr w:type="spellEnd"/>
+      <w:r>
+        <w:rPr>
+          <w:rFonts w:ascii="DejaVu Sans Mono" w:eastAsia="Times New Roman" w:hAnsi="DejaVu Sans Mono" w:cs="DejaVu Sans Mono"/>
+          <w:color w:val="FFAA00"/>
+          <w:sz w:val="24"/>
+          <w:szCs w:val="24"/>
+          <w:lang w:val="en-CA" w:eastAsia="en-CA"/>
+        </w:rPr>
+        <w:t>(</w:t>
+      </w:r>
+      <w:r>
+        <w:rPr>
+          <w:rFonts w:ascii="DejaVu Sans Mono" w:eastAsia="Times New Roman" w:hAnsi="DejaVu Sans Mono" w:cs="DejaVu Sans Mono"/>
+          <w:color w:val="EB939A"/>
+          <w:sz w:val="24"/>
+          <w:szCs w:val="24"/>
+          <w:lang w:val="en-CA" w:eastAsia="en-CA"/>
+        </w:rPr>
+        <w:t>user</w:t>
+      </w:r>
+      <w:r>
+        <w:rPr>
+          <w:rFonts w:ascii="DejaVu Sans Mono" w:eastAsia="Times New Roman" w:hAnsi="DejaVu Sans Mono" w:cs="DejaVu Sans Mono"/>
+          <w:color w:val="FFAA00"/>
+          <w:sz w:val="24"/>
+          <w:szCs w:val="24"/>
+          <w:lang w:val="en-CA" w:eastAsia="en-CA"/>
+        </w:rPr>
+        <w:t>=</w:t>
+      </w:r>
+      <w:r>
+        <w:rPr>
+          <w:rFonts w:ascii="DejaVu Sans Mono" w:eastAsia="Times New Roman" w:hAnsi="DejaVu Sans Mono" w:cs="DejaVu Sans Mono"/>
+          <w:color w:val="55E439"/>
+          <w:sz w:val="24"/>
+          <w:szCs w:val="24"/>
+          <w:lang w:val="en-CA" w:eastAsia="en-CA"/>
+        </w:rPr>
+        <w:t>"</w:t>
+      </w:r>
+      <w:r>
+        <w:rPr>
+          <w:rFonts w:ascii="DejaVu Sans Mono" w:eastAsia="Times New Roman" w:hAnsi="DejaVu Sans Mono" w:cs="DejaVu Sans Mono"/>
+          <w:color w:val="55E439"/>
+          <w:sz w:val="24"/>
+          <w:szCs w:val="24"/>
+          <w:lang w:val="en-CA" w:eastAsia="en-CA"/>
+        </w:rPr>
+        <w:t>user</w:t>
+      </w:r>
+      <w:r>
+        <w:rPr>
+          <w:rFonts w:ascii="DejaVu Sans Mono" w:eastAsia="Times New Roman" w:hAnsi="DejaVu Sans Mono" w:cs="DejaVu Sans Mono"/>
+          <w:color w:val="55E439"/>
+          <w:sz w:val="24"/>
+          <w:szCs w:val="24"/>
+          <w:lang w:val="en-CA" w:eastAsia="en-CA"/>
+        </w:rPr>
+        <w:t>"</w:t>
+      </w:r>
+      <w:r>
+        <w:rPr>
+          <w:rFonts w:ascii="DejaVu Sans Mono" w:eastAsia="Times New Roman" w:hAnsi="DejaVu Sans Mono" w:cs="DejaVu Sans Mono"/>
+          <w:color w:val="FFAA00"/>
+          <w:sz w:val="24"/>
+          <w:szCs w:val="24"/>
+          <w:lang w:val="en-CA" w:eastAsia="en-CA"/>
+        </w:rPr>
+        <w:t>,</w:t>
+      </w:r>
+      <w:r>
+        <w:rPr>
+          <w:rFonts w:ascii="DejaVu Sans Mono" w:eastAsia="Times New Roman" w:hAnsi="DejaVu Sans Mono" w:cs="DejaVu Sans Mono"/>
+          <w:color w:val="F8F8F8"/>
+          <w:sz w:val="24"/>
+          <w:szCs w:val="24"/>
+          <w:lang w:val="en-CA" w:eastAsia="en-CA"/>
+        </w:rPr>
+        <w:t xml:space="preserve"> </w:t>
+      </w:r>
+      <w:r>
+        <w:rPr>
+          <w:rFonts w:ascii="DejaVu Sans Mono" w:eastAsia="Times New Roman" w:hAnsi="DejaVu Sans Mono" w:cs="DejaVu Sans Mono"/>
+          <w:color w:val="EB939A"/>
+          <w:sz w:val="24"/>
+          <w:szCs w:val="24"/>
+          <w:lang w:val="en-CA" w:eastAsia="en-CA"/>
+        </w:rPr>
+        <w:t>password</w:t>
+      </w:r>
+      <w:r>
+        <w:rPr>
+          <w:rFonts w:ascii="DejaVu Sans Mono" w:eastAsia="Times New Roman" w:hAnsi="DejaVu Sans Mono" w:cs="DejaVu Sans Mono"/>
+          <w:color w:val="FFAA00"/>
+          <w:sz w:val="24"/>
+          <w:szCs w:val="24"/>
+          <w:lang w:val="en-CA" w:eastAsia="en-CA"/>
+        </w:rPr>
+        <w:t>=</w:t>
+      </w:r>
+      <w:r>
+        <w:rPr>
+          <w:rFonts w:ascii="DejaVu Sans Mono" w:eastAsia="Times New Roman" w:hAnsi="DejaVu Sans Mono" w:cs="DejaVu Sans Mono"/>
+          <w:color w:val="55E439"/>
+          <w:sz w:val="24"/>
+          <w:szCs w:val="24"/>
+          <w:lang w:val="en-CA" w:eastAsia="en-CA"/>
+        </w:rPr>
+        <w:t>"</w:t>
+      </w:r>
+      <w:r>
+        <w:rPr>
+          <w:rFonts w:ascii="DejaVu Sans Mono" w:eastAsia="Times New Roman" w:hAnsi="DejaVu Sans Mono" w:cs="DejaVu Sans Mono"/>
+          <w:color w:val="55E439"/>
+          <w:sz w:val="24"/>
+          <w:szCs w:val="24"/>
+          <w:lang w:val="en-CA" w:eastAsia="en-CA"/>
+        </w:rPr>
+        <w:t>password</w:t>
+      </w:r>
+      <w:r>
+        <w:rPr>
+          <w:rFonts w:ascii="DejaVu Sans Mono" w:eastAsia="Times New Roman" w:hAnsi="DejaVu Sans Mono" w:cs="DejaVu Sans Mono"/>
+          <w:color w:val="55E439"/>
+          <w:sz w:val="24"/>
+          <w:szCs w:val="24"/>
+          <w:lang w:val="en-CA" w:eastAsia="en-CA"/>
+        </w:rPr>
+        <w:t>"</w:t>
+      </w:r>
+      <w:r>
+        <w:rPr>
+          <w:rFonts w:ascii="DejaVu Sans Mono" w:eastAsia="Times New Roman" w:hAnsi="DejaVu Sans Mono" w:cs="DejaVu Sans Mono"/>
+          <w:color w:val="FFAA00"/>
+          <w:sz w:val="24"/>
+          <w:szCs w:val="24"/>
+          <w:lang w:val="en-CA" w:eastAsia="en-CA"/>
+        </w:rPr>
+        <w:t>,</w:t>
+      </w:r>
+      <w:r>
+        <w:rPr>
+          <w:rFonts w:ascii="DejaVu Sans Mono" w:eastAsia="Times New Roman" w:hAnsi="DejaVu Sans Mono" w:cs="DejaVu Sans Mono"/>
+          <w:color w:val="F8F8F8"/>
+          <w:sz w:val="24"/>
+          <w:szCs w:val="24"/>
+          <w:lang w:val="en-CA" w:eastAsia="en-CA"/>
+        </w:rPr>
+        <w:t xml:space="preserve"> </w:t>
+      </w:r>
+      <w:r>
+        <w:rPr>
+          <w:rFonts w:ascii="DejaVu Sans Mono" w:eastAsia="Times New Roman" w:hAnsi="DejaVu Sans Mono" w:cs="DejaVu Sans Mono"/>
+          <w:color w:val="EB939A"/>
+          <w:sz w:val="24"/>
+          <w:szCs w:val="24"/>
+          <w:lang w:val="en-CA" w:eastAsia="en-CA"/>
+        </w:rPr>
+        <w:t>host</w:t>
+      </w:r>
+      <w:r>
+        <w:rPr>
+          <w:rFonts w:ascii="DejaVu Sans Mono" w:eastAsia="Times New Roman" w:hAnsi="DejaVu Sans Mono" w:cs="DejaVu Sans Mono"/>
+          <w:color w:val="FFAA00"/>
+          <w:sz w:val="24"/>
+          <w:szCs w:val="24"/>
+          <w:lang w:val="en-CA" w:eastAsia="en-CA"/>
+        </w:rPr>
+        <w:t>=</w:t>
+      </w:r>
+      <w:r>
+        <w:rPr>
+          <w:rFonts w:ascii="DejaVu Sans Mono" w:eastAsia="Times New Roman" w:hAnsi="DejaVu Sans Mono" w:cs="DejaVu Sans Mono"/>
+          <w:color w:val="55E439"/>
+          <w:sz w:val="24"/>
+          <w:szCs w:val="24"/>
+          <w:lang w:val="en-CA" w:eastAsia="en-CA"/>
+        </w:rPr>
+        <w:t>"</w:t>
+      </w:r>
+      <w:r>
+        <w:rPr>
+          <w:rFonts w:ascii="DejaVu Sans Mono" w:eastAsia="Times New Roman" w:hAnsi="DejaVu Sans Mono" w:cs="DejaVu Sans Mono"/>
+          <w:color w:val="55E439"/>
+          <w:sz w:val="24"/>
+          <w:szCs w:val="24"/>
+          <w:lang w:val="en-CA" w:eastAsia="en-CA"/>
+        </w:rPr>
+        <w:t>host</w:t>
+      </w:r>
+      <w:r>
+        <w:rPr>
+          <w:rFonts w:ascii="DejaVu Sans Mono" w:eastAsia="Times New Roman" w:hAnsi="DejaVu Sans Mono" w:cs="DejaVu Sans Mono"/>
+          <w:color w:val="55E439"/>
+          <w:sz w:val="24"/>
+          <w:szCs w:val="24"/>
+          <w:lang w:val="en-CA" w:eastAsia="en-CA"/>
+        </w:rPr>
+        <w:t>"</w:t>
+      </w:r>
+      <w:r>
+        <w:rPr>
+          <w:rFonts w:ascii="DejaVu Sans Mono" w:eastAsia="Times New Roman" w:hAnsi="DejaVu Sans Mono" w:cs="DejaVu Sans Mono"/>
+          <w:color w:val="FFAA00"/>
+          <w:sz w:val="24"/>
+          <w:szCs w:val="24"/>
+          <w:lang w:val="en-CA" w:eastAsia="en-CA"/>
+        </w:rPr>
+        <w:t>,</w:t>
+      </w:r>
+      <w:r>
+        <w:rPr>
+          <w:rFonts w:ascii="DejaVu Sans Mono" w:eastAsia="Times New Roman" w:hAnsi="DejaVu Sans Mono" w:cs="DejaVu Sans Mono"/>
+          <w:color w:val="F8F8F8"/>
+          <w:sz w:val="24"/>
+          <w:szCs w:val="24"/>
+          <w:lang w:val="en-CA" w:eastAsia="en-CA"/>
+        </w:rPr>
+        <w:t xml:space="preserve"> </w:t>
+      </w:r>
+      <w:r>
+        <w:rPr>
+          <w:rFonts w:ascii="DejaVu Sans Mono" w:eastAsia="Times New Roman" w:hAnsi="DejaVu Sans Mono" w:cs="DejaVu Sans Mono"/>
+          <w:color w:val="EB939A"/>
+          <w:sz w:val="24"/>
+          <w:szCs w:val="24"/>
+          <w:lang w:val="en-CA" w:eastAsia="en-CA"/>
+        </w:rPr>
+        <w:t>d</w:t>
+      </w:r>
+      <w:r>
+        <w:rPr>
+          <w:rFonts w:ascii="DejaVu Sans Mono" w:eastAsia="Times New Roman" w:hAnsi="DejaVu Sans Mono" w:cs="DejaVu Sans Mono"/>
+          <w:color w:val="EB939A"/>
+          <w:sz w:val="24"/>
+          <w:szCs w:val="24"/>
+          <w:lang w:val="en-CA" w:eastAsia="en-CA"/>
+        </w:rPr>
+        <w:t>atabase</w:t>
+      </w:r>
+      <w:r>
+        <w:rPr>
+          <w:rFonts w:ascii="DejaVu Sans Mono" w:eastAsia="Times New Roman" w:hAnsi="DejaVu Sans Mono" w:cs="DejaVu Sans Mono"/>
+          <w:color w:val="FFAA00"/>
+          <w:sz w:val="24"/>
+          <w:szCs w:val="24"/>
+          <w:lang w:val="en-CA" w:eastAsia="en-CA"/>
+        </w:rPr>
+        <w:t>=</w:t>
+      </w:r>
+      <w:r>
+        <w:rPr>
+          <w:rFonts w:ascii="DejaVu Sans Mono" w:eastAsia="Times New Roman" w:hAnsi="DejaVu Sans Mono" w:cs="DejaVu Sans Mono"/>
+          <w:color w:val="55E439"/>
+          <w:sz w:val="24"/>
+          <w:szCs w:val="24"/>
+          <w:lang w:val="en-CA" w:eastAsia="en-CA"/>
+        </w:rPr>
+        <w:t>"d</w:t>
+      </w:r>
+      <w:r>
+        <w:rPr>
+          <w:rFonts w:ascii="DejaVu Sans Mono" w:eastAsia="Times New Roman" w:hAnsi="DejaVu Sans Mono" w:cs="DejaVu Sans Mono"/>
+          <w:color w:val="55E439"/>
+          <w:sz w:val="24"/>
+          <w:szCs w:val="24"/>
+          <w:lang w:val="en-CA" w:eastAsia="en-CA"/>
+        </w:rPr>
+        <w:t>atabase</w:t>
+      </w:r>
+      <w:r>
+        <w:rPr>
+          <w:rFonts w:ascii="DejaVu Sans Mono" w:eastAsia="Times New Roman" w:hAnsi="DejaVu Sans Mono" w:cs="DejaVu Sans Mono"/>
+          <w:color w:val="55E439"/>
+          <w:sz w:val="24"/>
+          <w:szCs w:val="24"/>
+          <w:lang w:val="en-CA" w:eastAsia="en-CA"/>
+        </w:rPr>
+        <w:t>"</w:t>
+      </w:r>
+      <w:r>
+        <w:rPr>
+          <w:rFonts w:ascii="DejaVu Sans Mono" w:eastAsia="Times New Roman" w:hAnsi="DejaVu Sans Mono" w:cs="DejaVu Sans Mono"/>
+          <w:color w:val="FFAA00"/>
+          <w:sz w:val="24"/>
+          <w:szCs w:val="24"/>
+          <w:lang w:val="en-CA" w:eastAsia="en-CA"/>
+        </w:rPr>
+        <w:t>)</w:t>
+      </w:r>
+    </w:p>
+    <w:p>
+      <w:pPr>
+        <w:tabs>
+          <w:tab w:val="left" w:pos="591"/>
+          <w:tab w:val="left" w:pos="10988"/>
+        </w:tabs>
+        <w:spacing w:before="2"/>
+        <w:rPr>
+          <w:rFonts w:ascii="DejaVu Sans" w:hAnsi="DejaVu Sans" w:cs="DejaVu Sans"/>
+          <w:sz w:val="32"/>
+          <w:szCs w:val="32"/>
           <w:lang w:val="en-CA"/>
         </w:rPr>
-        <w:drawing>
-          <wp:anchor distT="0" distB="0" distL="114300" distR="114300" simplePos="0" relativeHeight="251658240" behindDoc="1" locked="0" layoutInCell="1" allowOverlap="1" wp14:anchorId="0DA61B34" wp14:editId="0F9215F3">
-            <wp:simplePos x="0" y="0"/>
-            <wp:positionH relativeFrom="margin">
-              <wp:align>center</wp:align>
-            </wp:positionH>
-            <wp:positionV relativeFrom="paragraph">
-              <wp:posOffset>701358</wp:posOffset>
-            </wp:positionV>
-            <wp:extent cx="5910262" cy="5910262"/>
-            <wp:effectExtent l="0" t="0" r="0" b="0"/>
-            <wp:wrapNone/>
-            <wp:docPr id="5" name="Picture 5" descr="A picture containing light&#10;&#10;Description automatically generated"/>
-            <wp:cNvGraphicFramePr>
-              <a:graphicFrameLocks xmlns:a="http://schemas.openxmlformats.org/drawingml/2006/main" noChangeAspect="1"/>
-            </wp:cNvGraphicFramePr>
-            <a:graphic xmlns:a="http://schemas.openxmlformats.org/drawingml/2006/main">
-              <a:graphicData uri="http://schemas.openxmlformats.org/drawingml/2006/picture">
-                <pic:pic xmlns:pic="http://schemas.openxmlformats.org/drawingml/2006/picture">
-                  <pic:nvPicPr>
-                    <pic:cNvPr id="5" name="Picture 5" descr="A picture containing light&#10;&#10;Description automatically generated"/>
-                    <pic:cNvPicPr/>
-                  </pic:nvPicPr>
-                  <pic:blipFill>
-                    <a:blip r:embed="rId15" cstate="print">
-                      <a:extLst>
-                        <a:ext uri="{28A0092B-C50C-407E-A947-70E740481C1C}">
-                          <a14:useLocalDpi xmlns:a14="http://schemas.microsoft.com/office/drawing/2010/main" val="0"/>
-                        </a:ext>
-                      </a:extLst>
-                    </a:blip>
-                    <a:stretch>
-                      <a:fillRect/>
-                    </a:stretch>
-                  </pic:blipFill>
-                  <pic:spPr>
-                    <a:xfrm>
-                      <a:off x="0" y="0"/>
-                      <a:ext cx="5910262" cy="5910262"/>
-                    </a:xfrm>
-                    <a:prstGeom prst="rect">
-                      <a:avLst/>
-                    </a:prstGeom>
-                  </pic:spPr>
-                </pic:pic>
-              </a:graphicData>
-            </a:graphic>
-          </wp:anchor>
-        </w:drawing>
+      </w:pPr>
+      <w:r>
+        <w:rPr>
+          <w:rFonts w:ascii="DejaVu Sans" w:hAnsi="DejaVu Sans" w:cs="DejaVu Sans"/>
+          <w:sz w:val="32"/>
+          <w:szCs w:val="32"/>
+          <w:lang w:val="en-CA"/>
+        </w:rPr>
+        <w:t xml:space="preserve"> </w:t>
+      </w:r>
+    </w:p>
+    <w:p>
+      <w:pPr>
+        <w:pStyle w:val="Paragraphedeliste"/>
+        <w:numPr>
+          <w:ilvl w:val="0"/>
+          <w:numId w:val="37"/>
+        </w:numPr>
+        <w:tabs>
+          <w:tab w:val="left" w:pos="591"/>
+          <w:tab w:val="left" w:pos="10988"/>
+        </w:tabs>
+        <w:spacing w:before="2"/>
+        <w:rPr>
+          <w:rFonts w:ascii="DejaVu Sans" w:hAnsi="DejaVu Sans" w:cs="DejaVu Sans"/>
+          <w:sz w:val="32"/>
+          <w:szCs w:val="32"/>
+          <w:lang w:val="en-CA"/>
+        </w:rPr>
+      </w:pPr>
+      <w:proofErr w:type="spellStart"/>
+      <w:r>
+        <w:rPr>
+          <w:rFonts w:ascii="DejaVu Sans" w:hAnsi="DejaVu Sans" w:cs="DejaVu Sans"/>
+          <w:sz w:val="32"/>
+          <w:szCs w:val="32"/>
+          <w:lang w:val="en-CA"/>
+        </w:rPr>
+        <w:t>Créer</w:t>
+      </w:r>
+      <w:proofErr w:type="spellEnd"/>
+      <w:r>
+        <w:rPr>
+          <w:rFonts w:ascii="DejaVu Sans" w:hAnsi="DejaVu Sans" w:cs="DejaVu Sans"/>
+          <w:sz w:val="32"/>
+          <w:szCs w:val="32"/>
+          <w:lang w:val="en-CA"/>
+        </w:rPr>
+        <w:t xml:space="preserve"> un </w:t>
+      </w:r>
+      <w:proofErr w:type="spellStart"/>
+      <w:r>
+        <w:rPr>
+          <w:rFonts w:ascii="DejaVu Sans" w:hAnsi="DejaVu Sans" w:cs="DejaVu Sans"/>
+          <w:sz w:val="32"/>
+          <w:szCs w:val="32"/>
+          <w:lang w:val="en-CA"/>
+        </w:rPr>
+        <w:t>curseur</w:t>
+      </w:r>
+      <w:proofErr w:type="spellEnd"/>
+    </w:p>
+    <w:p>
+      <w:pPr>
+        <w:pStyle w:val="Paragraphedeliste"/>
+        <w:widowControl/>
+        <w:shd w:val="clear" w:color="auto" w:fill="0B161D"/>
+        <w:autoSpaceDE/>
+        <w:autoSpaceDN/>
+        <w:ind w:left="1080" w:firstLine="0"/>
+        <w:rPr>
+          <w:rFonts w:ascii="DejaVu Sans Mono" w:eastAsia="Times New Roman" w:hAnsi="DejaVu Sans Mono" w:cs="DejaVu Sans Mono"/>
+          <w:color w:val="FFAA00"/>
+          <w:sz w:val="24"/>
+          <w:szCs w:val="24"/>
+          <w:lang w:val="en-CA" w:eastAsia="en-CA"/>
+        </w:rPr>
+      </w:pPr>
+      <w:r>
+        <w:rPr>
+          <w:rFonts w:ascii="DejaVu Sans Mono" w:eastAsia="Times New Roman" w:hAnsi="DejaVu Sans Mono" w:cs="DejaVu Sans Mono"/>
+          <w:color w:val="EB939A"/>
+          <w:sz w:val="24"/>
+          <w:szCs w:val="24"/>
+          <w:lang w:val="en-CA" w:eastAsia="en-CA"/>
+        </w:rPr>
+        <w:t>cur</w:t>
+      </w:r>
+      <w:r>
+        <w:rPr>
+          <w:rFonts w:ascii="DejaVu Sans Mono" w:eastAsia="Times New Roman" w:hAnsi="DejaVu Sans Mono" w:cs="DejaVu Sans Mono"/>
+          <w:color w:val="F8F8F8"/>
+          <w:sz w:val="24"/>
+          <w:szCs w:val="24"/>
+          <w:lang w:val="en-CA" w:eastAsia="en-CA"/>
+        </w:rPr>
+        <w:t xml:space="preserve"> </w:t>
+      </w:r>
+      <w:r>
+        <w:rPr>
+          <w:rFonts w:ascii="DejaVu Sans Mono" w:eastAsia="Times New Roman" w:hAnsi="DejaVu Sans Mono" w:cs="DejaVu Sans Mono"/>
+          <w:color w:val="FFAA00"/>
+          <w:sz w:val="24"/>
+          <w:szCs w:val="24"/>
+          <w:lang w:val="en-CA" w:eastAsia="en-CA"/>
+        </w:rPr>
+        <w:t>=</w:t>
+      </w:r>
+      <w:r>
+        <w:rPr>
+          <w:rFonts w:ascii="DejaVu Sans Mono" w:eastAsia="Times New Roman" w:hAnsi="DejaVu Sans Mono" w:cs="DejaVu Sans Mono"/>
+          <w:color w:val="F8F8F8"/>
+          <w:sz w:val="24"/>
+          <w:szCs w:val="24"/>
+          <w:lang w:val="en-CA" w:eastAsia="en-CA"/>
+        </w:rPr>
+        <w:t xml:space="preserve"> </w:t>
+      </w:r>
+      <w:proofErr w:type="spellStart"/>
+      <w:proofErr w:type="gramStart"/>
+      <w:r>
+        <w:rPr>
+          <w:rFonts w:ascii="DejaVu Sans Mono" w:eastAsia="Times New Roman" w:hAnsi="DejaVu Sans Mono" w:cs="DejaVu Sans Mono"/>
+          <w:color w:val="EB939A"/>
+          <w:sz w:val="24"/>
+          <w:szCs w:val="24"/>
+          <w:lang w:val="en-CA" w:eastAsia="en-CA"/>
+        </w:rPr>
+        <w:t>db</w:t>
+      </w:r>
+      <w:r>
+        <w:rPr>
+          <w:rFonts w:ascii="DejaVu Sans Mono" w:eastAsia="Times New Roman" w:hAnsi="DejaVu Sans Mono" w:cs="DejaVu Sans Mono"/>
+          <w:color w:val="FFAA00"/>
+          <w:sz w:val="24"/>
+          <w:szCs w:val="24"/>
+          <w:lang w:val="en-CA" w:eastAsia="en-CA"/>
+        </w:rPr>
+        <w:t>.</w:t>
+      </w:r>
+      <w:r>
+        <w:rPr>
+          <w:rFonts w:ascii="DejaVu Sans Mono" w:eastAsia="Times New Roman" w:hAnsi="DejaVu Sans Mono" w:cs="DejaVu Sans Mono"/>
+          <w:color w:val="EB939A"/>
+          <w:sz w:val="24"/>
+          <w:szCs w:val="24"/>
+          <w:lang w:val="en-CA" w:eastAsia="en-CA"/>
+        </w:rPr>
+        <w:t>cursor</w:t>
+      </w:r>
+      <w:proofErr w:type="spellEnd"/>
+      <w:proofErr w:type="gramEnd"/>
+      <w:r>
+        <w:rPr>
+          <w:rFonts w:ascii="DejaVu Sans Mono" w:eastAsia="Times New Roman" w:hAnsi="DejaVu Sans Mono" w:cs="DejaVu Sans Mono"/>
+          <w:color w:val="FFAA00"/>
+          <w:sz w:val="24"/>
+          <w:szCs w:val="24"/>
+          <w:lang w:val="en-CA" w:eastAsia="en-CA"/>
+        </w:rPr>
+        <w:t>()</w:t>
+      </w:r>
+    </w:p>
+    <w:p>
+      <w:pPr>
+        <w:tabs>
+          <w:tab w:val="left" w:pos="591"/>
+          <w:tab w:val="left" w:pos="10988"/>
+        </w:tabs>
+        <w:spacing w:before="2"/>
+        <w:ind w:left="360"/>
+        <w:rPr>
+          <w:rFonts w:ascii="DejaVu Sans" w:hAnsi="DejaVu Sans" w:cs="DejaVu Sans"/>
+          <w:sz w:val="32"/>
+          <w:szCs w:val="32"/>
+          <w:lang w:val="en-CA"/>
+        </w:rPr>
+      </w:pPr>
+    </w:p>
+    <w:p>
+      <w:pPr>
+        <w:pStyle w:val="Paragraphedeliste"/>
+        <w:numPr>
+          <w:ilvl w:val="0"/>
+          <w:numId w:val="37"/>
+        </w:numPr>
+        <w:tabs>
+          <w:tab w:val="left" w:pos="591"/>
+          <w:tab w:val="left" w:pos="10988"/>
+        </w:tabs>
+        <w:spacing w:before="2"/>
+        <w:rPr>
+          <w:rFonts w:ascii="DejaVu Sans" w:hAnsi="DejaVu Sans" w:cs="DejaVu Sans"/>
+          <w:sz w:val="32"/>
+          <w:szCs w:val="32"/>
+        </w:rPr>
+      </w:pPr>
+      <w:r>
+        <w:rPr>
+          <w:rFonts w:ascii="DejaVu Sans" w:hAnsi="DejaVu Sans" w:cs="DejaVu Sans"/>
+          <w:sz w:val="32"/>
+          <w:szCs w:val="32"/>
+        </w:rPr>
+        <w:t>Exécuter une requête</w:t>
+      </w:r>
+    </w:p>
+    <w:p>
+      <w:pPr>
+        <w:pStyle w:val="Paragraphedeliste"/>
+        <w:widowControl/>
+        <w:shd w:val="clear" w:color="auto" w:fill="0B161D"/>
+        <w:autoSpaceDE/>
+        <w:autoSpaceDN/>
+        <w:ind w:left="1080" w:firstLine="0"/>
+        <w:rPr>
+          <w:rFonts w:ascii="Times New Roman" w:eastAsia="Times New Roman" w:hAnsi="Times New Roman" w:cs="Times New Roman"/>
+          <w:sz w:val="24"/>
+          <w:szCs w:val="24"/>
+          <w:lang w:val="en-CA" w:eastAsia="en-CA"/>
+        </w:rPr>
+      </w:pPr>
+      <w:proofErr w:type="spellStart"/>
+      <w:proofErr w:type="gramStart"/>
+      <w:r>
+        <w:rPr>
+          <w:rFonts w:ascii="DejaVu Sans Mono" w:eastAsia="Times New Roman" w:hAnsi="DejaVu Sans Mono" w:cs="DejaVu Sans Mono"/>
+          <w:color w:val="EB939A"/>
+          <w:sz w:val="24"/>
+          <w:szCs w:val="24"/>
+          <w:lang w:val="en-CA" w:eastAsia="en-CA"/>
+        </w:rPr>
+        <w:t>cur</w:t>
+      </w:r>
+      <w:r>
+        <w:rPr>
+          <w:rFonts w:ascii="DejaVu Sans Mono" w:eastAsia="Times New Roman" w:hAnsi="DejaVu Sans Mono" w:cs="DejaVu Sans Mono"/>
+          <w:color w:val="FFAA00"/>
+          <w:sz w:val="24"/>
+          <w:szCs w:val="24"/>
+          <w:lang w:val="en-CA" w:eastAsia="en-CA"/>
+        </w:rPr>
+        <w:t>.</w:t>
+      </w:r>
+      <w:r>
+        <w:rPr>
+          <w:rFonts w:ascii="DejaVu Sans Mono" w:eastAsia="Times New Roman" w:hAnsi="DejaVu Sans Mono" w:cs="DejaVu Sans Mono"/>
+          <w:color w:val="EB939A"/>
+          <w:sz w:val="24"/>
+          <w:szCs w:val="24"/>
+          <w:lang w:val="en-CA" w:eastAsia="en-CA"/>
+        </w:rPr>
+        <w:t>execute</w:t>
+      </w:r>
+      <w:proofErr w:type="spellEnd"/>
+      <w:proofErr w:type="gramEnd"/>
+      <w:r>
+        <w:rPr>
+          <w:rFonts w:ascii="DejaVu Sans Mono" w:eastAsia="Times New Roman" w:hAnsi="DejaVu Sans Mono" w:cs="DejaVu Sans Mono"/>
+          <w:color w:val="FFAA00"/>
+          <w:sz w:val="24"/>
+          <w:szCs w:val="24"/>
+          <w:lang w:val="en-CA" w:eastAsia="en-CA"/>
+        </w:rPr>
+        <w:t>(</w:t>
+      </w:r>
+      <w:r>
+        <w:rPr>
+          <w:rFonts w:ascii="DejaVu Sans Mono" w:eastAsia="Times New Roman" w:hAnsi="DejaVu Sans Mono" w:cs="DejaVu Sans Mono"/>
+          <w:color w:val="55E439"/>
+          <w:sz w:val="24"/>
+          <w:szCs w:val="24"/>
+          <w:lang w:val="en-CA" w:eastAsia="en-CA"/>
+        </w:rPr>
+        <w:t>"SELECT</w:t>
+      </w:r>
+      <w:r>
+        <w:rPr>
+          <w:rFonts w:ascii="DejaVu Sans Mono" w:eastAsia="Times New Roman" w:hAnsi="DejaVu Sans Mono" w:cs="DejaVu Sans Mono"/>
+          <w:color w:val="55E439"/>
+          <w:sz w:val="24"/>
+          <w:szCs w:val="24"/>
+          <w:lang w:val="en-CA" w:eastAsia="en-CA"/>
+        </w:rPr>
+        <w:t xml:space="preserve"> * </w:t>
+      </w:r>
+      <w:r>
+        <w:rPr>
+          <w:rFonts w:ascii="DejaVu Sans Mono" w:eastAsia="Times New Roman" w:hAnsi="DejaVu Sans Mono" w:cs="DejaVu Sans Mono"/>
+          <w:color w:val="55E439"/>
+          <w:sz w:val="24"/>
+          <w:szCs w:val="24"/>
+          <w:lang w:val="en-CA" w:eastAsia="en-CA"/>
+        </w:rPr>
+        <w:t xml:space="preserve">FROM TEST </w:t>
+      </w:r>
+      <w:r>
+        <w:rPr>
+          <w:rFonts w:ascii="DejaVu Sans Mono" w:eastAsia="Times New Roman" w:hAnsi="DejaVu Sans Mono" w:cs="DejaVu Sans Mono"/>
+          <w:color w:val="55E439"/>
+          <w:sz w:val="24"/>
+          <w:szCs w:val="24"/>
+          <w:lang w:val="en-CA" w:eastAsia="en-CA"/>
+        </w:rPr>
+        <w:t>WHERE ID</w:t>
+      </w:r>
+      <w:r>
+        <w:rPr>
+          <w:rFonts w:ascii="DejaVu Sans Mono" w:eastAsia="Times New Roman" w:hAnsi="DejaVu Sans Mono" w:cs="DejaVu Sans Mono"/>
+          <w:color w:val="55E439"/>
+          <w:sz w:val="24"/>
+          <w:szCs w:val="24"/>
+          <w:lang w:val="en-US" w:eastAsia="en-CA"/>
+        </w:rPr>
+        <w:t xml:space="preserve"> = </w:t>
+      </w:r>
+      <w:r>
+        <w:rPr>
+          <w:rFonts w:ascii="DejaVu Sans Mono" w:eastAsia="Times New Roman" w:hAnsi="DejaVu Sans Mono" w:cs="DejaVu Sans Mono"/>
+          <w:color w:val="55E439"/>
+          <w:sz w:val="24"/>
+          <w:szCs w:val="24"/>
+          <w:lang w:val="en-US" w:eastAsia="en-CA"/>
+        </w:rPr>
+        <w:t>3</w:t>
+      </w:r>
+      <w:r>
+        <w:rPr>
+          <w:rFonts w:ascii="DejaVu Sans Mono" w:eastAsia="Times New Roman" w:hAnsi="DejaVu Sans Mono" w:cs="DejaVu Sans Mono"/>
+          <w:color w:val="55E439"/>
+          <w:sz w:val="24"/>
+          <w:szCs w:val="24"/>
+          <w:lang w:val="en-CA" w:eastAsia="en-CA"/>
+        </w:rPr>
+        <w:t>"</w:t>
+      </w:r>
+      <w:r>
+        <w:rPr>
+          <w:rFonts w:ascii="DejaVu Sans Mono" w:eastAsia="Times New Roman" w:hAnsi="DejaVu Sans Mono" w:cs="DejaVu Sans Mono"/>
+          <w:color w:val="FFAA00"/>
+          <w:sz w:val="24"/>
+          <w:szCs w:val="24"/>
+          <w:lang w:val="en-CA" w:eastAsia="en-CA"/>
+        </w:rPr>
+        <w:t>)</w:t>
+      </w:r>
+    </w:p>
+    <w:p>
+      <w:pPr>
+        <w:tabs>
+          <w:tab w:val="left" w:pos="591"/>
+          <w:tab w:val="left" w:pos="10988"/>
+        </w:tabs>
+        <w:spacing w:before="2"/>
+        <w:rPr>
+          <w:rFonts w:ascii="DejaVu Sans" w:hAnsi="DejaVu Sans" w:cs="DejaVu Sans"/>
+          <w:sz w:val="28"/>
+          <w:szCs w:val="28"/>
+          <w:lang w:val="en-CA"/>
+        </w:rPr>
+      </w:pPr>
+    </w:p>
+    <w:p>
+      <w:pPr>
+        <w:pStyle w:val="Paragraphedeliste"/>
+        <w:numPr>
+          <w:ilvl w:val="0"/>
+          <w:numId w:val="37"/>
+        </w:numPr>
+        <w:tabs>
+          <w:tab w:val="left" w:pos="591"/>
+          <w:tab w:val="left" w:pos="10988"/>
+        </w:tabs>
+        <w:spacing w:before="2"/>
+        <w:rPr>
+          <w:rFonts w:ascii="DejaVu Sans" w:hAnsi="DejaVu Sans" w:cs="DejaVu Sans"/>
+          <w:sz w:val="32"/>
+          <w:szCs w:val="32"/>
+          <w:lang w:val="en-CA"/>
+        </w:rPr>
+      </w:pPr>
+      <w:proofErr w:type="spellStart"/>
+      <w:r>
+        <w:rPr>
+          <w:rFonts w:ascii="DejaVu Sans" w:hAnsi="DejaVu Sans" w:cs="DejaVu Sans"/>
+          <w:sz w:val="32"/>
+          <w:szCs w:val="32"/>
+          <w:lang w:val="en-CA"/>
+        </w:rPr>
+        <w:t>Récupérer</w:t>
+      </w:r>
+      <w:proofErr w:type="spellEnd"/>
+      <w:r>
+        <w:rPr>
+          <w:rFonts w:ascii="DejaVu Sans" w:hAnsi="DejaVu Sans" w:cs="DejaVu Sans"/>
+          <w:sz w:val="32"/>
+          <w:szCs w:val="32"/>
+          <w:lang w:val="en-CA"/>
+        </w:rPr>
+        <w:t xml:space="preserve"> </w:t>
+      </w:r>
+      <w:r>
+        <w:rPr>
+          <w:rFonts w:ascii="DejaVu Sans" w:hAnsi="DejaVu Sans" w:cs="DejaVu Sans"/>
+          <w:sz w:val="32"/>
+          <w:szCs w:val="32"/>
+          <w:lang w:val="en-CA"/>
+        </w:rPr>
+        <w:t xml:space="preserve">et storer </w:t>
+      </w:r>
+      <w:r>
+        <w:rPr>
+          <w:rFonts w:ascii="DejaVu Sans" w:hAnsi="DejaVu Sans" w:cs="DejaVu Sans"/>
+          <w:sz w:val="32"/>
+          <w:szCs w:val="32"/>
+          <w:lang w:val="en-CA"/>
+        </w:rPr>
+        <w:t xml:space="preserve">les </w:t>
+      </w:r>
+      <w:proofErr w:type="spellStart"/>
+      <w:r>
+        <w:rPr>
+          <w:rFonts w:ascii="DejaVu Sans" w:hAnsi="DejaVu Sans" w:cs="DejaVu Sans"/>
+          <w:sz w:val="32"/>
+          <w:szCs w:val="32"/>
+          <w:lang w:val="en-CA"/>
+        </w:rPr>
+        <w:t>données</w:t>
+      </w:r>
+      <w:proofErr w:type="spellEnd"/>
+    </w:p>
+    <w:p>
+      <w:pPr>
+        <w:pStyle w:val="Paragraphedeliste"/>
+        <w:widowControl/>
+        <w:shd w:val="clear" w:color="auto" w:fill="0B161D"/>
+        <w:autoSpaceDE/>
+        <w:autoSpaceDN/>
+        <w:ind w:left="1080" w:firstLine="0"/>
+        <w:rPr>
+          <w:rFonts w:ascii="DejaVu Sans Mono" w:eastAsia="Times New Roman" w:hAnsi="DejaVu Sans Mono" w:cs="DejaVu Sans Mono"/>
+          <w:color w:val="F8F8F8"/>
+          <w:sz w:val="24"/>
+          <w:szCs w:val="24"/>
+          <w:lang w:val="en-CA" w:eastAsia="en-CA"/>
+        </w:rPr>
+      </w:pPr>
+      <w:r>
+        <w:rPr>
+          <w:rFonts w:ascii="DejaVu Sans Mono" w:eastAsia="Times New Roman" w:hAnsi="DejaVu Sans Mono" w:cs="DejaVu Sans Mono"/>
+          <w:color w:val="FFAA00"/>
+          <w:sz w:val="24"/>
+          <w:szCs w:val="24"/>
+          <w:lang w:val="en-CA" w:eastAsia="en-CA"/>
+        </w:rPr>
+        <w:t>for</w:t>
+      </w:r>
+      <w:r>
+        <w:rPr>
+          <w:rFonts w:ascii="DejaVu Sans Mono" w:eastAsia="Times New Roman" w:hAnsi="DejaVu Sans Mono" w:cs="DejaVu Sans Mono"/>
+          <w:color w:val="F8F8F8"/>
+          <w:sz w:val="24"/>
+          <w:szCs w:val="24"/>
+          <w:lang w:val="en-CA" w:eastAsia="en-CA"/>
+        </w:rPr>
+        <w:t xml:space="preserve"> </w:t>
+      </w:r>
+      <w:r>
+        <w:rPr>
+          <w:rFonts w:ascii="DejaVu Sans Mono" w:eastAsia="Times New Roman" w:hAnsi="DejaVu Sans Mono" w:cs="DejaVu Sans Mono"/>
+          <w:color w:val="EB939A"/>
+          <w:sz w:val="24"/>
+          <w:szCs w:val="24"/>
+          <w:lang w:val="en-CA" w:eastAsia="en-CA"/>
+        </w:rPr>
+        <w:t>results</w:t>
+      </w:r>
+      <w:r>
+        <w:rPr>
+          <w:rFonts w:ascii="DejaVu Sans Mono" w:eastAsia="Times New Roman" w:hAnsi="DejaVu Sans Mono" w:cs="DejaVu Sans Mono"/>
+          <w:color w:val="F8F8F8"/>
+          <w:sz w:val="24"/>
+          <w:szCs w:val="24"/>
+          <w:lang w:val="en-CA" w:eastAsia="en-CA"/>
+        </w:rPr>
+        <w:t xml:space="preserve"> </w:t>
+      </w:r>
+      <w:r>
+        <w:rPr>
+          <w:rFonts w:ascii="DejaVu Sans Mono" w:eastAsia="Times New Roman" w:hAnsi="DejaVu Sans Mono" w:cs="DejaVu Sans Mono"/>
+          <w:color w:val="FFAA00"/>
+          <w:sz w:val="24"/>
+          <w:szCs w:val="24"/>
+          <w:lang w:val="en-CA" w:eastAsia="en-CA"/>
+        </w:rPr>
+        <w:t>in</w:t>
+      </w:r>
+      <w:r>
+        <w:rPr>
+          <w:rFonts w:ascii="DejaVu Sans Mono" w:eastAsia="Times New Roman" w:hAnsi="DejaVu Sans Mono" w:cs="DejaVu Sans Mono"/>
+          <w:color w:val="F8F8F8"/>
+          <w:sz w:val="24"/>
+          <w:szCs w:val="24"/>
+          <w:lang w:val="en-CA" w:eastAsia="en-CA"/>
+        </w:rPr>
+        <w:t xml:space="preserve"> </w:t>
+      </w:r>
+      <w:proofErr w:type="spellStart"/>
+      <w:proofErr w:type="gramStart"/>
+      <w:r>
+        <w:rPr>
+          <w:rFonts w:ascii="DejaVu Sans Mono" w:eastAsia="Times New Roman" w:hAnsi="DejaVu Sans Mono" w:cs="DejaVu Sans Mono"/>
+          <w:color w:val="EB939A"/>
+          <w:sz w:val="24"/>
+          <w:szCs w:val="24"/>
+          <w:lang w:val="en-CA" w:eastAsia="en-CA"/>
+        </w:rPr>
+        <w:t>cur</w:t>
+      </w:r>
+      <w:r>
+        <w:rPr>
+          <w:rFonts w:ascii="DejaVu Sans Mono" w:eastAsia="Times New Roman" w:hAnsi="DejaVu Sans Mono" w:cs="DejaVu Sans Mono"/>
+          <w:color w:val="FFAA00"/>
+          <w:sz w:val="24"/>
+          <w:szCs w:val="24"/>
+          <w:lang w:val="en-CA" w:eastAsia="en-CA"/>
+        </w:rPr>
+        <w:t>.</w:t>
+      </w:r>
+      <w:r>
+        <w:rPr>
+          <w:rFonts w:ascii="DejaVu Sans Mono" w:eastAsia="Times New Roman" w:hAnsi="DejaVu Sans Mono" w:cs="DejaVu Sans Mono"/>
+          <w:color w:val="EB939A"/>
+          <w:sz w:val="24"/>
+          <w:szCs w:val="24"/>
+          <w:lang w:val="en-CA" w:eastAsia="en-CA"/>
+        </w:rPr>
+        <w:t>fetchall</w:t>
+      </w:r>
+      <w:proofErr w:type="spellEnd"/>
+      <w:proofErr w:type="gramEnd"/>
+      <w:r>
+        <w:rPr>
+          <w:rFonts w:ascii="DejaVu Sans Mono" w:eastAsia="Times New Roman" w:hAnsi="DejaVu Sans Mono" w:cs="DejaVu Sans Mono"/>
+          <w:color w:val="FFAA00"/>
+          <w:sz w:val="24"/>
+          <w:szCs w:val="24"/>
+          <w:lang w:val="en-CA" w:eastAsia="en-CA"/>
+        </w:rPr>
+        <w:t>()</w:t>
+      </w:r>
+      <w:r>
+        <w:rPr>
+          <w:rFonts w:ascii="DejaVu Sans Mono" w:eastAsia="Times New Roman" w:hAnsi="DejaVu Sans Mono" w:cs="DejaVu Sans Mono"/>
+          <w:color w:val="F8F8F8"/>
+          <w:sz w:val="24"/>
+          <w:szCs w:val="24"/>
+          <w:lang w:val="en-CA" w:eastAsia="en-CA"/>
+        </w:rPr>
+        <w:t xml:space="preserve"> </w:t>
+      </w:r>
+      <w:r>
+        <w:rPr>
+          <w:rFonts w:ascii="DejaVu Sans Mono" w:eastAsia="Times New Roman" w:hAnsi="DejaVu Sans Mono" w:cs="DejaVu Sans Mono"/>
+          <w:color w:val="FFAA00"/>
+          <w:sz w:val="24"/>
+          <w:szCs w:val="24"/>
+          <w:lang w:val="en-CA" w:eastAsia="en-CA"/>
+        </w:rPr>
+        <w:t>:</w:t>
+      </w:r>
+    </w:p>
+    <w:p>
+      <w:pPr>
+        <w:pStyle w:val="Paragraphedeliste"/>
+        <w:widowControl/>
+        <w:shd w:val="clear" w:color="auto" w:fill="0B161D"/>
+        <w:autoSpaceDE/>
+        <w:autoSpaceDN/>
+        <w:ind w:left="1080" w:firstLine="0"/>
+        <w:rPr>
+          <w:rFonts w:ascii="DejaVu Sans Mono" w:eastAsia="Times New Roman" w:hAnsi="DejaVu Sans Mono" w:cs="DejaVu Sans Mono"/>
+          <w:color w:val="F8F8F8"/>
+          <w:sz w:val="24"/>
+          <w:szCs w:val="24"/>
+          <w:lang w:val="en-CA" w:eastAsia="en-CA"/>
+        </w:rPr>
+      </w:pPr>
+      <w:r>
+        <w:rPr>
+          <w:rFonts w:ascii="DejaVu Sans Mono" w:eastAsia="Times New Roman" w:hAnsi="DejaVu Sans Mono" w:cs="DejaVu Sans Mono"/>
+          <w:color w:val="F8F8F8"/>
+          <w:sz w:val="24"/>
+          <w:szCs w:val="24"/>
+          <w:lang w:val="en-CA" w:eastAsia="en-CA"/>
+        </w:rPr>
+        <w:t xml:space="preserve">        </w:t>
+      </w:r>
+      <w:r>
+        <w:rPr>
+          <w:rFonts w:ascii="DejaVu Sans Mono" w:eastAsia="Times New Roman" w:hAnsi="DejaVu Sans Mono" w:cs="DejaVu Sans Mono"/>
+          <w:color w:val="EB939A"/>
+          <w:sz w:val="24"/>
+          <w:szCs w:val="24"/>
+          <w:lang w:val="en-CA" w:eastAsia="en-CA"/>
+        </w:rPr>
+        <w:t>ID</w:t>
+      </w:r>
+      <w:r>
+        <w:rPr>
+          <w:rFonts w:ascii="DejaVu Sans Mono" w:eastAsia="Times New Roman" w:hAnsi="DejaVu Sans Mono" w:cs="DejaVu Sans Mono"/>
+          <w:color w:val="F8F8F8"/>
+          <w:sz w:val="24"/>
+          <w:szCs w:val="24"/>
+          <w:lang w:val="en-CA" w:eastAsia="en-CA"/>
+        </w:rPr>
+        <w:t xml:space="preserve"> </w:t>
+      </w:r>
+      <w:r>
+        <w:rPr>
+          <w:rFonts w:ascii="DejaVu Sans Mono" w:eastAsia="Times New Roman" w:hAnsi="DejaVu Sans Mono" w:cs="DejaVu Sans Mono"/>
+          <w:color w:val="FFAA00"/>
+          <w:sz w:val="24"/>
+          <w:szCs w:val="24"/>
+          <w:lang w:val="en-CA" w:eastAsia="en-CA"/>
+        </w:rPr>
+        <w:t>=</w:t>
+      </w:r>
+      <w:r>
+        <w:rPr>
+          <w:rFonts w:ascii="DejaVu Sans Mono" w:eastAsia="Times New Roman" w:hAnsi="DejaVu Sans Mono" w:cs="DejaVu Sans Mono"/>
+          <w:color w:val="F8F8F8"/>
+          <w:sz w:val="24"/>
+          <w:szCs w:val="24"/>
+          <w:lang w:val="en-CA" w:eastAsia="en-CA"/>
+        </w:rPr>
+        <w:t xml:space="preserve"> </w:t>
+      </w:r>
+      <w:proofErr w:type="gramStart"/>
+      <w:r>
+        <w:rPr>
+          <w:rFonts w:ascii="DejaVu Sans Mono" w:eastAsia="Times New Roman" w:hAnsi="DejaVu Sans Mono" w:cs="DejaVu Sans Mono"/>
+          <w:color w:val="EB939A"/>
+          <w:sz w:val="24"/>
+          <w:szCs w:val="24"/>
+          <w:lang w:val="en-CA" w:eastAsia="en-CA"/>
+        </w:rPr>
+        <w:t>results</w:t>
+      </w:r>
+      <w:r>
+        <w:rPr>
+          <w:rFonts w:ascii="DejaVu Sans Mono" w:eastAsia="Times New Roman" w:hAnsi="DejaVu Sans Mono" w:cs="DejaVu Sans Mono"/>
+          <w:color w:val="FFAA00"/>
+          <w:sz w:val="24"/>
+          <w:szCs w:val="24"/>
+          <w:lang w:val="en-CA" w:eastAsia="en-CA"/>
+        </w:rPr>
+        <w:t>[</w:t>
+      </w:r>
+      <w:proofErr w:type="gramEnd"/>
+      <w:r>
+        <w:rPr>
+          <w:rFonts w:ascii="DejaVu Sans Mono" w:eastAsia="Times New Roman" w:hAnsi="DejaVu Sans Mono" w:cs="DejaVu Sans Mono"/>
+          <w:color w:val="FF3A83"/>
+          <w:sz w:val="24"/>
+          <w:szCs w:val="24"/>
+          <w:lang w:val="en-CA" w:eastAsia="en-CA"/>
+        </w:rPr>
+        <w:t>0</w:t>
+      </w:r>
+      <w:r>
+        <w:rPr>
+          <w:rFonts w:ascii="DejaVu Sans Mono" w:eastAsia="Times New Roman" w:hAnsi="DejaVu Sans Mono" w:cs="DejaVu Sans Mono"/>
+          <w:color w:val="FFAA00"/>
+          <w:sz w:val="24"/>
+          <w:szCs w:val="24"/>
+          <w:lang w:val="en-CA" w:eastAsia="en-CA"/>
+        </w:rPr>
+        <w:t>]</w:t>
+      </w:r>
+    </w:p>
+    <w:p>
+      <w:pPr>
+        <w:pStyle w:val="Paragraphedeliste"/>
+        <w:widowControl/>
+        <w:shd w:val="clear" w:color="auto" w:fill="0B161D"/>
+        <w:autoSpaceDE/>
+        <w:autoSpaceDN/>
+        <w:ind w:left="1080" w:firstLine="0"/>
+        <w:rPr>
+          <w:rFonts w:ascii="DejaVu Sans Mono" w:eastAsia="Times New Roman" w:hAnsi="DejaVu Sans Mono" w:cs="DejaVu Sans Mono"/>
+          <w:color w:val="F8F8F8"/>
+          <w:sz w:val="24"/>
+          <w:szCs w:val="24"/>
+          <w:lang w:val="en-CA" w:eastAsia="en-CA"/>
+        </w:rPr>
+      </w:pPr>
+      <w:r>
+        <w:rPr>
+          <w:rFonts w:ascii="DejaVu Sans Mono" w:eastAsia="Times New Roman" w:hAnsi="DejaVu Sans Mono" w:cs="DejaVu Sans Mono"/>
+          <w:color w:val="F8F8F8"/>
+          <w:sz w:val="24"/>
+          <w:szCs w:val="24"/>
+          <w:lang w:val="en-CA" w:eastAsia="en-CA"/>
+        </w:rPr>
+        <w:t xml:space="preserve">        </w:t>
+      </w:r>
+      <w:r>
+        <w:rPr>
+          <w:rFonts w:ascii="DejaVu Sans Mono" w:eastAsia="Times New Roman" w:hAnsi="DejaVu Sans Mono" w:cs="DejaVu Sans Mono"/>
+          <w:color w:val="EB939A"/>
+          <w:sz w:val="24"/>
+          <w:szCs w:val="24"/>
+          <w:lang w:val="en-CA" w:eastAsia="en-CA"/>
+        </w:rPr>
+        <w:t>SPEED</w:t>
+      </w:r>
+      <w:r>
+        <w:rPr>
+          <w:rFonts w:ascii="DejaVu Sans Mono" w:eastAsia="Times New Roman" w:hAnsi="DejaVu Sans Mono" w:cs="DejaVu Sans Mono"/>
+          <w:color w:val="F8F8F8"/>
+          <w:sz w:val="24"/>
+          <w:szCs w:val="24"/>
+          <w:lang w:val="en-CA" w:eastAsia="en-CA"/>
+        </w:rPr>
+        <w:t xml:space="preserve"> </w:t>
+      </w:r>
+      <w:r>
+        <w:rPr>
+          <w:rFonts w:ascii="DejaVu Sans Mono" w:eastAsia="Times New Roman" w:hAnsi="DejaVu Sans Mono" w:cs="DejaVu Sans Mono"/>
+          <w:color w:val="FFAA00"/>
+          <w:sz w:val="24"/>
+          <w:szCs w:val="24"/>
+          <w:lang w:val="en-CA" w:eastAsia="en-CA"/>
+        </w:rPr>
+        <w:t>=</w:t>
+      </w:r>
+      <w:r>
+        <w:rPr>
+          <w:rFonts w:ascii="DejaVu Sans Mono" w:eastAsia="Times New Roman" w:hAnsi="DejaVu Sans Mono" w:cs="DejaVu Sans Mono"/>
+          <w:color w:val="F8F8F8"/>
+          <w:sz w:val="24"/>
+          <w:szCs w:val="24"/>
+          <w:lang w:val="en-CA" w:eastAsia="en-CA"/>
+        </w:rPr>
+        <w:t xml:space="preserve"> </w:t>
+      </w:r>
+      <w:proofErr w:type="gramStart"/>
+      <w:r>
+        <w:rPr>
+          <w:rFonts w:ascii="DejaVu Sans Mono" w:eastAsia="Times New Roman" w:hAnsi="DejaVu Sans Mono" w:cs="DejaVu Sans Mono"/>
+          <w:color w:val="EB939A"/>
+          <w:sz w:val="24"/>
+          <w:szCs w:val="24"/>
+          <w:lang w:val="en-CA" w:eastAsia="en-CA"/>
+        </w:rPr>
+        <w:t>results</w:t>
+      </w:r>
+      <w:r>
+        <w:rPr>
+          <w:rFonts w:ascii="DejaVu Sans Mono" w:eastAsia="Times New Roman" w:hAnsi="DejaVu Sans Mono" w:cs="DejaVu Sans Mono"/>
+          <w:color w:val="FFAA00"/>
+          <w:sz w:val="24"/>
+          <w:szCs w:val="24"/>
+          <w:lang w:val="en-CA" w:eastAsia="en-CA"/>
+        </w:rPr>
+        <w:t>[</w:t>
+      </w:r>
+      <w:proofErr w:type="gramEnd"/>
+      <w:r>
+        <w:rPr>
+          <w:rFonts w:ascii="DejaVu Sans Mono" w:eastAsia="Times New Roman" w:hAnsi="DejaVu Sans Mono" w:cs="DejaVu Sans Mono"/>
+          <w:color w:val="FF3A83"/>
+          <w:sz w:val="24"/>
+          <w:szCs w:val="24"/>
+          <w:lang w:val="en-CA" w:eastAsia="en-CA"/>
+        </w:rPr>
+        <w:t>1</w:t>
+      </w:r>
+      <w:r>
+        <w:rPr>
+          <w:rFonts w:ascii="DejaVu Sans Mono" w:eastAsia="Times New Roman" w:hAnsi="DejaVu Sans Mono" w:cs="DejaVu Sans Mono"/>
+          <w:color w:val="FFAA00"/>
+          <w:sz w:val="24"/>
+          <w:szCs w:val="24"/>
+          <w:lang w:val="en-CA" w:eastAsia="en-CA"/>
+        </w:rPr>
+        <w:t>]</w:t>
+      </w:r>
+    </w:p>
+    <w:p>
+      <w:pPr>
+        <w:pStyle w:val="Paragraphedeliste"/>
+        <w:widowControl/>
+        <w:shd w:val="clear" w:color="auto" w:fill="0B161D"/>
+        <w:autoSpaceDE/>
+        <w:autoSpaceDN/>
+        <w:ind w:left="1080" w:firstLine="0"/>
+        <w:rPr>
+          <w:rFonts w:ascii="DejaVu Sans Mono" w:eastAsia="Times New Roman" w:hAnsi="DejaVu Sans Mono" w:cs="DejaVu Sans Mono"/>
+          <w:color w:val="F8F8F8"/>
+          <w:sz w:val="24"/>
+          <w:szCs w:val="24"/>
+          <w:lang w:val="en-CA" w:eastAsia="en-CA"/>
+        </w:rPr>
+      </w:pPr>
+      <w:r>
+        <w:rPr>
+          <w:rFonts w:ascii="DejaVu Sans Mono" w:eastAsia="Times New Roman" w:hAnsi="DejaVu Sans Mono" w:cs="DejaVu Sans Mono"/>
+          <w:color w:val="F8F8F8"/>
+          <w:sz w:val="24"/>
+          <w:szCs w:val="24"/>
+          <w:lang w:val="en-CA" w:eastAsia="en-CA"/>
+        </w:rPr>
+        <w:t xml:space="preserve">        </w:t>
+      </w:r>
+      <w:r>
+        <w:rPr>
+          <w:rFonts w:ascii="DejaVu Sans Mono" w:eastAsia="Times New Roman" w:hAnsi="DejaVu Sans Mono" w:cs="DejaVu Sans Mono"/>
+          <w:color w:val="EB939A"/>
+          <w:sz w:val="24"/>
+          <w:szCs w:val="24"/>
+          <w:lang w:val="en-CA" w:eastAsia="en-CA"/>
+        </w:rPr>
+        <w:t>AX1</w:t>
+      </w:r>
+      <w:r>
+        <w:rPr>
+          <w:rFonts w:ascii="DejaVu Sans Mono" w:eastAsia="Times New Roman" w:hAnsi="DejaVu Sans Mono" w:cs="DejaVu Sans Mono"/>
+          <w:color w:val="F8F8F8"/>
+          <w:sz w:val="24"/>
+          <w:szCs w:val="24"/>
+          <w:lang w:val="en-CA" w:eastAsia="en-CA"/>
+        </w:rPr>
+        <w:t xml:space="preserve"> </w:t>
+      </w:r>
+      <w:r>
+        <w:rPr>
+          <w:rFonts w:ascii="DejaVu Sans Mono" w:eastAsia="Times New Roman" w:hAnsi="DejaVu Sans Mono" w:cs="DejaVu Sans Mono"/>
+          <w:color w:val="FFAA00"/>
+          <w:sz w:val="24"/>
+          <w:szCs w:val="24"/>
+          <w:lang w:val="en-CA" w:eastAsia="en-CA"/>
+        </w:rPr>
+        <w:t>=</w:t>
+      </w:r>
+      <w:r>
+        <w:rPr>
+          <w:rFonts w:ascii="DejaVu Sans Mono" w:eastAsia="Times New Roman" w:hAnsi="DejaVu Sans Mono" w:cs="DejaVu Sans Mono"/>
+          <w:color w:val="F8F8F8"/>
+          <w:sz w:val="24"/>
+          <w:szCs w:val="24"/>
+          <w:lang w:val="en-CA" w:eastAsia="en-CA"/>
+        </w:rPr>
+        <w:t xml:space="preserve"> </w:t>
+      </w:r>
+      <w:proofErr w:type="gramStart"/>
+      <w:r>
+        <w:rPr>
+          <w:rFonts w:ascii="DejaVu Sans Mono" w:eastAsia="Times New Roman" w:hAnsi="DejaVu Sans Mono" w:cs="DejaVu Sans Mono"/>
+          <w:color w:val="EB939A"/>
+          <w:sz w:val="24"/>
+          <w:szCs w:val="24"/>
+          <w:lang w:val="en-CA" w:eastAsia="en-CA"/>
+        </w:rPr>
+        <w:t>results</w:t>
+      </w:r>
+      <w:r>
+        <w:rPr>
+          <w:rFonts w:ascii="DejaVu Sans Mono" w:eastAsia="Times New Roman" w:hAnsi="DejaVu Sans Mono" w:cs="DejaVu Sans Mono"/>
+          <w:color w:val="FFAA00"/>
+          <w:sz w:val="24"/>
+          <w:szCs w:val="24"/>
+          <w:lang w:val="en-CA" w:eastAsia="en-CA"/>
+        </w:rPr>
+        <w:t>[</w:t>
+      </w:r>
+      <w:proofErr w:type="gramEnd"/>
+      <w:r>
+        <w:rPr>
+          <w:rFonts w:ascii="DejaVu Sans Mono" w:eastAsia="Times New Roman" w:hAnsi="DejaVu Sans Mono" w:cs="DejaVu Sans Mono"/>
+          <w:color w:val="FF3A83"/>
+          <w:sz w:val="24"/>
+          <w:szCs w:val="24"/>
+          <w:lang w:val="en-CA" w:eastAsia="en-CA"/>
+        </w:rPr>
+        <w:t>2</w:t>
+      </w:r>
+      <w:r>
+        <w:rPr>
+          <w:rFonts w:ascii="DejaVu Sans Mono" w:eastAsia="Times New Roman" w:hAnsi="DejaVu Sans Mono" w:cs="DejaVu Sans Mono"/>
+          <w:color w:val="FFAA00"/>
+          <w:sz w:val="24"/>
+          <w:szCs w:val="24"/>
+          <w:lang w:val="en-CA" w:eastAsia="en-CA"/>
+        </w:rPr>
+        <w:t>]</w:t>
+      </w:r>
+    </w:p>
+    <w:p>
+      <w:pPr>
+        <w:pStyle w:val="Paragraphedeliste"/>
+        <w:widowControl/>
+        <w:shd w:val="clear" w:color="auto" w:fill="0B161D"/>
+        <w:autoSpaceDE/>
+        <w:autoSpaceDN/>
+        <w:ind w:left="1080" w:firstLine="0"/>
+        <w:rPr>
+          <w:rFonts w:ascii="DejaVu Sans Mono" w:eastAsia="Times New Roman" w:hAnsi="DejaVu Sans Mono" w:cs="DejaVu Sans Mono"/>
+          <w:color w:val="FFAA00"/>
+          <w:sz w:val="24"/>
+          <w:szCs w:val="24"/>
+          <w:lang w:val="en-CA" w:eastAsia="en-CA"/>
+        </w:rPr>
+      </w:pPr>
+      <w:r>
+        <w:rPr>
+          <w:rFonts w:ascii="DejaVu Sans Mono" w:eastAsia="Times New Roman" w:hAnsi="DejaVu Sans Mono" w:cs="DejaVu Sans Mono"/>
+          <w:color w:val="F8F8F8"/>
+          <w:sz w:val="24"/>
+          <w:szCs w:val="24"/>
+          <w:lang w:val="en-CA" w:eastAsia="en-CA"/>
+        </w:rPr>
+        <w:t xml:space="preserve">        </w:t>
+      </w:r>
+      <w:r>
+        <w:rPr>
+          <w:rFonts w:ascii="DejaVu Sans Mono" w:eastAsia="Times New Roman" w:hAnsi="DejaVu Sans Mono" w:cs="DejaVu Sans Mono"/>
+          <w:color w:val="EB939A"/>
+          <w:sz w:val="24"/>
+          <w:szCs w:val="24"/>
+          <w:lang w:val="en-CA" w:eastAsia="en-CA"/>
+        </w:rPr>
+        <w:t>AX2</w:t>
+      </w:r>
+      <w:r>
+        <w:rPr>
+          <w:rFonts w:ascii="DejaVu Sans Mono" w:eastAsia="Times New Roman" w:hAnsi="DejaVu Sans Mono" w:cs="DejaVu Sans Mono"/>
+          <w:color w:val="F8F8F8"/>
+          <w:sz w:val="24"/>
+          <w:szCs w:val="24"/>
+          <w:lang w:val="en-CA" w:eastAsia="en-CA"/>
+        </w:rPr>
+        <w:t xml:space="preserve"> </w:t>
+      </w:r>
+      <w:r>
+        <w:rPr>
+          <w:rFonts w:ascii="DejaVu Sans Mono" w:eastAsia="Times New Roman" w:hAnsi="DejaVu Sans Mono" w:cs="DejaVu Sans Mono"/>
+          <w:color w:val="FFAA00"/>
+          <w:sz w:val="24"/>
+          <w:szCs w:val="24"/>
+          <w:lang w:val="en-CA" w:eastAsia="en-CA"/>
+        </w:rPr>
+        <w:t>=</w:t>
+      </w:r>
+      <w:r>
+        <w:rPr>
+          <w:rFonts w:ascii="DejaVu Sans Mono" w:eastAsia="Times New Roman" w:hAnsi="DejaVu Sans Mono" w:cs="DejaVu Sans Mono"/>
+          <w:color w:val="F8F8F8"/>
+          <w:sz w:val="24"/>
+          <w:szCs w:val="24"/>
+          <w:lang w:val="en-CA" w:eastAsia="en-CA"/>
+        </w:rPr>
+        <w:t xml:space="preserve"> </w:t>
+      </w:r>
+      <w:proofErr w:type="gramStart"/>
+      <w:r>
+        <w:rPr>
+          <w:rFonts w:ascii="DejaVu Sans Mono" w:eastAsia="Times New Roman" w:hAnsi="DejaVu Sans Mono" w:cs="DejaVu Sans Mono"/>
+          <w:color w:val="EB939A"/>
+          <w:sz w:val="24"/>
+          <w:szCs w:val="24"/>
+          <w:lang w:val="en-CA" w:eastAsia="en-CA"/>
+        </w:rPr>
+        <w:t>results</w:t>
+      </w:r>
+      <w:r>
+        <w:rPr>
+          <w:rFonts w:ascii="DejaVu Sans Mono" w:eastAsia="Times New Roman" w:hAnsi="DejaVu Sans Mono" w:cs="DejaVu Sans Mono"/>
+          <w:color w:val="FFAA00"/>
+          <w:sz w:val="24"/>
+          <w:szCs w:val="24"/>
+          <w:lang w:val="en-CA" w:eastAsia="en-CA"/>
+        </w:rPr>
+        <w:t>[</w:t>
+      </w:r>
+      <w:proofErr w:type="gramEnd"/>
+      <w:r>
+        <w:rPr>
+          <w:rFonts w:ascii="DejaVu Sans Mono" w:eastAsia="Times New Roman" w:hAnsi="DejaVu Sans Mono" w:cs="DejaVu Sans Mono"/>
+          <w:color w:val="FF3A83"/>
+          <w:sz w:val="24"/>
+          <w:szCs w:val="24"/>
+          <w:lang w:val="en-CA" w:eastAsia="en-CA"/>
+        </w:rPr>
+        <w:t>3</w:t>
+      </w:r>
+      <w:r>
+        <w:rPr>
+          <w:rFonts w:ascii="DejaVu Sans Mono" w:eastAsia="Times New Roman" w:hAnsi="DejaVu Sans Mono" w:cs="DejaVu Sans Mono"/>
+          <w:color w:val="FFAA00"/>
+          <w:sz w:val="24"/>
+          <w:szCs w:val="24"/>
+          <w:lang w:val="en-CA" w:eastAsia="en-CA"/>
+        </w:rPr>
+        <w:t>]</w:t>
+      </w:r>
+    </w:p>
+    <w:p>
+      <w:pPr>
+        <w:pStyle w:val="Paragraphedeliste"/>
+        <w:widowControl/>
+        <w:shd w:val="clear" w:color="auto" w:fill="0B161D"/>
+        <w:autoSpaceDE/>
+        <w:autoSpaceDN/>
+        <w:ind w:left="1080" w:firstLine="0"/>
+        <w:rPr>
+          <w:rFonts w:ascii="Times New Roman" w:eastAsia="Times New Roman" w:hAnsi="Times New Roman" w:cs="Times New Roman"/>
+          <w:sz w:val="24"/>
+          <w:szCs w:val="24"/>
+          <w:lang w:val="en-US" w:eastAsia="en-CA"/>
+        </w:rPr>
+      </w:pPr>
+      <w:r>
+        <w:rPr>
+          <w:rFonts w:ascii="DejaVu Sans Mono" w:eastAsia="Times New Roman" w:hAnsi="DejaVu Sans Mono" w:cs="DejaVu Sans Mono"/>
+          <w:color w:val="EB939A"/>
+          <w:sz w:val="24"/>
+          <w:szCs w:val="24"/>
+          <w:lang w:val="en-CA" w:eastAsia="en-CA"/>
+        </w:rPr>
+        <w:tab/>
+      </w:r>
+      <w:r>
+        <w:rPr>
+          <w:rFonts w:ascii="DejaVu Sans Mono" w:eastAsia="Times New Roman" w:hAnsi="DejaVu Sans Mono" w:cs="DejaVu Sans Mono"/>
+          <w:color w:val="EB939A"/>
+          <w:sz w:val="24"/>
+          <w:szCs w:val="24"/>
+          <w:lang w:val="en-CA" w:eastAsia="en-CA"/>
+        </w:rPr>
+        <w:tab/>
+      </w:r>
+      <w:r>
+        <w:rPr>
+          <w:rFonts w:ascii="DejaVu Sans Mono" w:eastAsia="Times New Roman" w:hAnsi="DejaVu Sans Mono" w:cs="DejaVu Sans Mono"/>
+          <w:color w:val="EB939A"/>
+          <w:sz w:val="24"/>
+          <w:szCs w:val="24"/>
+          <w:lang w:val="en-CA" w:eastAsia="en-CA"/>
+        </w:rPr>
+        <w:t xml:space="preserve"> </w:t>
+      </w:r>
+      <w:r>
+        <w:rPr>
+          <w:rFonts w:ascii="DejaVu Sans Mono" w:eastAsia="Times New Roman" w:hAnsi="DejaVu Sans Mono" w:cs="DejaVu Sans Mono"/>
+          <w:color w:val="EB939A"/>
+          <w:sz w:val="24"/>
+          <w:szCs w:val="24"/>
+          <w:lang w:val="en-CA" w:eastAsia="en-CA"/>
+        </w:rPr>
+        <w:t xml:space="preserve">PAUSE </w:t>
+      </w:r>
+      <w:r>
+        <w:rPr>
+          <w:rFonts w:ascii="DejaVu Sans Mono" w:eastAsia="Times New Roman" w:hAnsi="DejaVu Sans Mono" w:cs="DejaVu Sans Mono"/>
+          <w:color w:val="FFAA00"/>
+          <w:sz w:val="24"/>
+          <w:szCs w:val="24"/>
+          <w:lang w:val="en-CA" w:eastAsia="en-CA"/>
+        </w:rPr>
+        <w:t>=</w:t>
+      </w:r>
+      <w:r>
+        <w:rPr>
+          <w:rFonts w:ascii="DejaVu Sans Mono" w:eastAsia="Times New Roman" w:hAnsi="DejaVu Sans Mono" w:cs="DejaVu Sans Mono"/>
+          <w:color w:val="F8F8F8"/>
+          <w:sz w:val="24"/>
+          <w:szCs w:val="24"/>
+          <w:lang w:val="en-CA" w:eastAsia="en-CA"/>
+        </w:rPr>
+        <w:t xml:space="preserve"> </w:t>
+      </w:r>
+      <w:proofErr w:type="gramStart"/>
+      <w:r>
+        <w:rPr>
+          <w:rFonts w:ascii="DejaVu Sans Mono" w:eastAsia="Times New Roman" w:hAnsi="DejaVu Sans Mono" w:cs="DejaVu Sans Mono"/>
+          <w:color w:val="EB939A"/>
+          <w:sz w:val="24"/>
+          <w:szCs w:val="24"/>
+          <w:lang w:val="en-CA" w:eastAsia="en-CA"/>
+        </w:rPr>
+        <w:t>results</w:t>
+      </w:r>
+      <w:r>
+        <w:rPr>
+          <w:rFonts w:ascii="DejaVu Sans Mono" w:eastAsia="Times New Roman" w:hAnsi="DejaVu Sans Mono" w:cs="DejaVu Sans Mono"/>
+          <w:color w:val="FFAA00"/>
+          <w:sz w:val="24"/>
+          <w:szCs w:val="24"/>
+          <w:lang w:val="en-CA" w:eastAsia="en-CA"/>
+        </w:rPr>
+        <w:t>[</w:t>
+      </w:r>
+      <w:proofErr w:type="gramEnd"/>
+      <w:r>
+        <w:rPr>
+          <w:rFonts w:ascii="DejaVu Sans Mono" w:eastAsia="Times New Roman" w:hAnsi="DejaVu Sans Mono" w:cs="DejaVu Sans Mono"/>
+          <w:color w:val="FF3A83"/>
+          <w:sz w:val="24"/>
+          <w:szCs w:val="24"/>
+          <w:lang w:val="en-CA" w:eastAsia="en-CA"/>
+        </w:rPr>
+        <w:t>4</w:t>
+      </w:r>
+      <w:r>
+        <w:rPr>
+          <w:rFonts w:ascii="DejaVu Sans Mono" w:eastAsia="Times New Roman" w:hAnsi="DejaVu Sans Mono" w:cs="DejaVu Sans Mono"/>
+          <w:color w:val="FFAA00"/>
+          <w:sz w:val="24"/>
+          <w:szCs w:val="24"/>
+          <w:lang w:val="en-CA" w:eastAsia="en-CA"/>
+        </w:rPr>
+        <w:t>]</w:t>
+      </w:r>
+    </w:p>
+    <w:p>
+      <w:pPr>
+        <w:pStyle w:val="Paragraphedeliste"/>
+        <w:tabs>
+          <w:tab w:val="left" w:pos="591"/>
+          <w:tab w:val="left" w:pos="10988"/>
+        </w:tabs>
+        <w:spacing w:before="2"/>
+        <w:ind w:left="1080" w:firstLine="0"/>
+        <w:rPr>
+          <w:rFonts w:ascii="DejaVu Sans" w:hAnsi="DejaVu Sans" w:cs="DejaVu Sans"/>
+          <w:sz w:val="32"/>
+          <w:szCs w:val="32"/>
+          <w:lang w:val="en-CA"/>
+        </w:rPr>
+      </w:pPr>
+    </w:p>
+    <w:p>
+      <w:pPr>
+        <w:pStyle w:val="Paragraphedeliste"/>
+        <w:tabs>
+          <w:tab w:val="left" w:pos="591"/>
+          <w:tab w:val="left" w:pos="10988"/>
+        </w:tabs>
+        <w:spacing w:before="2"/>
+        <w:ind w:left="1080" w:firstLine="0"/>
+        <w:rPr>
+          <w:rFonts w:ascii="DejaVu Sans" w:hAnsi="DejaVu Sans" w:cs="DejaVu Sans"/>
+          <w:sz w:val="32"/>
+          <w:szCs w:val="32"/>
+          <w:lang w:val="en-CA"/>
+        </w:rPr>
+      </w:pPr>
+    </w:p>
+    <w:p>
+      <w:pPr>
+        <w:pStyle w:val="Paragraphedeliste"/>
+        <w:numPr>
+          <w:ilvl w:val="0"/>
+          <w:numId w:val="37"/>
+        </w:numPr>
+        <w:tabs>
+          <w:tab w:val="left" w:pos="591"/>
+          <w:tab w:val="left" w:pos="10988"/>
+        </w:tabs>
+        <w:spacing w:before="2"/>
+        <w:rPr>
+          <w:rFonts w:ascii="DejaVu Sans" w:hAnsi="DejaVu Sans" w:cs="DejaVu Sans"/>
+          <w:sz w:val="32"/>
+          <w:szCs w:val="32"/>
+        </w:rPr>
+      </w:pPr>
+      <w:r>
+        <w:rPr>
+          <w:rFonts w:ascii="DejaVu Sans" w:hAnsi="DejaVu Sans" w:cs="DejaVu Sans"/>
+          <w:sz w:val="32"/>
+          <w:szCs w:val="32"/>
+        </w:rPr>
+        <w:lastRenderedPageBreak/>
+        <w:t xml:space="preserve">Vérifier que votre vos données sont </w:t>
+      </w:r>
+      <w:proofErr w:type="spellStart"/>
+      <w:r>
+        <w:rPr>
+          <w:rFonts w:ascii="DejaVu Sans" w:hAnsi="DejaVu Sans" w:cs="DejaVu Sans"/>
+          <w:sz w:val="32"/>
+          <w:szCs w:val="32"/>
+        </w:rPr>
+        <w:t>storées</w:t>
+      </w:r>
+      <w:proofErr w:type="spellEnd"/>
+      <w:r>
+        <w:rPr>
+          <w:rFonts w:ascii="DejaVu Sans" w:hAnsi="DejaVu Sans" w:cs="DejaVu Sans"/>
+          <w:sz w:val="32"/>
+          <w:szCs w:val="32"/>
+        </w:rPr>
+        <w:t xml:space="preserve"> dans les variables</w:t>
+      </w:r>
+    </w:p>
+    <w:p>
+      <w:pPr>
+        <w:pStyle w:val="Paragraphedeliste"/>
+        <w:widowControl/>
+        <w:shd w:val="clear" w:color="auto" w:fill="0B161D"/>
+        <w:autoSpaceDE/>
+        <w:autoSpaceDN/>
+        <w:ind w:left="1311" w:firstLine="0"/>
+        <w:rPr>
+          <w:rFonts w:ascii="Times New Roman" w:eastAsia="Times New Roman" w:hAnsi="Times New Roman" w:cs="Times New Roman"/>
+          <w:sz w:val="24"/>
+          <w:szCs w:val="24"/>
+          <w:lang w:val="en-CA" w:eastAsia="en-CA"/>
+        </w:rPr>
+      </w:pPr>
+      <w:r>
+        <w:rPr>
+          <w:rFonts w:ascii="DejaVu Sans Mono" w:eastAsia="Times New Roman" w:hAnsi="DejaVu Sans Mono" w:cs="DejaVu Sans Mono"/>
+          <w:color w:val="F8F8F8"/>
+          <w:sz w:val="24"/>
+          <w:szCs w:val="24"/>
+          <w:lang w:val="en-CA" w:eastAsia="en-CA"/>
+        </w:rPr>
+        <w:t xml:space="preserve">print </w:t>
+      </w:r>
+      <w:r>
+        <w:rPr>
+          <w:rFonts w:ascii="DejaVu Sans Mono" w:eastAsia="Times New Roman" w:hAnsi="DejaVu Sans Mono" w:cs="DejaVu Sans Mono"/>
+          <w:color w:val="FFAA00"/>
+          <w:sz w:val="24"/>
+          <w:szCs w:val="24"/>
+          <w:lang w:val="en-CA" w:eastAsia="en-CA"/>
+        </w:rPr>
+        <w:t>(</w:t>
+      </w:r>
+      <w:r>
+        <w:rPr>
+          <w:rFonts w:ascii="DejaVu Sans Mono" w:eastAsia="Times New Roman" w:hAnsi="DejaVu Sans Mono" w:cs="DejaVu Sans Mono"/>
+          <w:color w:val="EB939A"/>
+          <w:sz w:val="24"/>
+          <w:szCs w:val="24"/>
+          <w:lang w:val="en-CA" w:eastAsia="en-CA"/>
+        </w:rPr>
+        <w:t>ID</w:t>
+      </w:r>
+      <w:r>
+        <w:rPr>
+          <w:rFonts w:ascii="DejaVu Sans Mono" w:eastAsia="Times New Roman" w:hAnsi="DejaVu Sans Mono" w:cs="DejaVu Sans Mono"/>
+          <w:color w:val="FFAA00"/>
+          <w:sz w:val="24"/>
+          <w:szCs w:val="24"/>
+          <w:lang w:val="en-CA" w:eastAsia="en-CA"/>
+        </w:rPr>
+        <w:t>,</w:t>
+      </w:r>
+      <w:r>
+        <w:rPr>
+          <w:rFonts w:ascii="DejaVu Sans Mono" w:eastAsia="Times New Roman" w:hAnsi="DejaVu Sans Mono" w:cs="DejaVu Sans Mono"/>
+          <w:color w:val="F8F8F8"/>
+          <w:sz w:val="24"/>
+          <w:szCs w:val="24"/>
+          <w:lang w:val="en-CA" w:eastAsia="en-CA"/>
+        </w:rPr>
+        <w:t xml:space="preserve"> </w:t>
+      </w:r>
+      <w:r>
+        <w:rPr>
+          <w:rFonts w:ascii="DejaVu Sans Mono" w:eastAsia="Times New Roman" w:hAnsi="DejaVu Sans Mono" w:cs="DejaVu Sans Mono"/>
+          <w:color w:val="EB939A"/>
+          <w:sz w:val="24"/>
+          <w:szCs w:val="24"/>
+          <w:lang w:val="en-CA" w:eastAsia="en-CA"/>
+        </w:rPr>
+        <w:t>SPEED</w:t>
+      </w:r>
+      <w:r>
+        <w:rPr>
+          <w:rFonts w:ascii="DejaVu Sans Mono" w:eastAsia="Times New Roman" w:hAnsi="DejaVu Sans Mono" w:cs="DejaVu Sans Mono"/>
+          <w:color w:val="FFAA00"/>
+          <w:sz w:val="24"/>
+          <w:szCs w:val="24"/>
+          <w:lang w:val="en-CA" w:eastAsia="en-CA"/>
+        </w:rPr>
+        <w:t>,</w:t>
+      </w:r>
+      <w:r>
+        <w:rPr>
+          <w:rFonts w:ascii="DejaVu Sans Mono" w:eastAsia="Times New Roman" w:hAnsi="DejaVu Sans Mono" w:cs="DejaVu Sans Mono"/>
+          <w:color w:val="F8F8F8"/>
+          <w:sz w:val="24"/>
+          <w:szCs w:val="24"/>
+          <w:lang w:val="en-CA" w:eastAsia="en-CA"/>
+        </w:rPr>
+        <w:t xml:space="preserve"> </w:t>
+      </w:r>
+      <w:r>
+        <w:rPr>
+          <w:rFonts w:ascii="DejaVu Sans Mono" w:eastAsia="Times New Roman" w:hAnsi="DejaVu Sans Mono" w:cs="DejaVu Sans Mono"/>
+          <w:color w:val="EB939A"/>
+          <w:sz w:val="24"/>
+          <w:szCs w:val="24"/>
+          <w:lang w:val="en-CA" w:eastAsia="en-CA"/>
+        </w:rPr>
+        <w:t>AX1</w:t>
+      </w:r>
+      <w:r>
+        <w:rPr>
+          <w:rFonts w:ascii="DejaVu Sans Mono" w:eastAsia="Times New Roman" w:hAnsi="DejaVu Sans Mono" w:cs="DejaVu Sans Mono"/>
+          <w:color w:val="FFAA00"/>
+          <w:sz w:val="24"/>
+          <w:szCs w:val="24"/>
+          <w:lang w:val="en-CA" w:eastAsia="en-CA"/>
+        </w:rPr>
+        <w:t>,</w:t>
+      </w:r>
+      <w:r>
+        <w:rPr>
+          <w:rFonts w:ascii="DejaVu Sans Mono" w:eastAsia="Times New Roman" w:hAnsi="DejaVu Sans Mono" w:cs="DejaVu Sans Mono"/>
+          <w:color w:val="F8F8F8"/>
+          <w:sz w:val="24"/>
+          <w:szCs w:val="24"/>
+          <w:lang w:val="en-CA" w:eastAsia="en-CA"/>
+        </w:rPr>
+        <w:t xml:space="preserve"> </w:t>
+      </w:r>
+      <w:r>
+        <w:rPr>
+          <w:rFonts w:ascii="DejaVu Sans Mono" w:eastAsia="Times New Roman" w:hAnsi="DejaVu Sans Mono" w:cs="DejaVu Sans Mono"/>
+          <w:color w:val="EB939A"/>
+          <w:sz w:val="24"/>
+          <w:szCs w:val="24"/>
+          <w:lang w:val="en-CA" w:eastAsia="en-CA"/>
+        </w:rPr>
+        <w:t>AX2</w:t>
+      </w:r>
+      <w:r>
+        <w:rPr>
+          <w:rFonts w:ascii="DejaVu Sans Mono" w:eastAsia="Times New Roman" w:hAnsi="DejaVu Sans Mono" w:cs="DejaVu Sans Mono"/>
+          <w:color w:val="FFAA00"/>
+          <w:sz w:val="24"/>
+          <w:szCs w:val="24"/>
+          <w:lang w:val="en-CA" w:eastAsia="en-CA"/>
+        </w:rPr>
+        <w:t>,</w:t>
+      </w:r>
+      <w:r>
+        <w:rPr>
+          <w:rFonts w:ascii="DejaVu Sans Mono" w:eastAsia="Times New Roman" w:hAnsi="DejaVu Sans Mono" w:cs="DejaVu Sans Mono"/>
+          <w:color w:val="F8F8F8"/>
+          <w:sz w:val="24"/>
+          <w:szCs w:val="24"/>
+          <w:lang w:val="en-CA" w:eastAsia="en-CA"/>
+        </w:rPr>
+        <w:t xml:space="preserve"> </w:t>
+      </w:r>
+      <w:r>
+        <w:rPr>
+          <w:rFonts w:ascii="DejaVu Sans Mono" w:eastAsia="Times New Roman" w:hAnsi="DejaVu Sans Mono" w:cs="DejaVu Sans Mono"/>
+          <w:color w:val="EB939A"/>
+          <w:sz w:val="24"/>
+          <w:szCs w:val="24"/>
+          <w:lang w:val="en-CA" w:eastAsia="en-CA"/>
+        </w:rPr>
+        <w:t>PAUSE</w:t>
+      </w:r>
+      <w:r>
+        <w:rPr>
+          <w:rFonts w:ascii="DejaVu Sans Mono" w:eastAsia="Times New Roman" w:hAnsi="DejaVu Sans Mono" w:cs="DejaVu Sans Mono"/>
+          <w:color w:val="FFAA00"/>
+          <w:sz w:val="24"/>
+          <w:szCs w:val="24"/>
+          <w:lang w:val="en-CA" w:eastAsia="en-CA"/>
+        </w:rPr>
+        <w:t>)</w:t>
+      </w:r>
+    </w:p>
+    <w:p>
+      <w:pPr>
+        <w:pStyle w:val="Paragraphedeliste"/>
+        <w:tabs>
+          <w:tab w:val="left" w:pos="591"/>
+          <w:tab w:val="left" w:pos="10988"/>
+        </w:tabs>
+        <w:spacing w:before="2"/>
+        <w:ind w:left="1311" w:firstLine="0"/>
+        <w:rPr>
+          <w:rFonts w:ascii="DejaVu Sans" w:hAnsi="DejaVu Sans" w:cs="DejaVu Sans"/>
+          <w:sz w:val="28"/>
+          <w:szCs w:val="28"/>
+          <w:lang w:val="en-CA"/>
+        </w:rPr>
+      </w:pPr>
+    </w:p>
+    <w:p>
+      <w:pPr>
+        <w:pStyle w:val="Paragraphedeliste"/>
+        <w:numPr>
+          <w:ilvl w:val="0"/>
+          <w:numId w:val="37"/>
+        </w:numPr>
+        <w:tabs>
+          <w:tab w:val="left" w:pos="591"/>
+          <w:tab w:val="left" w:pos="10988"/>
+        </w:tabs>
+        <w:spacing w:before="2"/>
+        <w:rPr>
+          <w:rFonts w:ascii="DejaVu Sans" w:hAnsi="DejaVu Sans" w:cs="DejaVu Sans"/>
+          <w:sz w:val="28"/>
+          <w:szCs w:val="28"/>
+        </w:rPr>
+      </w:pPr>
+      <w:r>
+        <w:rPr>
+          <w:rFonts w:ascii="DejaVu Sans" w:hAnsi="DejaVu Sans" w:cs="DejaVu Sans"/>
+          <w:sz w:val="32"/>
+          <w:szCs w:val="32"/>
+        </w:rPr>
+        <w:t xml:space="preserve">Fermer le curseur et la </w:t>
+      </w:r>
+      <w:proofErr w:type="spellStart"/>
+      <w:r>
+        <w:rPr>
+          <w:rFonts w:ascii="DejaVu Sans" w:hAnsi="DejaVu Sans" w:cs="DejaVu Sans"/>
+          <w:sz w:val="32"/>
+          <w:szCs w:val="32"/>
+        </w:rPr>
+        <w:t>c</w:t>
+      </w:r>
+      <w:r>
+        <w:rPr>
+          <w:rFonts w:ascii="DejaVu Sans" w:hAnsi="DejaVu Sans" w:cs="DejaVu Sans"/>
+          <w:sz w:val="32"/>
+          <w:szCs w:val="32"/>
+        </w:rPr>
+        <w:t>onnection</w:t>
+      </w:r>
+      <w:proofErr w:type="spellEnd"/>
+    </w:p>
+    <w:p>
+      <w:pPr>
+        <w:pStyle w:val="Paragraphedeliste"/>
+        <w:widowControl/>
+        <w:shd w:val="clear" w:color="auto" w:fill="0B161D"/>
+        <w:autoSpaceDE/>
+        <w:autoSpaceDN/>
+        <w:ind w:left="1080" w:firstLine="0"/>
+        <w:rPr>
+          <w:rFonts w:ascii="DejaVu Sans Mono" w:eastAsia="Times New Roman" w:hAnsi="DejaVu Sans Mono" w:cs="DejaVu Sans Mono"/>
+          <w:color w:val="F8F8F8"/>
+          <w:sz w:val="24"/>
+          <w:szCs w:val="24"/>
+          <w:lang w:val="en-CA" w:eastAsia="en-CA"/>
+        </w:rPr>
+      </w:pPr>
+      <w:proofErr w:type="spellStart"/>
+      <w:proofErr w:type="gramStart"/>
+      <w:r>
+        <w:rPr>
+          <w:rFonts w:ascii="DejaVu Sans Mono" w:eastAsia="Times New Roman" w:hAnsi="DejaVu Sans Mono" w:cs="DejaVu Sans Mono"/>
+          <w:color w:val="EB939A"/>
+          <w:sz w:val="24"/>
+          <w:szCs w:val="24"/>
+          <w:lang w:val="en-CA" w:eastAsia="en-CA"/>
+        </w:rPr>
+        <w:t>cur</w:t>
+      </w:r>
+      <w:r>
+        <w:rPr>
+          <w:rFonts w:ascii="DejaVu Sans Mono" w:eastAsia="Times New Roman" w:hAnsi="DejaVu Sans Mono" w:cs="DejaVu Sans Mono"/>
+          <w:color w:val="FFAA00"/>
+          <w:sz w:val="24"/>
+          <w:szCs w:val="24"/>
+          <w:lang w:val="en-CA" w:eastAsia="en-CA"/>
+        </w:rPr>
+        <w:t>.</w:t>
+      </w:r>
+      <w:r>
+        <w:rPr>
+          <w:rFonts w:ascii="DejaVu Sans Mono" w:eastAsia="Times New Roman" w:hAnsi="DejaVu Sans Mono" w:cs="DejaVu Sans Mono"/>
+          <w:color w:val="EB939A"/>
+          <w:sz w:val="24"/>
+          <w:szCs w:val="24"/>
+          <w:lang w:val="en-CA" w:eastAsia="en-CA"/>
+        </w:rPr>
+        <w:t>close</w:t>
+      </w:r>
+      <w:proofErr w:type="spellEnd"/>
+      <w:proofErr w:type="gramEnd"/>
+      <w:r>
+        <w:rPr>
+          <w:rFonts w:ascii="DejaVu Sans Mono" w:eastAsia="Times New Roman" w:hAnsi="DejaVu Sans Mono" w:cs="DejaVu Sans Mono"/>
+          <w:color w:val="FFAA00"/>
+          <w:sz w:val="24"/>
+          <w:szCs w:val="24"/>
+          <w:lang w:val="en-CA" w:eastAsia="en-CA"/>
+        </w:rPr>
+        <w:t>()</w:t>
+      </w:r>
+    </w:p>
+    <w:p>
+      <w:pPr>
+        <w:pStyle w:val="Paragraphedeliste"/>
+        <w:widowControl/>
+        <w:shd w:val="clear" w:color="auto" w:fill="0B161D"/>
+        <w:autoSpaceDE/>
+        <w:autoSpaceDN/>
+        <w:ind w:left="1080" w:firstLine="0"/>
+        <w:rPr>
+          <w:rFonts w:ascii="Times New Roman" w:eastAsia="Times New Roman" w:hAnsi="Times New Roman" w:cs="Times New Roman"/>
+          <w:sz w:val="24"/>
+          <w:szCs w:val="24"/>
+          <w:lang w:val="en-CA" w:eastAsia="en-CA"/>
+        </w:rPr>
+      </w:pPr>
+      <w:proofErr w:type="spellStart"/>
+      <w:proofErr w:type="gramStart"/>
+      <w:r>
+        <w:rPr>
+          <w:rFonts w:ascii="DejaVu Sans Mono" w:eastAsia="Times New Roman" w:hAnsi="DejaVu Sans Mono" w:cs="DejaVu Sans Mono"/>
+          <w:color w:val="EB939A"/>
+          <w:sz w:val="24"/>
+          <w:szCs w:val="24"/>
+          <w:lang w:val="en-CA" w:eastAsia="en-CA"/>
+        </w:rPr>
+        <w:t>db</w:t>
+      </w:r>
+      <w:r>
+        <w:rPr>
+          <w:rFonts w:ascii="DejaVu Sans Mono" w:eastAsia="Times New Roman" w:hAnsi="DejaVu Sans Mono" w:cs="DejaVu Sans Mono"/>
+          <w:color w:val="FFAA00"/>
+          <w:sz w:val="24"/>
+          <w:szCs w:val="24"/>
+          <w:lang w:val="en-CA" w:eastAsia="en-CA"/>
+        </w:rPr>
+        <w:t>.</w:t>
+      </w:r>
+      <w:r>
+        <w:rPr>
+          <w:rFonts w:ascii="DejaVu Sans Mono" w:eastAsia="Times New Roman" w:hAnsi="DejaVu Sans Mono" w:cs="DejaVu Sans Mono"/>
+          <w:color w:val="EB939A"/>
+          <w:sz w:val="24"/>
+          <w:szCs w:val="24"/>
+          <w:lang w:val="en-CA" w:eastAsia="en-CA"/>
+        </w:rPr>
+        <w:t>close</w:t>
+      </w:r>
+      <w:proofErr w:type="spellEnd"/>
+      <w:proofErr w:type="gramEnd"/>
+      <w:r>
+        <w:rPr>
+          <w:rFonts w:ascii="DejaVu Sans Mono" w:eastAsia="Times New Roman" w:hAnsi="DejaVu Sans Mono" w:cs="DejaVu Sans Mono"/>
+          <w:color w:val="F8F8F8"/>
+          <w:sz w:val="24"/>
+          <w:szCs w:val="24"/>
+          <w:lang w:val="en-CA" w:eastAsia="en-CA"/>
+        </w:rPr>
+        <w:t xml:space="preserve"> </w:t>
+      </w:r>
+      <w:r>
+        <w:rPr>
+          <w:rFonts w:ascii="DejaVu Sans Mono" w:eastAsia="Times New Roman" w:hAnsi="DejaVu Sans Mono" w:cs="DejaVu Sans Mono"/>
+          <w:color w:val="FFAA00"/>
+          <w:sz w:val="24"/>
+          <w:szCs w:val="24"/>
+          <w:lang w:val="en-CA" w:eastAsia="en-CA"/>
+        </w:rPr>
+        <w:t>()</w:t>
+      </w:r>
+    </w:p>
+    <w:p>
+      <w:pPr>
+        <w:pStyle w:val="Paragraphedeliste"/>
+        <w:tabs>
+          <w:tab w:val="left" w:pos="591"/>
+          <w:tab w:val="left" w:pos="10988"/>
+        </w:tabs>
+        <w:spacing w:before="2"/>
+        <w:ind w:left="1080" w:firstLine="0"/>
+        <w:rPr>
+          <w:rFonts w:ascii="DejaVu Sans" w:hAnsi="DejaVu Sans" w:cs="DejaVu Sans"/>
+          <w:sz w:val="28"/>
+          <w:szCs w:val="28"/>
+        </w:rPr>
+      </w:pPr>
+    </w:p>
+    <w:p>
+      <w:pPr>
+        <w:pStyle w:val="Paragraphedeliste"/>
+        <w:numPr>
+          <w:ilvl w:val="0"/>
+          <w:numId w:val="37"/>
+        </w:numPr>
+        <w:tabs>
+          <w:tab w:val="left" w:pos="591"/>
+          <w:tab w:val="left" w:pos="10988"/>
+        </w:tabs>
+        <w:spacing w:before="2"/>
+        <w:rPr>
+          <w:rFonts w:ascii="DejaVu Sans" w:hAnsi="DejaVu Sans" w:cs="DejaVu Sans"/>
+          <w:sz w:val="28"/>
+          <w:szCs w:val="28"/>
+        </w:rPr>
+      </w:pPr>
+      <w:r>
+        <w:rPr>
+          <w:rFonts w:ascii="DejaVu Sans" w:hAnsi="DejaVu Sans" w:cs="DejaVu Sans"/>
+          <w:sz w:val="28"/>
+          <w:szCs w:val="28"/>
+        </w:rPr>
+        <w:t>Intégrer les variables dans le code</w:t>
+      </w:r>
+    </w:p>
+    <w:p>
+      <w:pPr>
+        <w:pStyle w:val="Paragraphedeliste"/>
+        <w:tabs>
+          <w:tab w:val="left" w:pos="591"/>
+          <w:tab w:val="left" w:pos="10988"/>
+        </w:tabs>
+        <w:spacing w:before="2"/>
+        <w:ind w:left="1080" w:firstLine="0"/>
+        <w:rPr>
+          <w:rFonts w:ascii="DejaVu Sans" w:hAnsi="DejaVu Sans" w:cs="DejaVu Sans"/>
+          <w:sz w:val="28"/>
+          <w:szCs w:val="28"/>
+        </w:rPr>
+      </w:pPr>
+    </w:p>
+    <w:p>
+      <w:pPr>
+        <w:pStyle w:val="Paragraphedeliste"/>
+        <w:tabs>
+          <w:tab w:val="left" w:pos="591"/>
+          <w:tab w:val="left" w:pos="10988"/>
+        </w:tabs>
+        <w:spacing w:before="2"/>
+        <w:ind w:left="1080" w:firstLine="0"/>
+        <w:rPr>
+          <w:rFonts w:ascii="DejaVu Sans" w:hAnsi="DejaVu Sans" w:cs="DejaVu Sans"/>
+          <w:sz w:val="28"/>
+          <w:szCs w:val="28"/>
+        </w:rPr>
+      </w:pPr>
+    </w:p>
+    <w:p>
+      <w:pPr>
+        <w:pStyle w:val="Paragraphedeliste"/>
+        <w:tabs>
+          <w:tab w:val="left" w:pos="591"/>
+          <w:tab w:val="left" w:pos="10988"/>
+        </w:tabs>
+        <w:spacing w:before="2"/>
+        <w:ind w:left="1080" w:firstLine="0"/>
+        <w:rPr>
+          <w:rFonts w:ascii="DejaVu Sans" w:hAnsi="DejaVu Sans" w:cs="DejaVu Sans"/>
+          <w:sz w:val="28"/>
+          <w:szCs w:val="28"/>
+        </w:rPr>
+      </w:pPr>
+    </w:p>
+    <w:p>
+      <w:pPr>
+        <w:pStyle w:val="Paragraphedeliste"/>
+        <w:tabs>
+          <w:tab w:val="left" w:pos="591"/>
+          <w:tab w:val="left" w:pos="10988"/>
+        </w:tabs>
+        <w:spacing w:before="2"/>
+        <w:ind w:left="1080" w:firstLine="0"/>
+        <w:rPr>
+          <w:rFonts w:ascii="DejaVu Sans" w:hAnsi="DejaVu Sans" w:cs="DejaVu Sans"/>
+          <w:sz w:val="28"/>
+          <w:szCs w:val="28"/>
+        </w:rPr>
+      </w:pPr>
+      <w:r>
+        <w:rPr>
+          <w:rFonts w:ascii="DejaVu Sans" w:hAnsi="DejaVu Sans" w:cs="DejaVu Sans"/>
+          <w:sz w:val="28"/>
+          <w:szCs w:val="28"/>
+        </w:rPr>
+        <w:t>Manipulation :</w:t>
+      </w:r>
+    </w:p>
+    <w:p>
+      <w:pPr>
+        <w:pStyle w:val="Paragraphedeliste"/>
+        <w:tabs>
+          <w:tab w:val="left" w:pos="591"/>
+          <w:tab w:val="left" w:pos="10988"/>
+        </w:tabs>
+        <w:spacing w:before="2"/>
+        <w:ind w:left="1080" w:firstLine="0"/>
+        <w:rPr>
+          <w:rFonts w:ascii="DejaVu Sans" w:hAnsi="DejaVu Sans" w:cs="DejaVu Sans"/>
+          <w:sz w:val="28"/>
+          <w:szCs w:val="28"/>
+        </w:rPr>
+      </w:pPr>
+    </w:p>
+    <w:p>
+      <w:pPr>
+        <w:pStyle w:val="Paragraphedeliste"/>
+        <w:tabs>
+          <w:tab w:val="left" w:pos="591"/>
+          <w:tab w:val="left" w:pos="10988"/>
+        </w:tabs>
+        <w:spacing w:before="2"/>
+        <w:ind w:left="1080" w:firstLine="0"/>
+        <w:rPr>
+          <w:rFonts w:ascii="DejaVu Sans" w:hAnsi="DejaVu Sans" w:cs="DejaVu Sans"/>
+          <w:sz w:val="28"/>
+          <w:szCs w:val="28"/>
+        </w:rPr>
+      </w:pPr>
+      <w:r>
+        <w:rPr>
+          <w:rFonts w:ascii="DejaVu Sans" w:hAnsi="DejaVu Sans" w:cs="DejaVu Sans"/>
+          <w:sz w:val="28"/>
+          <w:szCs w:val="28"/>
+        </w:rPr>
+        <w:t>Faire avancer et reculer le r</w:t>
+      </w:r>
+      <w:r>
+        <w:rPr>
+          <w:rFonts w:ascii="DejaVu Sans" w:hAnsi="DejaVu Sans" w:cs="DejaVu Sans"/>
+          <w:sz w:val="28"/>
+          <w:szCs w:val="28"/>
+        </w:rPr>
+        <w:t xml:space="preserve">obot en utilisant les données de 2 rangées de votre </w:t>
+      </w:r>
+      <w:proofErr w:type="spellStart"/>
+      <w:r>
+        <w:rPr>
+          <w:rFonts w:ascii="DejaVu Sans" w:hAnsi="DejaVu Sans" w:cs="DejaVu Sans"/>
+          <w:sz w:val="28"/>
+          <w:szCs w:val="28"/>
+        </w:rPr>
+        <w:t>database</w:t>
+      </w:r>
+      <w:proofErr w:type="spellEnd"/>
+      <w:r>
+        <w:rPr>
+          <w:rFonts w:ascii="DejaVu Sans" w:hAnsi="DejaVu Sans" w:cs="DejaVu Sans"/>
+          <w:sz w:val="28"/>
+          <w:szCs w:val="28"/>
+        </w:rPr>
+        <w:t xml:space="preserve"> MySQL; Une rangée pour avancer et une rangée pour reculer. </w:t>
+      </w:r>
+    </w:p>
+    <w:p>
+      <w:pPr>
+        <w:pStyle w:val="Paragraphedeliste"/>
+        <w:tabs>
+          <w:tab w:val="left" w:pos="591"/>
+          <w:tab w:val="left" w:pos="10988"/>
+        </w:tabs>
+        <w:spacing w:before="2"/>
+        <w:ind w:left="1080" w:firstLine="0"/>
+        <w:rPr>
+          <w:rFonts w:ascii="DejaVu Sans" w:hAnsi="DejaVu Sans" w:cs="DejaVu Sans"/>
+          <w:sz w:val="28"/>
+          <w:szCs w:val="28"/>
+        </w:rPr>
+      </w:pPr>
+    </w:p>
+    <w:p>
+      <w:pPr>
+        <w:pStyle w:val="Paragraphedeliste"/>
+        <w:tabs>
+          <w:tab w:val="left" w:pos="591"/>
+          <w:tab w:val="left" w:pos="10988"/>
+        </w:tabs>
+        <w:spacing w:before="2"/>
+        <w:ind w:left="1080" w:firstLine="0"/>
+        <w:rPr>
+          <w:rFonts w:ascii="DejaVu Sans" w:hAnsi="DejaVu Sans" w:cs="DejaVu Sans"/>
+          <w:sz w:val="28"/>
+          <w:szCs w:val="28"/>
+        </w:rPr>
+      </w:pPr>
+      <w:r>
+        <w:rPr>
+          <w:rFonts w:ascii="DejaVu Sans" w:hAnsi="DejaVu Sans" w:cs="DejaVu Sans"/>
+          <w:sz w:val="28"/>
+          <w:szCs w:val="28"/>
+        </w:rPr>
+        <w:t>Faire valider avec le professeur</w:t>
+      </w:r>
+      <w:r>
+        <w:rPr>
+          <w:rFonts w:ascii="DejaVu Sans" w:hAnsi="DejaVu Sans" w:cs="DejaVu Sans"/>
+          <w:sz w:val="28"/>
+          <w:szCs w:val="28"/>
+        </w:rPr>
+        <w:t>.</w:t>
+      </w:r>
+    </w:p>
+    <w:p>
+      <w:pPr>
+        <w:pStyle w:val="Paragraphedeliste"/>
+        <w:tabs>
+          <w:tab w:val="left" w:pos="591"/>
+          <w:tab w:val="left" w:pos="10988"/>
+        </w:tabs>
+        <w:spacing w:before="2"/>
+        <w:ind w:left="1080" w:firstLine="0"/>
+        <w:rPr>
+          <w:rFonts w:ascii="DejaVu Sans" w:hAnsi="DejaVu Sans" w:cs="DejaVu Sans"/>
+          <w:sz w:val="28"/>
+          <w:szCs w:val="28"/>
+        </w:rPr>
+      </w:pPr>
+    </w:p>
+    <w:p>
+      <w:pPr>
+        <w:pStyle w:val="Paragraphedeliste"/>
+        <w:tabs>
+          <w:tab w:val="left" w:pos="591"/>
+          <w:tab w:val="left" w:pos="10988"/>
+        </w:tabs>
+        <w:spacing w:before="2"/>
+        <w:ind w:left="1080" w:firstLine="0"/>
+        <w:rPr>
+          <w:rFonts w:ascii="DejaVu Sans" w:hAnsi="DejaVu Sans" w:cs="DejaVu Sans"/>
+          <w:sz w:val="28"/>
+          <w:szCs w:val="28"/>
+        </w:rPr>
+      </w:pPr>
+      <w:r>
+        <w:rPr>
+          <w:rFonts w:ascii="DejaVu Sans" w:hAnsi="DejaVu Sans" w:cs="DejaVu Sans"/>
+          <w:sz w:val="28"/>
+          <w:szCs w:val="28"/>
+        </w:rPr>
+        <w:t>R</w:t>
+      </w:r>
+      <w:r>
+        <w:rPr>
+          <w:rFonts w:ascii="DejaVu Sans" w:hAnsi="DejaVu Sans" w:cs="DejaVu Sans"/>
+          <w:sz w:val="28"/>
+          <w:szCs w:val="28"/>
+        </w:rPr>
+        <w:t xml:space="preserve">emettre le </w:t>
+      </w:r>
+      <w:proofErr w:type="gramStart"/>
+      <w:r>
+        <w:rPr>
+          <w:rFonts w:ascii="DejaVu Sans" w:hAnsi="DejaVu Sans" w:cs="DejaVu Sans"/>
+          <w:sz w:val="28"/>
+          <w:szCs w:val="28"/>
+        </w:rPr>
+        <w:t>fichier .Py</w:t>
+      </w:r>
+      <w:proofErr w:type="gramEnd"/>
+      <w:r>
+        <w:rPr>
+          <w:rFonts w:ascii="DejaVu Sans" w:hAnsi="DejaVu Sans" w:cs="DejaVu Sans"/>
+          <w:sz w:val="28"/>
+          <w:szCs w:val="28"/>
+        </w:rPr>
+        <w:t xml:space="preserve"> </w:t>
+      </w:r>
+      <w:r>
+        <w:rPr>
+          <w:rFonts w:ascii="DejaVu Sans" w:hAnsi="DejaVu Sans" w:cs="DejaVu Sans"/>
+          <w:sz w:val="28"/>
+          <w:szCs w:val="28"/>
+        </w:rPr>
+        <w:t>et prendre une capture d’écran de votre structure de base de donnée.</w:t>
       </w:r>
     </w:p>
     <w:sectPr>
-      <w:headerReference w:type="default" r:id="rId16"/>
+      <w:headerReference w:type="default" r:id="rId13"/>
       <w:pgSz w:w="12240" w:h="15840"/>
       <w:pgMar w:top="720" w:right="720" w:bottom="720" w:left="720" w:header="765" w:footer="750" w:gutter="0"/>
       <w:cols w:space="720"/>
@@ -1162,12 +5228,12 @@
 <w:hdr xmlns:wpc="http://schemas.microsoft.com/office/word/2010/wordprocessingCanvas" xmlns:cx="http://schemas.microsoft.com/office/drawing/2014/chartex" xmlns:cx1="http://schemas.microsoft.com/office/drawing/2015/9/8/chartex" xmlns:cx2="http://schemas.microsoft.com/office/drawing/2015/10/21/chartex" xmlns:cx3="http://schemas.microsoft.com/office/drawing/2016/5/9/chartex" xmlns:cx4="http://schemas.microsoft.com/office/drawing/2016/5/10/chartex" xmlns:cx5="http://schemas.microsoft.com/office/drawing/2016/5/11/chartex" xmlns:cx6="http://schemas.microsoft.com/office/drawing/2016/5/12/chartex" xmlns:cx7="http://schemas.microsoft.com/office/drawing/2016/5/13/chartex" xmlns:cx8="http://schemas.microsoft.com/office/drawing/2016/5/14/chartex" xmlns:mc="http://schemas.openxmlformats.org/markup-compatibility/2006" xmlns:aink="http://schemas.microsoft.com/office/drawing/2016/ink" xmlns:am3d="http://schemas.microsoft.com/office/drawing/2017/model3d" xmlns:o="urn:schemas-microsoft-com:office:office" xmlns:r="http://schemas.openxmlformats.org/officeDocument/2006/relationships" xmlns:m="http://schemas.openxmlformats.org/officeDocument/2006/math" xmlns:v="urn:schemas-microsoft-com:vml" xmlns:wp14="http://schemas.microsoft.com/office/word/2010/wordprocessingDrawing" xmlns:wp="http://schemas.openxmlformats.org/drawingml/2006/wordprocessingDrawing" xmlns:w10="urn:schemas-microsoft-com:office:word" xmlns:w="http://schemas.openxmlformats.org/wordprocessingml/2006/main" xmlns:w14="http://schemas.microsoft.com/office/word/2010/wordml" xmlns:w15="http://schemas.microsoft.com/office/word/2012/wordml" xmlns:w16cex="http://schemas.microsoft.com/office/word/2018/wordml/cex" xmlns:w16cid="http://schemas.microsoft.com/office/word/2016/wordml/cid" xmlns:w16="http://schemas.microsoft.com/office/word/2018/wordml" xmlns:w16se="http://schemas.microsoft.com/office/word/2015/wordml/symex" xmlns:wpg="http://schemas.microsoft.com/office/word/2010/wordprocessingGroup" xmlns:wpi="http://schemas.microsoft.com/office/word/2010/wordprocessingInk" xmlns:wne="http://schemas.microsoft.com/office/word/2006/wordml" xmlns:wps="http://schemas.microsoft.com/office/word/2010/wordprocessingShape" mc:Ignorable="w14 w15 w16se w16cid w16 w16cex wp14">
   <w:p>
     <w:pPr>
-      <w:pStyle w:val="Header"/>
+      <w:pStyle w:val="En-tte"/>
     </w:pPr>
   </w:p>
   <w:p>
     <w:pPr>
-      <w:pStyle w:val="Header"/>
+      <w:pStyle w:val="En-tte"/>
     </w:pPr>
     <w:r>
       <w:t>Lire des plans et dépanner des systèmes</w:t>
@@ -1175,7 +5241,7 @@
   </w:p>
   <w:p>
     <w:pPr>
-      <w:pStyle w:val="Header"/>
+      <w:pStyle w:val="En-tte"/>
     </w:pPr>
     <w:r>
       <w:t>247-2C5-GG</w:t>
@@ -1197,12 +5263,12 @@
 <w:hdr xmlns:wpc="http://schemas.microsoft.com/office/word/2010/wordprocessingCanvas" xmlns:cx="http://schemas.microsoft.com/office/drawing/2014/chartex" xmlns:cx1="http://schemas.microsoft.com/office/drawing/2015/9/8/chartex" xmlns:cx2="http://schemas.microsoft.com/office/drawing/2015/10/21/chartex" xmlns:cx3="http://schemas.microsoft.com/office/drawing/2016/5/9/chartex" xmlns:cx4="http://schemas.microsoft.com/office/drawing/2016/5/10/chartex" xmlns:cx5="http://schemas.microsoft.com/office/drawing/2016/5/11/chartex" xmlns:cx6="http://schemas.microsoft.com/office/drawing/2016/5/12/chartex" xmlns:cx7="http://schemas.microsoft.com/office/drawing/2016/5/13/chartex" xmlns:cx8="http://schemas.microsoft.com/office/drawing/2016/5/14/chartex" xmlns:mc="http://schemas.openxmlformats.org/markup-compatibility/2006" xmlns:aink="http://schemas.microsoft.com/office/drawing/2016/ink" xmlns:am3d="http://schemas.microsoft.com/office/drawing/2017/model3d" xmlns:o="urn:schemas-microsoft-com:office:office" xmlns:r="http://schemas.openxmlformats.org/officeDocument/2006/relationships" xmlns:m="http://schemas.openxmlformats.org/officeDocument/2006/math" xmlns:v="urn:schemas-microsoft-com:vml" xmlns:wp14="http://schemas.microsoft.com/office/word/2010/wordprocessingDrawing" xmlns:wp="http://schemas.openxmlformats.org/drawingml/2006/wordprocessingDrawing" xmlns:w10="urn:schemas-microsoft-com:office:word" xmlns:w="http://schemas.openxmlformats.org/wordprocessingml/2006/main" xmlns:w14="http://schemas.microsoft.com/office/word/2010/wordml" xmlns:w15="http://schemas.microsoft.com/office/word/2012/wordml" xmlns:w16cex="http://schemas.microsoft.com/office/word/2018/wordml/cex" xmlns:w16cid="http://schemas.microsoft.com/office/word/2016/wordml/cid" xmlns:w16="http://schemas.microsoft.com/office/word/2018/wordml" xmlns:w16se="http://schemas.microsoft.com/office/word/2015/wordml/symex" xmlns:wpg="http://schemas.microsoft.com/office/word/2010/wordprocessingGroup" xmlns:wpi="http://schemas.microsoft.com/office/word/2010/wordprocessingInk" xmlns:wne="http://schemas.microsoft.com/office/word/2006/wordml" xmlns:wps="http://schemas.microsoft.com/office/word/2010/wordprocessingShape" mc:Ignorable="w14 w15 w16se w16cid w16 w16cex wp14">
   <w:p>
     <w:pPr>
-      <w:pStyle w:val="Header"/>
+      <w:pStyle w:val="En-tte"/>
     </w:pPr>
   </w:p>
   <w:p>
     <w:pPr>
-      <w:pStyle w:val="Header"/>
+      <w:pStyle w:val="En-tte"/>
     </w:pPr>
   </w:p>
 </w:hdr>
@@ -3712,6 +7778,95 @@
     </w:lvl>
   </w:abstractNum>
   <w:abstractNum w:abstractNumId="22" w15:restartNumberingAfterBreak="0">
+    <w:nsid w:val="35454F15"/>
+    <w:multiLevelType w:val="hybridMultilevel"/>
+    <w:tmpl w:val="3496AD1C"/>
+    <w:lvl w:ilvl="0" w:tplc="52948790">
+      <w:start w:val="1"/>
+      <w:numFmt w:val="decimal"/>
+      <w:lvlText w:val="%1."/>
+      <w:lvlJc w:val="left"/>
+      <w:pPr>
+        <w:ind w:left="1311" w:hanging="720"/>
+      </w:pPr>
+      <w:rPr>
+        <w:rFonts w:hint="default"/>
+      </w:rPr>
+    </w:lvl>
+    <w:lvl w:ilvl="1" w:tplc="10090019" w:tentative="1">
+      <w:start w:val="1"/>
+      <w:numFmt w:val="lowerLetter"/>
+      <w:lvlText w:val="%2."/>
+      <w:lvlJc w:val="left"/>
+      <w:pPr>
+        <w:ind w:left="1671" w:hanging="360"/>
+      </w:pPr>
+    </w:lvl>
+    <w:lvl w:ilvl="2" w:tplc="1009001B" w:tentative="1">
+      <w:start w:val="1"/>
+      <w:numFmt w:val="lowerRoman"/>
+      <w:lvlText w:val="%3."/>
+      <w:lvlJc w:val="right"/>
+      <w:pPr>
+        <w:ind w:left="2391" w:hanging="180"/>
+      </w:pPr>
+    </w:lvl>
+    <w:lvl w:ilvl="3" w:tplc="1009000F" w:tentative="1">
+      <w:start w:val="1"/>
+      <w:numFmt w:val="decimal"/>
+      <w:lvlText w:val="%4."/>
+      <w:lvlJc w:val="left"/>
+      <w:pPr>
+        <w:ind w:left="3111" w:hanging="360"/>
+      </w:pPr>
+    </w:lvl>
+    <w:lvl w:ilvl="4" w:tplc="10090019" w:tentative="1">
+      <w:start w:val="1"/>
+      <w:numFmt w:val="lowerLetter"/>
+      <w:lvlText w:val="%5."/>
+      <w:lvlJc w:val="left"/>
+      <w:pPr>
+        <w:ind w:left="3831" w:hanging="360"/>
+      </w:pPr>
+    </w:lvl>
+    <w:lvl w:ilvl="5" w:tplc="1009001B" w:tentative="1">
+      <w:start w:val="1"/>
+      <w:numFmt w:val="lowerRoman"/>
+      <w:lvlText w:val="%6."/>
+      <w:lvlJc w:val="right"/>
+      <w:pPr>
+        <w:ind w:left="4551" w:hanging="180"/>
+      </w:pPr>
+    </w:lvl>
+    <w:lvl w:ilvl="6" w:tplc="1009000F" w:tentative="1">
+      <w:start w:val="1"/>
+      <w:numFmt w:val="decimal"/>
+      <w:lvlText w:val="%7."/>
+      <w:lvlJc w:val="left"/>
+      <w:pPr>
+        <w:ind w:left="5271" w:hanging="360"/>
+      </w:pPr>
+    </w:lvl>
+    <w:lvl w:ilvl="7" w:tplc="10090019" w:tentative="1">
+      <w:start w:val="1"/>
+      <w:numFmt w:val="lowerLetter"/>
+      <w:lvlText w:val="%8."/>
+      <w:lvlJc w:val="left"/>
+      <w:pPr>
+        <w:ind w:left="5991" w:hanging="360"/>
+      </w:pPr>
+    </w:lvl>
+    <w:lvl w:ilvl="8" w:tplc="1009001B" w:tentative="1">
+      <w:start w:val="1"/>
+      <w:numFmt w:val="lowerRoman"/>
+      <w:lvlText w:val="%9."/>
+      <w:lvlJc w:val="right"/>
+      <w:pPr>
+        <w:ind w:left="6711" w:hanging="180"/>
+      </w:pPr>
+    </w:lvl>
+  </w:abstractNum>
+  <w:abstractNum w:abstractNumId="23" w15:restartNumberingAfterBreak="0">
     <w:nsid w:val="36FD559D"/>
     <w:multiLevelType w:val="hybridMultilevel"/>
     <w:tmpl w:val="6E1EF170"/>
@@ -3825,7 +7980,7 @@
       </w:rPr>
     </w:lvl>
   </w:abstractNum>
-  <w:abstractNum w:abstractNumId="23" w15:restartNumberingAfterBreak="0">
+  <w:abstractNum w:abstractNumId="24" w15:restartNumberingAfterBreak="0">
     <w:nsid w:val="54AF7FC0"/>
     <w:multiLevelType w:val="hybridMultilevel"/>
     <w:tmpl w:val="9B2445D4"/>
@@ -3937,7 +8092,7 @@
       </w:rPr>
     </w:lvl>
   </w:abstractNum>
-  <w:abstractNum w:abstractNumId="24" w15:restartNumberingAfterBreak="0">
+  <w:abstractNum w:abstractNumId="25" w15:restartNumberingAfterBreak="0">
     <w:nsid w:val="5CFE41DF"/>
     <w:multiLevelType w:val="hybridMultilevel"/>
     <w:tmpl w:val="A4F83C2C"/>
@@ -4050,7 +8205,7 @@
       </w:rPr>
     </w:lvl>
   </w:abstractNum>
-  <w:abstractNum w:abstractNumId="25" w15:restartNumberingAfterBreak="0">
+  <w:abstractNum w:abstractNumId="26" w15:restartNumberingAfterBreak="0">
     <w:nsid w:val="5F5C09AB"/>
     <w:multiLevelType w:val="hybridMultilevel"/>
     <w:tmpl w:val="06EC0330"/>
@@ -4163,7 +8318,7 @@
       </w:rPr>
     </w:lvl>
   </w:abstractNum>
-  <w:abstractNum w:abstractNumId="26" w15:restartNumberingAfterBreak="0">
+  <w:abstractNum w:abstractNumId="27" w15:restartNumberingAfterBreak="0">
     <w:nsid w:val="64600A65"/>
     <w:multiLevelType w:val="hybridMultilevel"/>
     <w:tmpl w:val="E27C5552"/>
@@ -4278,7 +8433,7 @@
       </w:rPr>
     </w:lvl>
   </w:abstractNum>
-  <w:abstractNum w:abstractNumId="27" w15:restartNumberingAfterBreak="0">
+  <w:abstractNum w:abstractNumId="28" w15:restartNumberingAfterBreak="0">
     <w:nsid w:val="67EE595F"/>
     <w:multiLevelType w:val="hybridMultilevel"/>
     <w:tmpl w:val="BC6C0532"/>
@@ -4391,7 +8546,7 @@
       </w:rPr>
     </w:lvl>
   </w:abstractNum>
-  <w:abstractNum w:abstractNumId="28" w15:restartNumberingAfterBreak="0">
+  <w:abstractNum w:abstractNumId="29" w15:restartNumberingAfterBreak="0">
     <w:nsid w:val="680B2926"/>
     <w:multiLevelType w:val="hybridMultilevel"/>
     <w:tmpl w:val="A19EAC80"/>
@@ -4504,7 +8659,120 @@
       </w:rPr>
     </w:lvl>
   </w:abstractNum>
-  <w:abstractNum w:abstractNumId="29" w15:restartNumberingAfterBreak="0">
+  <w:abstractNum w:abstractNumId="30" w15:restartNumberingAfterBreak="0">
+    <w:nsid w:val="6988582A"/>
+    <w:multiLevelType w:val="hybridMultilevel"/>
+    <w:tmpl w:val="0018E456"/>
+    <w:lvl w:ilvl="0" w:tplc="10090001">
+      <w:start w:val="1"/>
+      <w:numFmt w:val="bullet"/>
+      <w:lvlText w:val=""/>
+      <w:lvlJc w:val="left"/>
+      <w:pPr>
+        <w:ind w:left="720" w:hanging="360"/>
+      </w:pPr>
+      <w:rPr>
+        <w:rFonts w:ascii="Symbol" w:hAnsi="Symbol" w:hint="default"/>
+      </w:rPr>
+    </w:lvl>
+    <w:lvl w:ilvl="1" w:tplc="10090003" w:tentative="1">
+      <w:start w:val="1"/>
+      <w:numFmt w:val="bullet"/>
+      <w:lvlText w:val="o"/>
+      <w:lvlJc w:val="left"/>
+      <w:pPr>
+        <w:ind w:left="1440" w:hanging="360"/>
+      </w:pPr>
+      <w:rPr>
+        <w:rFonts w:ascii="Courier New" w:hAnsi="Courier New" w:cs="Courier New" w:hint="default"/>
+      </w:rPr>
+    </w:lvl>
+    <w:lvl w:ilvl="2" w:tplc="10090005" w:tentative="1">
+      <w:start w:val="1"/>
+      <w:numFmt w:val="bullet"/>
+      <w:lvlText w:val=""/>
+      <w:lvlJc w:val="left"/>
+      <w:pPr>
+        <w:ind w:left="2160" w:hanging="360"/>
+      </w:pPr>
+      <w:rPr>
+        <w:rFonts w:ascii="Wingdings" w:hAnsi="Wingdings" w:hint="default"/>
+      </w:rPr>
+    </w:lvl>
+    <w:lvl w:ilvl="3" w:tplc="10090001" w:tentative="1">
+      <w:start w:val="1"/>
+      <w:numFmt w:val="bullet"/>
+      <w:lvlText w:val=""/>
+      <w:lvlJc w:val="left"/>
+      <w:pPr>
+        <w:ind w:left="2880" w:hanging="360"/>
+      </w:pPr>
+      <w:rPr>
+        <w:rFonts w:ascii="Symbol" w:hAnsi="Symbol" w:hint="default"/>
+      </w:rPr>
+    </w:lvl>
+    <w:lvl w:ilvl="4" w:tplc="10090003" w:tentative="1">
+      <w:start w:val="1"/>
+      <w:numFmt w:val="bullet"/>
+      <w:lvlText w:val="o"/>
+      <w:lvlJc w:val="left"/>
+      <w:pPr>
+        <w:ind w:left="3600" w:hanging="360"/>
+      </w:pPr>
+      <w:rPr>
+        <w:rFonts w:ascii="Courier New" w:hAnsi="Courier New" w:cs="Courier New" w:hint="default"/>
+      </w:rPr>
+    </w:lvl>
+    <w:lvl w:ilvl="5" w:tplc="10090005" w:tentative="1">
+      <w:start w:val="1"/>
+      <w:numFmt w:val="bullet"/>
+      <w:lvlText w:val=""/>
+      <w:lvlJc w:val="left"/>
+      <w:pPr>
+        <w:ind w:left="4320" w:hanging="360"/>
+      </w:pPr>
+      <w:rPr>
+        <w:rFonts w:ascii="Wingdings" w:hAnsi="Wingdings" w:hint="default"/>
+      </w:rPr>
+    </w:lvl>
+    <w:lvl w:ilvl="6" w:tplc="10090001" w:tentative="1">
+      <w:start w:val="1"/>
+      <w:numFmt w:val="bullet"/>
+      <w:lvlText w:val=""/>
+      <w:lvlJc w:val="left"/>
+      <w:pPr>
+        <w:ind w:left="5040" w:hanging="360"/>
+      </w:pPr>
+      <w:rPr>
+        <w:rFonts w:ascii="Symbol" w:hAnsi="Symbol" w:hint="default"/>
+      </w:rPr>
+    </w:lvl>
+    <w:lvl w:ilvl="7" w:tplc="10090003" w:tentative="1">
+      <w:start w:val="1"/>
+      <w:numFmt w:val="bullet"/>
+      <w:lvlText w:val="o"/>
+      <w:lvlJc w:val="left"/>
+      <w:pPr>
+        <w:ind w:left="5760" w:hanging="360"/>
+      </w:pPr>
+      <w:rPr>
+        <w:rFonts w:ascii="Courier New" w:hAnsi="Courier New" w:cs="Courier New" w:hint="default"/>
+      </w:rPr>
+    </w:lvl>
+    <w:lvl w:ilvl="8" w:tplc="10090005" w:tentative="1">
+      <w:start w:val="1"/>
+      <w:numFmt w:val="bullet"/>
+      <w:lvlText w:val=""/>
+      <w:lvlJc w:val="left"/>
+      <w:pPr>
+        <w:ind w:left="6480" w:hanging="360"/>
+      </w:pPr>
+      <w:rPr>
+        <w:rFonts w:ascii="Wingdings" w:hAnsi="Wingdings" w:hint="default"/>
+      </w:rPr>
+    </w:lvl>
+  </w:abstractNum>
+  <w:abstractNum w:abstractNumId="31" w15:restartNumberingAfterBreak="0">
     <w:nsid w:val="70DF58F5"/>
     <w:multiLevelType w:val="hybridMultilevel"/>
     <w:tmpl w:val="DAC42D8C"/>
@@ -4617,7 +8885,7 @@
       </w:rPr>
     </w:lvl>
   </w:abstractNum>
-  <w:abstractNum w:abstractNumId="30" w15:restartNumberingAfterBreak="0">
+  <w:abstractNum w:abstractNumId="32" w15:restartNumberingAfterBreak="0">
     <w:nsid w:val="740075A6"/>
     <w:multiLevelType w:val="hybridMultilevel"/>
     <w:tmpl w:val="409AD77A"/>
@@ -4703,7 +8971,7 @@
       </w:pPr>
     </w:lvl>
   </w:abstractNum>
-  <w:abstractNum w:abstractNumId="31" w15:restartNumberingAfterBreak="0">
+  <w:abstractNum w:abstractNumId="33" w15:restartNumberingAfterBreak="0">
     <w:nsid w:val="75DD7EAB"/>
     <w:multiLevelType w:val="hybridMultilevel"/>
     <w:tmpl w:val="65C0E984"/>
@@ -4816,7 +9084,7 @@
       </w:rPr>
     </w:lvl>
   </w:abstractNum>
-  <w:abstractNum w:abstractNumId="32" w15:restartNumberingAfterBreak="0">
+  <w:abstractNum w:abstractNumId="34" w15:restartNumberingAfterBreak="0">
     <w:nsid w:val="77F83FC8"/>
     <w:multiLevelType w:val="hybridMultilevel"/>
     <w:tmpl w:val="2E06264E"/>
@@ -4932,7 +9200,7 @@
       </w:rPr>
     </w:lvl>
   </w:abstractNum>
-  <w:abstractNum w:abstractNumId="33" w15:restartNumberingAfterBreak="0">
+  <w:abstractNum w:abstractNumId="35" w15:restartNumberingAfterBreak="0">
     <w:nsid w:val="7B7641D9"/>
     <w:multiLevelType w:val="hybridMultilevel"/>
     <w:tmpl w:val="C262DE0C"/>
@@ -5045,7 +9313,7 @@
       </w:rPr>
     </w:lvl>
   </w:abstractNum>
-  <w:abstractNum w:abstractNumId="34" w15:restartNumberingAfterBreak="0">
+  <w:abstractNum w:abstractNumId="36" w15:restartNumberingAfterBreak="0">
     <w:nsid w:val="7EDB5A65"/>
     <w:multiLevelType w:val="hybridMultilevel"/>
     <w:tmpl w:val="542686E2"/>
@@ -5168,22 +9436,22 @@
     <w:abstractNumId w:val="14"/>
   </w:num>
   <w:num w:numId="4">
-    <w:abstractNumId w:val="26"/>
+    <w:abstractNumId w:val="27"/>
   </w:num>
   <w:num w:numId="5">
-    <w:abstractNumId w:val="22"/>
+    <w:abstractNumId w:val="23"/>
   </w:num>
   <w:num w:numId="6">
-    <w:abstractNumId w:val="30"/>
+    <w:abstractNumId w:val="32"/>
   </w:num>
   <w:num w:numId="7">
-    <w:abstractNumId w:val="31"/>
+    <w:abstractNumId w:val="33"/>
   </w:num>
   <w:num w:numId="8">
     <w:abstractNumId w:val="18"/>
   </w:num>
   <w:num w:numId="9">
-    <w:abstractNumId w:val="25"/>
+    <w:abstractNumId w:val="26"/>
   </w:num>
   <w:num w:numId="10">
     <w:abstractNumId w:val="8"/>
@@ -5192,13 +9460,13 @@
     <w:abstractNumId w:val="4"/>
   </w:num>
   <w:num w:numId="12">
-    <w:abstractNumId w:val="23"/>
+    <w:abstractNumId w:val="24"/>
   </w:num>
   <w:num w:numId="13">
     <w:abstractNumId w:val="15"/>
   </w:num>
   <w:num w:numId="14">
-    <w:abstractNumId w:val="34"/>
+    <w:abstractNumId w:val="36"/>
   </w:num>
   <w:num w:numId="15">
     <w:abstractNumId w:val="13"/>
@@ -5207,7 +9475,7 @@
     <w:abstractNumId w:val="1"/>
   </w:num>
   <w:num w:numId="17">
-    <w:abstractNumId w:val="32"/>
+    <w:abstractNumId w:val="34"/>
   </w:num>
   <w:num w:numId="18">
     <w:abstractNumId w:val="5"/>
@@ -5225,7 +9493,7 @@
     <w:abstractNumId w:val="19"/>
   </w:num>
   <w:num w:numId="23">
-    <w:abstractNumId w:val="24"/>
+    <w:abstractNumId w:val="25"/>
   </w:num>
   <w:num w:numId="24">
     <w:abstractNumId w:val="3"/>
@@ -5237,10 +9505,10 @@
     <w:abstractNumId w:val="7"/>
   </w:num>
   <w:num w:numId="27">
-    <w:abstractNumId w:val="29"/>
+    <w:abstractNumId w:val="31"/>
   </w:num>
   <w:num w:numId="28">
-    <w:abstractNumId w:val="27"/>
+    <w:abstractNumId w:val="28"/>
   </w:num>
   <w:num w:numId="29">
     <w:abstractNumId w:val="0"/>
@@ -5258,10 +9526,16 @@
     <w:abstractNumId w:val="20"/>
   </w:num>
   <w:num w:numId="34">
-    <w:abstractNumId w:val="28"/>
+    <w:abstractNumId w:val="29"/>
   </w:num>
   <w:num w:numId="35">
-    <w:abstractNumId w:val="33"/>
+    <w:abstractNumId w:val="35"/>
+  </w:num>
+  <w:num w:numId="36">
+    <w:abstractNumId w:val="30"/>
+  </w:num>
+  <w:num w:numId="37">
+    <w:abstractNumId w:val="22"/>
   </w:num>
   <w:numIdMacAtCleanup w:val="15"/>
 </w:numbering>
@@ -5673,7 +9947,7 @@
       <w:lang w:val="fr-CA"/>
     </w:rPr>
   </w:style>
-  <w:style w:type="paragraph" w:styleId="Heading1">
+  <w:style w:type="paragraph" w:styleId="Titre1">
     <w:name w:val="heading 1"/>
     <w:basedOn w:val="Normal"/>
     <w:uiPriority w:val="9"/>
@@ -5690,7 +9964,7 @@
       <w:szCs w:val="28"/>
     </w:rPr>
   </w:style>
-  <w:style w:type="paragraph" w:styleId="Heading2">
+  <w:style w:type="paragraph" w:styleId="Titre2">
     <w:name w:val="heading 2"/>
     <w:basedOn w:val="Normal"/>
     <w:uiPriority w:val="9"/>
@@ -5708,7 +9982,7 @@
       <w:szCs w:val="24"/>
     </w:rPr>
   </w:style>
-  <w:style w:type="paragraph" w:styleId="Heading3">
+  <w:style w:type="paragraph" w:styleId="Titre3">
     <w:name w:val="heading 3"/>
     <w:basedOn w:val="Normal"/>
     <w:uiPriority w:val="9"/>
@@ -5724,10 +9998,10 @@
       <w:szCs w:val="24"/>
     </w:rPr>
   </w:style>
-  <w:style w:type="paragraph" w:styleId="Heading4">
+  <w:style w:type="paragraph" w:styleId="Titre4">
     <w:name w:val="heading 4"/>
     <w:basedOn w:val="Normal"/>
-    <w:link w:val="Heading4Char"/>
+    <w:link w:val="Titre4Car"/>
     <w:uiPriority w:val="9"/>
     <w:unhideWhenUsed/>
     <w:qFormat/>
@@ -5741,13 +10015,13 @@
       <w:bCs/>
     </w:rPr>
   </w:style>
-  <w:style w:type="character" w:default="1" w:styleId="DefaultParagraphFont">
+  <w:style w:type="character" w:default="1" w:styleId="Policepardfaut">
     <w:name w:val="Default Paragraph Font"/>
     <w:uiPriority w:val="1"/>
     <w:semiHidden/>
     <w:unhideWhenUsed/>
   </w:style>
-  <w:style w:type="table" w:default="1" w:styleId="TableNormal">
+  <w:style w:type="table" w:default="1" w:styleId="TableauNormal">
     <w:name w:val="Normal Table"/>
     <w:uiPriority w:val="99"/>
     <w:semiHidden/>
@@ -5762,7 +10036,7 @@
       </w:tblCellMar>
     </w:tblPr>
   </w:style>
-  <w:style w:type="numbering" w:default="1" w:styleId="NoList">
+  <w:style w:type="numbering" w:default="1" w:styleId="Aucuneliste">
     <w:name w:val="No List"/>
     <w:uiPriority w:val="99"/>
     <w:semiHidden/>
@@ -5784,13 +10058,13 @@
       </w:tblCellMar>
     </w:tblPr>
   </w:style>
-  <w:style w:type="paragraph" w:styleId="BodyText">
+  <w:style w:type="paragraph" w:styleId="Corpsdetexte">
     <w:name w:val="Body Text"/>
     <w:basedOn w:val="Normal"/>
     <w:uiPriority w:val="1"/>
     <w:qFormat/>
   </w:style>
-  <w:style w:type="paragraph" w:styleId="ListParagraph">
+  <w:style w:type="paragraph" w:styleId="Paragraphedeliste">
     <w:name w:val="List Paragraph"/>
     <w:basedOn w:val="Normal"/>
     <w:uiPriority w:val="1"/>
@@ -5805,10 +10079,10 @@
     <w:uiPriority w:val="1"/>
     <w:qFormat/>
   </w:style>
-  <w:style w:type="paragraph" w:styleId="Header">
+  <w:style w:type="paragraph" w:styleId="En-tte">
     <w:name w:val="header"/>
     <w:basedOn w:val="Normal"/>
-    <w:link w:val="HeaderChar"/>
+    <w:link w:val="En-tteCar"/>
     <w:uiPriority w:val="99"/>
     <w:unhideWhenUsed/>
     <w:rsid w:val="008054A4"/>
@@ -5819,10 +10093,10 @@
       </w:tabs>
     </w:pPr>
   </w:style>
-  <w:style w:type="character" w:customStyle="1" w:styleId="HeaderChar">
-    <w:name w:val="Header Char"/>
-    <w:basedOn w:val="DefaultParagraphFont"/>
-    <w:link w:val="Header"/>
+  <w:style w:type="character" w:customStyle="1" w:styleId="En-tteCar">
+    <w:name w:val="En-tête Car"/>
+    <w:basedOn w:val="Policepardfaut"/>
+    <w:link w:val="En-tte"/>
     <w:uiPriority w:val="99"/>
     <w:rsid w:val="008054A4"/>
     <w:rPr>
@@ -5830,10 +10104,10 @@
       <w:lang w:val="fr-CA"/>
     </w:rPr>
   </w:style>
-  <w:style w:type="paragraph" w:styleId="Footer">
+  <w:style w:type="paragraph" w:styleId="Pieddepage">
     <w:name w:val="footer"/>
     <w:basedOn w:val="Normal"/>
-    <w:link w:val="FooterChar"/>
+    <w:link w:val="PieddepageCar"/>
     <w:uiPriority w:val="99"/>
     <w:unhideWhenUsed/>
     <w:rsid w:val="008054A4"/>
@@ -5844,10 +10118,10 @@
       </w:tabs>
     </w:pPr>
   </w:style>
-  <w:style w:type="character" w:customStyle="1" w:styleId="FooterChar">
-    <w:name w:val="Footer Char"/>
-    <w:basedOn w:val="DefaultParagraphFont"/>
-    <w:link w:val="Footer"/>
+  <w:style w:type="character" w:customStyle="1" w:styleId="PieddepageCar">
+    <w:name w:val="Pied de page Car"/>
+    <w:basedOn w:val="Policepardfaut"/>
+    <w:link w:val="Pieddepage"/>
     <w:uiPriority w:val="99"/>
     <w:rsid w:val="008054A4"/>
     <w:rPr>
@@ -5855,9 +10129,9 @@
       <w:lang w:val="fr-CA"/>
     </w:rPr>
   </w:style>
-  <w:style w:type="character" w:styleId="Hyperlink">
+  <w:style w:type="character" w:styleId="Lienhypertexte">
     <w:name w:val="Hyperlink"/>
-    <w:basedOn w:val="DefaultParagraphFont"/>
+    <w:basedOn w:val="Policepardfaut"/>
     <w:uiPriority w:val="99"/>
     <w:unhideWhenUsed/>
     <w:rsid w:val="00446E3C"/>
@@ -5868,7 +10142,7 @@
   </w:style>
   <w:style w:type="character" w:customStyle="1" w:styleId="Mentionnonrsolue1">
     <w:name w:val="Mention non résolue1"/>
-    <w:basedOn w:val="DefaultParagraphFont"/>
+    <w:basedOn w:val="Policepardfaut"/>
     <w:uiPriority w:val="99"/>
     <w:semiHidden/>
     <w:unhideWhenUsed/>
@@ -5878,10 +10152,10 @@
       <w:shd w:val="clear" w:color="auto" w:fill="E1DFDD"/>
     </w:rPr>
   </w:style>
-  <w:style w:type="paragraph" w:styleId="BalloonText">
+  <w:style w:type="paragraph" w:styleId="Textedebulles">
     <w:name w:val="Balloon Text"/>
     <w:basedOn w:val="Normal"/>
-    <w:link w:val="BalloonTextChar"/>
+    <w:link w:val="TextedebullesCar"/>
     <w:uiPriority w:val="99"/>
     <w:semiHidden/>
     <w:unhideWhenUsed/>
@@ -5892,10 +10166,10 @@
       <w:szCs w:val="18"/>
     </w:rPr>
   </w:style>
-  <w:style w:type="character" w:customStyle="1" w:styleId="BalloonTextChar">
-    <w:name w:val="Balloon Text Char"/>
-    <w:basedOn w:val="DefaultParagraphFont"/>
-    <w:link w:val="BalloonText"/>
+  <w:style w:type="character" w:customStyle="1" w:styleId="TextedebullesCar">
+    <w:name w:val="Texte de bulles Car"/>
+    <w:basedOn w:val="Policepardfaut"/>
+    <w:link w:val="Textedebulles"/>
     <w:uiPriority w:val="99"/>
     <w:semiHidden/>
     <w:rsid w:val="00AF4C05"/>
@@ -5921,7 +10195,7 @@
       <w:lang w:val="fr-CA"/>
     </w:rPr>
   </w:style>
-  <w:style w:type="paragraph" w:styleId="NoSpacing">
+  <w:style w:type="paragraph" w:styleId="Sansinterligne">
     <w:name w:val="No Spacing"/>
     <w:uiPriority w:val="1"/>
     <w:qFormat/>
@@ -5931,10 +10205,10 @@
       <w:lang w:val="fr-CA"/>
     </w:rPr>
   </w:style>
-  <w:style w:type="character" w:customStyle="1" w:styleId="Heading4Char">
-    <w:name w:val="Heading 4 Char"/>
-    <w:basedOn w:val="DefaultParagraphFont"/>
-    <w:link w:val="Heading4"/>
+  <w:style w:type="character" w:customStyle="1" w:styleId="Titre4Car">
+    <w:name w:val="Titre 4 Car"/>
+    <w:basedOn w:val="Policepardfaut"/>
+    <w:link w:val="Titre4"/>
     <w:uiPriority w:val="9"/>
     <w:rsid w:val="004830FF"/>
     <w:rPr>
@@ -5946,7 +10220,7 @@
   </w:style>
   <w:style w:type="character" w:customStyle="1" w:styleId="sc51">
     <w:name w:val="sc51"/>
-    <w:basedOn w:val="DefaultParagraphFont"/>
+    <w:basedOn w:val="Policepardfaut"/>
     <w:rsid w:val="002351F5"/>
     <w:rPr>
       <w:rFonts w:ascii="Courier New" w:hAnsi="Courier New" w:cs="Courier New" w:hint="default"/>
@@ -5959,7 +10233,7 @@
   </w:style>
   <w:style w:type="character" w:customStyle="1" w:styleId="sc0">
     <w:name w:val="sc0"/>
-    <w:basedOn w:val="DefaultParagraphFont"/>
+    <w:basedOn w:val="Policepardfaut"/>
     <w:rsid w:val="002351F5"/>
     <w:rPr>
       <w:rFonts w:ascii="Courier New" w:hAnsi="Courier New" w:cs="Courier New" w:hint="default"/>
@@ -5970,7 +10244,7 @@
   </w:style>
   <w:style w:type="character" w:customStyle="1" w:styleId="sc11">
     <w:name w:val="sc11"/>
-    <w:basedOn w:val="DefaultParagraphFont"/>
+    <w:basedOn w:val="Policepardfaut"/>
     <w:rsid w:val="002351F5"/>
     <w:rPr>
       <w:rFonts w:ascii="Courier New" w:hAnsi="Courier New" w:cs="Courier New" w:hint="default"/>
@@ -5981,7 +10255,7 @@
   </w:style>
   <w:style w:type="character" w:customStyle="1" w:styleId="sc101">
     <w:name w:val="sc101"/>
-    <w:basedOn w:val="DefaultParagraphFont"/>
+    <w:basedOn w:val="Policepardfaut"/>
     <w:rsid w:val="002351F5"/>
     <w:rPr>
       <w:rFonts w:ascii="Courier New" w:hAnsi="Courier New" w:cs="Courier New" w:hint="default"/>
@@ -5994,7 +10268,7 @@
   </w:style>
   <w:style w:type="character" w:customStyle="1" w:styleId="sc91">
     <w:name w:val="sc91"/>
-    <w:basedOn w:val="DefaultParagraphFont"/>
+    <w:basedOn w:val="Policepardfaut"/>
     <w:rsid w:val="000E1071"/>
     <w:rPr>
       <w:rFonts w:ascii="Courier New" w:hAnsi="Courier New" w:cs="Courier New" w:hint="default"/>
@@ -6005,7 +10279,7 @@
   </w:style>
   <w:style w:type="character" w:customStyle="1" w:styleId="sc13">
     <w:name w:val="sc13"/>
-    <w:basedOn w:val="DefaultParagraphFont"/>
+    <w:basedOn w:val="Policepardfaut"/>
     <w:rsid w:val="008A5F22"/>
     <w:rPr>
       <w:rFonts w:ascii="Courier New" w:hAnsi="Courier New" w:cs="Courier New" w:hint="default"/>
@@ -6018,7 +10292,7 @@
   </w:style>
   <w:style w:type="character" w:customStyle="1" w:styleId="sc41">
     <w:name w:val="sc41"/>
-    <w:basedOn w:val="DefaultParagraphFont"/>
+    <w:basedOn w:val="Policepardfaut"/>
     <w:rsid w:val="008A5F22"/>
     <w:rPr>
       <w:rFonts w:ascii="Courier New" w:hAnsi="Courier New" w:cs="Courier New" w:hint="default"/>
@@ -6029,7 +10303,7 @@
   </w:style>
   <w:style w:type="character" w:customStyle="1" w:styleId="sc21">
     <w:name w:val="sc21"/>
-    <w:basedOn w:val="DefaultParagraphFont"/>
+    <w:basedOn w:val="Policepardfaut"/>
     <w:rsid w:val="008A5F22"/>
     <w:rPr>
       <w:rFonts w:ascii="Courier New" w:hAnsi="Courier New" w:cs="Courier New" w:hint="default"/>
@@ -6040,7 +10314,7 @@
   </w:style>
   <w:style w:type="character" w:customStyle="1" w:styleId="sc121">
     <w:name w:val="sc121"/>
-    <w:basedOn w:val="DefaultParagraphFont"/>
+    <w:basedOn w:val="Policepardfaut"/>
     <w:rsid w:val="008A5F22"/>
     <w:rPr>
       <w:rFonts w:ascii="Courier New" w:hAnsi="Courier New" w:cs="Courier New" w:hint="default"/>
@@ -6049,9 +10323,9 @@
       <w:szCs w:val="18"/>
     </w:rPr>
   </w:style>
-  <w:style w:type="character" w:styleId="UnresolvedMention">
+  <w:style w:type="character" w:styleId="Mentionnonrsolue">
     <w:name w:val="Unresolved Mention"/>
-    <w:basedOn w:val="DefaultParagraphFont"/>
+    <w:basedOn w:val="Policepardfaut"/>
     <w:uiPriority w:val="99"/>
     <w:semiHidden/>
     <w:unhideWhenUsed/>
@@ -6059,6 +10333,60 @@
     <w:rPr>
       <w:color w:val="605E5C"/>
       <w:shd w:val="clear" w:color="auto" w:fill="E1DFDD"/>
+    </w:rPr>
+  </w:style>
+  <w:style w:type="character" w:styleId="Textedelespacerserv">
+    <w:name w:val="Placeholder Text"/>
+    <w:basedOn w:val="Policepardfaut"/>
+    <w:uiPriority w:val="99"/>
+    <w:semiHidden/>
+    <w:rsid w:val="009C74B7"/>
+    <w:rPr>
+      <w:color w:val="808080"/>
+    </w:rPr>
+  </w:style>
+  <w:style w:type="character" w:customStyle="1" w:styleId="sc111">
+    <w:name w:val="sc111"/>
+    <w:basedOn w:val="Policepardfaut"/>
+    <w:rsid w:val="00B30EA6"/>
+    <w:rPr>
+      <w:rFonts w:ascii="DejaVu Sans Mono" w:hAnsi="DejaVu Sans Mono" w:cs="DejaVu Sans Mono" w:hint="default"/>
+      <w:color w:val="EB939A"/>
+      <w:sz w:val="20"/>
+      <w:szCs w:val="20"/>
+    </w:rPr>
+  </w:style>
+  <w:style w:type="character" w:customStyle="1" w:styleId="sc31">
+    <w:name w:val="sc31"/>
+    <w:basedOn w:val="Policepardfaut"/>
+    <w:rsid w:val="00B30EA6"/>
+    <w:rPr>
+      <w:rFonts w:ascii="DejaVu Sans Mono" w:hAnsi="DejaVu Sans Mono" w:cs="DejaVu Sans Mono" w:hint="default"/>
+      <w:color w:val="55E439"/>
+      <w:sz w:val="20"/>
+      <w:szCs w:val="20"/>
+    </w:rPr>
+  </w:style>
+  <w:style w:type="character" w:customStyle="1" w:styleId="sc12">
+    <w:name w:val="sc12"/>
+    <w:basedOn w:val="Policepardfaut"/>
+    <w:rsid w:val="005706F2"/>
+    <w:rPr>
+      <w:rFonts w:ascii="DejaVu Sans Mono" w:hAnsi="DejaVu Sans Mono" w:cs="DejaVu Sans Mono" w:hint="default"/>
+      <w:color w:val="1E9AE0"/>
+      <w:sz w:val="20"/>
+      <w:szCs w:val="20"/>
+    </w:rPr>
+  </w:style>
+  <w:style w:type="character" w:customStyle="1" w:styleId="sc14">
+    <w:name w:val="sc14"/>
+    <w:basedOn w:val="Policepardfaut"/>
+    <w:rsid w:val="005706F2"/>
+    <w:rPr>
+      <w:rFonts w:ascii="DejaVu Sans Mono" w:hAnsi="DejaVu Sans Mono" w:cs="DejaVu Sans Mono" w:hint="default"/>
+      <w:color w:val="F8F8F8"/>
+      <w:sz w:val="20"/>
+      <w:szCs w:val="20"/>
     </w:rPr>
   </w:style>
 </w:styles>
@@ -6348,7 +10676,9 @@
 </file>
 
 <file path=customXml/item1.xml><?xml version="1.0" encoding="utf-8"?>
-<b:Sources xmlns:b="http://schemas.openxmlformats.org/officeDocument/2006/bibliography" xmlns="http://schemas.openxmlformats.org/officeDocument/2006/bibliography" SelectedStyle="\APASixthEditionOfficeOnline.xsl" StyleName="APA" Version="6"/>
+<p:properties xmlns:p="http://schemas.microsoft.com/office/2006/metadata/properties" xmlns:xsi="http://www.w3.org/2001/XMLSchema-instance" xmlns:pc="http://schemas.microsoft.com/office/infopath/2007/PartnerControls">
+  <documentManagement/>
+</p:properties>
 </file>
 
 <file path=customXml/item2.xml><?xml version="1.0" encoding="utf-8"?>
@@ -6361,9 +10691,7 @@
 </file>
 
 <file path=customXml/item3.xml><?xml version="1.0" encoding="utf-8"?>
-<p:properties xmlns:p="http://schemas.microsoft.com/office/2006/metadata/properties" xmlns:xsi="http://www.w3.org/2001/XMLSchema-instance" xmlns:pc="http://schemas.microsoft.com/office/infopath/2007/PartnerControls">
-  <documentManagement/>
-</p:properties>
+<b:Sources xmlns:b="http://schemas.openxmlformats.org/officeDocument/2006/bibliography" xmlns="http://schemas.openxmlformats.org/officeDocument/2006/bibliography" SelectedStyle="\APASixthEditionOfficeOnline.xsl" StyleName="APA" Version="6"/>
 </file>
 
 <file path=customXml/item4.xml><?xml version="1.0" encoding="utf-8"?>
@@ -6590,9 +10918,10 @@
 </file>
 
 <file path=customXml/itemProps1.xml><?xml version="1.0" encoding="utf-8"?>
-<ds:datastoreItem xmlns:ds="http://schemas.openxmlformats.org/officeDocument/2006/customXml" ds:itemID="{E7903A70-6163-4C78-BF49-EE9441D7588D}">
+<ds:datastoreItem xmlns:ds="http://schemas.openxmlformats.org/officeDocument/2006/customXml" ds:itemID="{10A2FA49-F62D-41B1-B691-DCECE4D5BA44}">
   <ds:schemaRefs>
-    <ds:schemaRef ds:uri="http://schemas.openxmlformats.org/officeDocument/2006/bibliography"/>
+    <ds:schemaRef ds:uri="http://schemas.microsoft.com/office/2006/metadata/properties"/>
+    <ds:schemaRef ds:uri="http://schemas.microsoft.com/office/infopath/2007/PartnerControls"/>
   </ds:schemaRefs>
 </ds:datastoreItem>
 </file>
@@ -6606,10 +10935,9 @@
 </file>
 
 <file path=customXml/itemProps3.xml><?xml version="1.0" encoding="utf-8"?>
-<ds:datastoreItem xmlns:ds="http://schemas.openxmlformats.org/officeDocument/2006/customXml" ds:itemID="{10A2FA49-F62D-41B1-B691-DCECE4D5BA44}">
+<ds:datastoreItem xmlns:ds="http://schemas.openxmlformats.org/officeDocument/2006/customXml" ds:itemID="{E7903A70-6163-4C78-BF49-EE9441D7588D}">
   <ds:schemaRefs>
-    <ds:schemaRef ds:uri="http://schemas.microsoft.com/office/2006/metadata/properties"/>
-    <ds:schemaRef ds:uri="http://schemas.microsoft.com/office/infopath/2007/PartnerControls"/>
+    <ds:schemaRef ds:uri="http://schemas.openxmlformats.org/officeDocument/2006/bibliography"/>
   </ds:schemaRefs>
 </ds:datastoreItem>
 </file>
